--- a/Assignment3/CS5218 Principal of Program Analysis.docx
+++ b/Assignment3/CS5218 Principal of Program Analysis.docx
@@ -513,6 +513,10 @@
     <w:p>
       <w:pPr>
         <w:pStyle w:val="Heading3"/>
+        <w:numPr>
+          <w:ilvl w:val="0"/>
+          <w:numId w:val="0"/>
+        </w:numPr>
       </w:pPr>
       <w:r>
         <w:t>Lattice</w:t>
@@ -521,49 +525,21 @@
         <w:t xml:space="preserve"> and Partial Order</w:t>
       </w:r>
     </w:p>
-    <w:p>
-      <w:pPr>
-        <w:rPr>
-          <w:rFonts w:hint="eastAsia"/>
-        </w:rPr>
-      </w:pPr>
-      <w:r>
-        <w:rPr>
-          <w:rFonts w:hint="eastAsia"/>
-        </w:rPr>
-        <w:t xml:space="preserve">We use a lattice, with each node as an element the power set of variables, along with their intervals: (variable </w:t>
-      </w:r>
-      <w:r>
-        <w:rPr>
-          <w:rFonts w:hint="eastAsia"/>
-        </w:rPr>
-        <w:t>→</w:t>
-      </w:r>
-      <w:r>
-        <w:rPr>
-          <w:rFonts w:hint="eastAsia"/>
-        </w:rPr>
-        <w:t xml:space="preserve"> interval), where interval is defined as [lower boundary, upper boundary].</w:t>
-      </w:r>
-    </w:p>
     <w:p/>
     <w:p>
       <w:r>
-        <w:t>In this lattic</w:t>
-      </w:r>
-      <w:r>
-        <w:t>e, the bottom is an empty set (</w:t>
-      </w:r>
-      <w:r>
-        <w:rPr>
-          <w:rFonts w:ascii="empty set" w:hAnsi="empty set"/>
-        </w:rPr>
-        <w:t>Ø</w:t>
+        <w:t>Here, we use a lattice, with each node as an element the power set of all variables</w:t>
       </w:r>
       <w:bookmarkStart w:id="0" w:name="_GoBack"/>
       <w:bookmarkEnd w:id="0"/>
       <w:r>
-        <w:t>), while the top is all variables with range [- infinity, +infinity]. Hence, the lattice is partially ordered by subset inclusion:</w:t>
+        <w:t>.</w:t>
+      </w:r>
+      <w:r>
+        <w:t xml:space="preserve"> Hence, each node represents a possible combination of contaminated variables. In this lattice, the bottom is ø (empty set) while the top is the compl</w:t>
+      </w:r>
+      <w:r>
+        <w:t xml:space="preserve">ete set of all variables. Hence, the lattice is partially ordered by subset inclusion: </w:t>
       </w:r>
       <w:r>
         <w:rPr>

--- a/Assignment3/CS5218 Principal of Program Analysis.docx
+++ b/Assignment3/CS5218 Principal of Program Analysis.docx
@@ -43,82 +43,80 @@
     </w:p>
     <w:p/>
     <w:p>
-      <w:pPr>
+      <w:r>
+        <w:t>Interval analysis is a famous analysis developed in 1950s and 1960s. In this approach, an interval for a variable x is represe</w:t>
+      </w:r>
+      <w:r>
+        <w:t>nted by x: [</w:t>
+      </w:r>
+      <w:proofErr w:type="gramStart"/>
+      <w:r>
+        <w:t>a,b</w:t>
+      </w:r>
+      <w:proofErr w:type="gramEnd"/>
+      <w:r>
+        <w:t>] where a is the lower bound and b is the  upper</w:t>
+      </w:r>
+      <w:r>
+        <w:t xml:space="preserve"> bound on the possible values that x can contain. </w:t>
+      </w:r>
+      <w:r>
+        <w:t xml:space="preserve">In this assignment, </w:t>
+      </w:r>
+      <w:r>
+        <w:t>we</w:t>
+      </w:r>
+      <w:r>
+        <w:t xml:space="preserve"> will be implementing an Interval analysis with some </w:t>
+      </w:r>
+      <w:r>
+        <w:t>path</w:t>
+      </w:r>
+      <w:r>
+        <w:t xml:space="preserve"> sensitivity for all the variables in the input program. </w:t>
+      </w:r>
+    </w:p>
+    <w:p>
+      <w:pPr>
+        <w:pStyle w:val="Heading2"/>
+      </w:pPr>
+      <w:r>
         <w:rPr>
           <w:rFonts w:hint="eastAsia"/>
         </w:rPr>
-      </w:pPr>
-      <w:r>
-        <w:t>Interval analysis is a famous analysis developed in 1950s and 1960s. In this approach, an interval for a variable x is represe</w:t>
-      </w:r>
-      <w:r>
-        <w:t>nted by x: [a,b] where a is the lower bound and b is the  upper</w:t>
-      </w:r>
-      <w:r>
-        <w:t xml:space="preserve"> bound on the possible values that x can contain. </w:t>
-      </w:r>
-      <w:r>
-        <w:t xml:space="preserve">In this assignment, </w:t>
-      </w:r>
-      <w:r>
-        <w:t>we</w:t>
-      </w:r>
-      <w:r>
-        <w:t xml:space="preserve"> will be implementing an Interval analysis with some </w:t>
-      </w:r>
-      <w:r>
-        <w:t>path</w:t>
-      </w:r>
-      <w:r>
-        <w:t xml:space="preserve"> sensitivity for all the variables in the input program. </w:t>
-      </w:r>
-    </w:p>
-    <w:p>
-      <w:pPr>
-        <w:pStyle w:val="Heading2"/>
-      </w:pPr>
+        <w:t xml:space="preserve">Task1: </w:t>
+      </w:r>
+      <w:r>
+        <w:t>Interval</w:t>
+      </w:r>
       <w:r>
         <w:rPr>
           <w:rFonts w:hint="eastAsia"/>
         </w:rPr>
-        <w:t xml:space="preserve">Task1: </w:t>
-      </w:r>
-      <w:r>
-        <w:t>Interval</w:t>
-      </w:r>
+        <w:t xml:space="preserve"> Analysis</w:t>
+      </w:r>
+    </w:p>
+    <w:p>
+      <w:pPr>
+        <w:pStyle w:val="Heading3"/>
+      </w:pPr>
       <w:r>
         <w:rPr>
           <w:rFonts w:hint="eastAsia"/>
         </w:rPr>
-        <w:t xml:space="preserve"> Analysis</w:t>
-      </w:r>
-    </w:p>
-    <w:p>
-      <w:pPr>
-        <w:pStyle w:val="Heading3"/>
-      </w:pPr>
+        <w:t>Flow</w:t>
+      </w:r>
+      <w:r>
+        <w:t xml:space="preserve"> (F)</w:t>
+      </w:r>
       <w:r>
         <w:rPr>
           <w:rFonts w:hint="eastAsia"/>
         </w:rPr>
-        <w:t>Flow</w:t>
-      </w:r>
-      <w:r>
-        <w:t xml:space="preserve"> (F)</w:t>
-      </w:r>
-      <w:r>
-        <w:rPr>
-          <w:rFonts w:hint="eastAsia"/>
-        </w:rPr>
         <w:t>.</w:t>
       </w:r>
     </w:p>
     <w:p>
-      <w:pPr>
-        <w:rPr>
-          <w:rFonts w:hint="eastAsia"/>
-        </w:rPr>
-      </w:pPr>
       <w:r>
         <w:t xml:space="preserve">Intuitively, </w:t>
       </w:r>
@@ -243,7 +241,35 @@
           <w:rFonts w:eastAsia="宋体" w:cstheme="minorBidi"/>
           <w:color w:val="auto"/>
         </w:rPr>
-        <w:t>initial value as an empty set (</w:t>
+        <w:t xml:space="preserve">initial value </w:t>
+      </w:r>
+      <w:r>
+        <w:rPr>
+          <w:rFonts w:eastAsia="宋体" w:cstheme="minorBidi"/>
+          <w:color w:val="auto"/>
+        </w:rPr>
+        <w:t>for each context</w:t>
+      </w:r>
+      <w:r>
+        <w:rPr>
+          <w:rFonts w:eastAsia="宋体" w:cstheme="minorBidi"/>
+          <w:color w:val="auto"/>
+        </w:rPr>
+        <w:t xml:space="preserve"> </w:t>
+      </w:r>
+      <w:r>
+        <w:rPr>
+          <w:rFonts w:eastAsia="宋体" w:cstheme="minorBidi"/>
+          <w:color w:val="auto"/>
+        </w:rPr>
+        <w:t xml:space="preserve">(path) </w:t>
+      </w:r>
+      <w:r>
+        <w:rPr>
+          <w:rFonts w:eastAsia="宋体" w:cstheme="minorBidi"/>
+          <w:color w:val="auto"/>
+        </w:rPr>
+        <w:t>as an empty set (</w:t>
       </w:r>
       <w:r>
         <w:rPr>
@@ -513,10 +539,6 @@
     <w:p>
       <w:pPr>
         <w:pStyle w:val="Heading3"/>
-        <w:numPr>
-          <w:ilvl w:val="0"/>
-          <w:numId w:val="0"/>
-        </w:numPr>
       </w:pPr>
       <w:r>
         <w:t>Lattice</w:t>
@@ -525,150 +547,161 @@
         <w:t xml:space="preserve"> and Partial Order</w:t>
       </w:r>
     </w:p>
-    <w:p/>
-    <w:p>
-      <w:r>
-        <w:t>Here, we use a lattice, with each node as an element the power set of all variables</w:t>
-      </w:r>
-      <w:bookmarkStart w:id="0" w:name="_GoBack"/>
-      <w:bookmarkEnd w:id="0"/>
+    <w:p>
+      <w:r>
+        <w:t>The lattice can be represented in this way:</w:t>
+      </w:r>
+    </w:p>
+    <w:p>
+      <w:pPr>
+        <w:jc w:val="center"/>
+        <w:rPr>
+          <w:b/>
+        </w:rPr>
+      </w:pPr>
+      <m:oMath>
+        <m:r>
+          <m:rPr>
+            <m:sty m:val="bi"/>
+          </m:rPr>
+          <w:rPr>
+            <w:rFonts w:ascii="Cambria Math" w:hAnsi="Cambria Math"/>
+          </w:rPr>
+          <m:t>P →(</m:t>
+        </m:r>
+        <m:r>
+          <m:rPr>
+            <m:scr m:val="script"/>
+            <m:sty m:val="bi"/>
+          </m:rPr>
+          <w:rPr>
+            <w:rFonts w:ascii="Cambria Math" w:hAnsi="Cambria Math"/>
+          </w:rPr>
+          <m:t>P(</m:t>
+        </m:r>
+        <m:r>
+          <m:rPr>
+            <m:sty m:val="bi"/>
+          </m:rPr>
+          <w:rPr>
+            <w:rFonts w:ascii="Cambria Math" w:hAnsi="Cambria Math"/>
+          </w:rPr>
+          <m:t>variable→interval))</m:t>
+        </m:r>
+      </m:oMath>
+      <w:r>
+        <w:rPr>
+          <w:b/>
+        </w:rPr>
+        <w:t>,</w:t>
+      </w:r>
+    </w:p>
+    <w:p>
+      <w:r>
+        <w:t>where P is the complete context set</w:t>
+      </w:r>
       <w:r>
         <w:t>.</w:t>
       </w:r>
-      <w:r>
-        <w:t xml:space="preserve"> Hence, each node represents a possible combination of contaminated variables. In this lattice, the bottom is ø (empty set) while the top is the compl</w:t>
-      </w:r>
-      <w:r>
-        <w:t xml:space="preserve">ete set of all variables. Hence, the lattice is partially ordered by subset inclusion: </w:t>
-      </w:r>
+    </w:p>
+    <w:p>
+      <w:r>
+        <w:lastRenderedPageBreak/>
+        <w:t>It</w:t>
+      </w:r>
+      <w:r>
+        <w:t xml:space="preserve"> is partially ordered by subset inclusion: </w:t>
+      </w:r>
+      <m:oMath>
+        <m:r>
+          <w:rPr>
+            <w:rFonts w:ascii="Cambria Math" w:hAnsi="Cambria Math"/>
+          </w:rPr>
+          <m:t>⊑=⊆</m:t>
+        </m:r>
+      </m:oMath>
+    </w:p>
+    <w:p>
+      <w:pPr>
+        <w:pStyle w:val="Heading3"/>
+      </w:pPr>
+      <w:r>
+        <w:t>Monotonicity</w:t>
+      </w:r>
+    </w:p>
+    <w:p>
+      <w:r>
+        <w:rPr>
+          <w:rFonts w:hint="eastAsia"/>
+        </w:rPr>
+        <w:t xml:space="preserve">As mentioned above, </w:t>
+      </w:r>
+      <w:r>
+        <w:t>under the same context</w:t>
+      </w:r>
+      <w:r>
+        <w:t xml:space="preserve"> (constraints)</w:t>
+      </w:r>
+      <w:r>
+        <w:t xml:space="preserve">, </w:t>
+      </w:r>
+      <w:r>
+        <w:t>is the complete set of all variables with range from [INFINITY_NEGATIVE, INFINITY_POSITIVE], while the bottom element is an empty set.</w:t>
+      </w:r>
+      <w:r>
+        <w:t xml:space="preserve"> </w:t>
+      </w:r>
+      <w:r>
+        <w:t>Hence, for any pair of element “a” and element “b” in this lattice, if there is a path from a to b and a &lt;= b (which is defined as that b contains all the variables that a has, and for each variable x that a contains, the corresponding interval in b is its supe</w:t>
+      </w:r>
+      <w:r>
+        <w:t xml:space="preserve">r set), then </w:t>
+      </w:r>
+      <w:r>
+        <w:rPr>
+          <w:b/>
+        </w:rPr>
+        <w:t>a</w:t>
+      </w:r>
+      <w:r>
+        <w:t xml:space="preserve"> is a subset of b</w:t>
+      </w:r>
+      <w:r>
+        <w:t>.</w:t>
+      </w:r>
+    </w:p>
+    <w:p>
+      <w:pPr>
+        <w:pStyle w:val="Heading3"/>
+      </w:pPr>
+      <w:r>
+        <w:rPr>
+          <w:rFonts w:hint="eastAsia"/>
+        </w:rPr>
+        <w:t>Transfer Functions.</w:t>
+      </w:r>
+    </w:p>
+    <w:p>
+      <w:r>
+        <w:t>Transfer function can be represented as</w:t>
+      </w:r>
+      <w:r>
+        <w:t>:</w:t>
+      </w:r>
+    </w:p>
+    <w:p>
+      <w:pPr>
+        <w:jc w:val="center"/>
+      </w:pPr>
       <w:r>
         <w:rPr>
           <w:noProof/>
           <w:lang w:val="en-GB" w:eastAsia="en-GB"/>
         </w:rPr>
         <w:drawing>
-          <wp:inline distT="0" distB="0" distL="0" distR="0" wp14:anchorId="398F5C2B" wp14:editId="4BCFAFD1">
-            <wp:extent cx="622300" cy="254000"/>
-            <wp:effectExtent l="0" t="0" r="12700" b="0"/>
-            <wp:docPr id="3" name="Picture 3"/>
-            <wp:cNvGraphicFramePr>
-              <a:graphicFrameLocks xmlns:a="http://schemas.openxmlformats.org/drawingml/2006/main" noChangeAspect="1"/>
-            </wp:cNvGraphicFramePr>
-            <a:graphic xmlns:a="http://schemas.openxmlformats.org/drawingml/2006/main">
-              <a:graphicData uri="http://schemas.openxmlformats.org/drawingml/2006/picture">
-                <pic:pic xmlns:pic="http://schemas.openxmlformats.org/drawingml/2006/picture">
-                  <pic:nvPicPr>
-                    <pic:cNvPr id="1" name=""/>
-                    <pic:cNvPicPr/>
-                  </pic:nvPicPr>
-                  <pic:blipFill>
-                    <a:blip r:embed="rId6"/>
-                    <a:stretch>
-                      <a:fillRect/>
-                    </a:stretch>
-                  </pic:blipFill>
-                  <pic:spPr>
-                    <a:xfrm>
-                      <a:off x="0" y="0"/>
-                      <a:ext cx="622300" cy="254000"/>
-                    </a:xfrm>
-                    <a:prstGeom prst="rect">
-                      <a:avLst/>
-                    </a:prstGeom>
-                  </pic:spPr>
-                </pic:pic>
-              </a:graphicData>
-            </a:graphic>
-          </wp:inline>
-        </w:drawing>
-      </w:r>
-    </w:p>
-    <w:p>
-      <w:pPr>
-        <w:pStyle w:val="Heading3"/>
-      </w:pPr>
-      <w:r>
-        <w:t>Monotonicity</w:t>
-      </w:r>
-    </w:p>
-    <w:p>
-      <w:r>
-        <w:rPr>
-          <w:rFonts w:hint="eastAsia"/>
-        </w:rPr>
-        <w:t>As mentioned above, the top element is the lattice, is the complete set of all variables, while the bottom element is an empty set. Hence</w:t>
-      </w:r>
-      <w:r>
-        <w:t>,</w:t>
-      </w:r>
-      <w:r>
-        <w:rPr>
-          <w:rFonts w:hint="eastAsia"/>
-        </w:rPr>
-        <w:t xml:space="preserve"> for any pair of element </w:t>
-      </w:r>
-      <w:r>
-        <w:t xml:space="preserve">“a” </w:t>
-      </w:r>
-      <w:r>
-        <w:t>and</w:t>
-      </w:r>
-      <w:r>
-        <w:rPr>
-          <w:rFonts w:hint="eastAsia"/>
-        </w:rPr>
-        <w:t xml:space="preserve"> element </w:t>
-      </w:r>
-      <w:r>
-        <w:t>“</w:t>
-      </w:r>
-      <w:r>
-        <w:rPr>
-          <w:rFonts w:hint="eastAsia"/>
-        </w:rPr>
-        <w:t>b</w:t>
-      </w:r>
-      <w:r>
-        <w:t>”</w:t>
-      </w:r>
-      <w:r>
-        <w:t xml:space="preserve"> in this lattice</w:t>
-      </w:r>
-      <w:r>
-        <w:rPr>
-          <w:rFonts w:hint="eastAsia"/>
-        </w:rPr>
-        <w:t xml:space="preserve">, </w:t>
-      </w:r>
-      <w:r>
-        <w:t>if there is a path from a to b and a &lt;= b, then a is a subset of b.</w:t>
-      </w:r>
-    </w:p>
-    <w:p>
-      <w:pPr>
-        <w:pStyle w:val="Heading3"/>
-      </w:pPr>
-      <w:r>
-        <w:rPr>
-          <w:rFonts w:hint="eastAsia"/>
-        </w:rPr>
-        <w:t>Transfer Functions.</w:t>
-      </w:r>
-    </w:p>
-    <w:p>
-      <w:r>
-        <w:lastRenderedPageBreak/>
-        <w:t xml:space="preserve">Transfer function can be represented as </w:t>
-      </w:r>
-      <w:r>
-        <w:rPr>
-          <w:noProof/>
-          <w:lang w:val="en-GB" w:eastAsia="en-GB"/>
-        </w:rPr>
-        <w:drawing>
-          <wp:inline distT="0" distB="0" distL="0" distR="0" wp14:anchorId="76EC0D29" wp14:editId="67D964A0">
-            <wp:extent cx="5722314" cy="223736"/>
-            <wp:effectExtent l="0" t="0" r="0" b="5080"/>
+          <wp:inline distT="0" distB="0" distL="0" distR="0" wp14:anchorId="76EC0D29" wp14:editId="62E01F58">
+            <wp:extent cx="4166235" cy="162895"/>
+            <wp:effectExtent l="0" t="0" r="0" b="0"/>
             <wp:docPr id="4" name="Picture 4"/>
             <wp:cNvGraphicFramePr>
               <a:graphicFrameLocks xmlns:a="http://schemas.openxmlformats.org/drawingml/2006/main" noChangeAspect="1"/>
@@ -681,14 +714,14 @@
                     <pic:cNvPicPr/>
                   </pic:nvPicPr>
                   <pic:blipFill rotWithShape="1">
-                    <a:blip r:embed="rId7"/>
+                    <a:blip r:embed="rId6"/>
                     <a:srcRect t="15108" b="15332"/>
                     <a:stretch/>
                   </pic:blipFill>
                   <pic:spPr bwMode="auto">
                     <a:xfrm>
                       <a:off x="0" y="0"/>
-                      <a:ext cx="5727700" cy="223947"/>
+                      <a:ext cx="4852372" cy="189722"/>
                     </a:xfrm>
                     <a:prstGeom prst="rect">
                       <a:avLst/>
@@ -709,15 +742,32 @@
         </w:drawing>
       </w:r>
       <w:r>
-        <w:t>, where:</w:t>
-      </w:r>
-    </w:p>
-    <w:p>
+        <w:t>,</w:t>
+      </w:r>
+    </w:p>
+    <w:p>
+      <w:r>
+        <w:t>where:</w:t>
+      </w:r>
+    </w:p>
+    <w:p>
+      <w:pPr>
+        <w:jc w:val="center"/>
+      </w:pPr>
       <w:r>
         <w:rPr>
           <w:rFonts w:hint="eastAsia"/>
         </w:rPr>
-        <w:t>Kill[</w:t>
+        <w:t>Kill</w:t>
+      </w:r>
+      <w:r>
+        <w:t xml:space="preserve"> </w:t>
+      </w:r>
+      <w:r>
+        <w:rPr>
+          <w:rFonts w:hint="eastAsia"/>
+        </w:rPr>
+        <w:t>[</w:t>
       </w:r>
       <w:r>
         <w:t xml:space="preserve"> a = exp </w:t>
@@ -737,9 +787,9 @@
           <w:lang w:val="en-GB" w:eastAsia="en-GB"/>
         </w:rPr>
         <w:drawing>
-          <wp:inline distT="0" distB="0" distL="0" distR="0" wp14:anchorId="35481C0E" wp14:editId="76097D63">
-            <wp:extent cx="198966" cy="254000"/>
-            <wp:effectExtent l="0" t="0" r="4445" b="0"/>
+          <wp:inline distT="0" distB="0" distL="0" distR="0" wp14:anchorId="35481C0E" wp14:editId="433BF67B">
+            <wp:extent cx="121112" cy="253731"/>
+            <wp:effectExtent l="0" t="0" r="6350" b="635"/>
             <wp:docPr id="5" name="Picture 5"/>
             <wp:cNvGraphicFramePr>
               <a:graphicFrameLocks xmlns:a="http://schemas.openxmlformats.org/drawingml/2006/main" noChangeAspect="1"/>
@@ -753,13 +803,13 @@
                   </pic:nvPicPr>
                   <pic:blipFill rotWithShape="1">
                     <a:blip r:embed="rId5"/>
-                    <a:srcRect l="25397" t="9091" r="-1"/>
+                    <a:srcRect l="25397" t="9091" r="29142"/>
                     <a:stretch/>
                   </pic:blipFill>
                   <pic:spPr bwMode="auto">
                     <a:xfrm>
                       <a:off x="0" y="0"/>
-                      <a:ext cx="198966" cy="254000"/>
+                      <a:ext cx="121241" cy="254000"/>
                     </a:xfrm>
                     <a:prstGeom prst="rect">
                       <a:avLst/>
@@ -780,22 +830,58 @@
         </w:drawing>
       </w:r>
       <w:r>
-        <w:t xml:space="preserve">= {a} when a is </w:t>
-      </w:r>
-      <w:r>
-        <w:t>tainted</w:t>
-      </w:r>
-      <w:r>
-        <w:t xml:space="preserve"> at the entry while none of the variables inside the exp is </w:t>
-      </w:r>
-      <w:r>
-        <w:t>tainted</w:t>
-      </w:r>
-      <w:r>
-        <w:t>.</w:t>
-      </w:r>
-    </w:p>
-    <w:p>
+        <w:t xml:space="preserve"> </w:t>
+      </w:r>
+      <w:r>
+        <w:rPr>
+          <w:rFonts w:hint="eastAsia"/>
+        </w:rPr>
+        <w:t>=</w:t>
+      </w:r>
+      <w:r>
+        <w:t xml:space="preserve"> </w:t>
+      </w:r>
+      <w:r>
+        <w:rPr>
+          <w:rFonts w:hint="eastAsia"/>
+        </w:rPr>
+        <w:t>{</w:t>
+      </w:r>
+      <w:r>
+        <w:t xml:space="preserve"> </w:t>
+      </w:r>
+      <w:r>
+        <w:rPr>
+          <w:rFonts w:hint="eastAsia"/>
+        </w:rPr>
+        <w:t xml:space="preserve">a </w:t>
+      </w:r>
+      <w:r>
+        <w:rPr>
+          <w:rFonts w:hint="eastAsia"/>
+        </w:rPr>
+        <w:t>→</w:t>
+      </w:r>
+      <w:r>
+        <w:rPr>
+          <w:rFonts w:hint="eastAsia"/>
+        </w:rPr>
+        <w:t xml:space="preserve"> old_interval</w:t>
+      </w:r>
+      <w:r>
+        <w:t xml:space="preserve"> </w:t>
+      </w:r>
+      <w:r>
+        <w:rPr>
+          <w:rFonts w:hint="eastAsia"/>
+        </w:rPr>
+        <w:t>}</w:t>
+      </w:r>
+    </w:p>
+    <w:p>
+      <w:pPr>
+        <w:jc w:val="center"/>
+      </w:pPr>
       <w:r>
         <w:t>G</w:t>
       </w:r>
@@ -803,19 +889,37 @@
         <w:rPr>
           <w:rFonts w:hint="eastAsia"/>
         </w:rPr>
-        <w:t>en[</w:t>
-      </w:r>
-      <w:r>
-        <w:t>a = exp</w:t>
+        <w:t>en</w:t>
+      </w:r>
+      <w:r>
+        <w:t xml:space="preserve"> </w:t>
       </w:r>
       <w:r>
         <w:rPr>
           <w:rFonts w:hint="eastAsia"/>
         </w:rPr>
+        <w:t>[</w:t>
+      </w:r>
+      <w:r>
+        <w:t xml:space="preserve"> </w:t>
+      </w:r>
+      <w:r>
+        <w:t>a</w:t>
+      </w:r>
+      <w:r>
+        <w:t xml:space="preserve"> </w:t>
+      </w:r>
+      <w:r>
+        <w:t>= exp</w:t>
+      </w:r>
+      <w:r>
+        <w:rPr>
+          <w:rFonts w:hint="eastAsia"/>
+        </w:rPr>
         <w:t>]</w:t>
       </w:r>
       <w:r>
-        <w:t xml:space="preserve"> </w:t>
+        <w:t xml:space="preserve">  </w:t>
       </w:r>
       <w:r>
         <w:rPr>
@@ -823,9 +927,9 @@
           <w:lang w:val="en-GB" w:eastAsia="en-GB"/>
         </w:rPr>
         <w:drawing>
-          <wp:inline distT="0" distB="0" distL="0" distR="0" wp14:anchorId="2ACD3EC6" wp14:editId="1EEE0D0B">
-            <wp:extent cx="198966" cy="254000"/>
-            <wp:effectExtent l="0" t="0" r="4445" b="0"/>
+          <wp:inline distT="0" distB="0" distL="0" distR="0" wp14:anchorId="2ACD3EC6" wp14:editId="72225F59">
+            <wp:extent cx="127261" cy="253731"/>
+            <wp:effectExtent l="0" t="0" r="0" b="635"/>
             <wp:docPr id="6" name="Picture 6"/>
             <wp:cNvGraphicFramePr>
               <a:graphicFrameLocks xmlns:a="http://schemas.openxmlformats.org/drawingml/2006/main" noChangeAspect="1"/>
@@ -839,13 +943,13 @@
                   </pic:nvPicPr>
                   <pic:blipFill rotWithShape="1">
                     <a:blip r:embed="rId5"/>
-                    <a:srcRect l="25397" t="9091" r="-1"/>
+                    <a:srcRect l="25397" t="9091" r="26834"/>
                     <a:stretch/>
                   </pic:blipFill>
                   <pic:spPr bwMode="auto">
                     <a:xfrm>
                       <a:off x="0" y="0"/>
-                      <a:ext cx="198966" cy="254000"/>
+                      <a:ext cx="127396" cy="254000"/>
                     </a:xfrm>
                     <a:prstGeom prst="rect">
                       <a:avLst/>
@@ -866,36 +970,142 @@
         </w:drawing>
       </w:r>
       <w:r>
-        <w:t xml:space="preserve">= {a} when a is not </w:t>
-      </w:r>
-      <w:r>
-        <w:t>tainted</w:t>
-      </w:r>
-      <w:r>
-        <w:t xml:space="preserve"> at the entry while one or more of the </w:t>
-      </w:r>
-      <w:r>
-        <w:t>variables</w:t>
-      </w:r>
-      <w:r>
-        <w:t xml:space="preserve"> inside the exp is </w:t>
-      </w:r>
-      <w:r>
-        <w:t>tainted</w:t>
-      </w:r>
-      <w:r>
+        <w:t>=</w:t>
+      </w:r>
+      <w:r>
+        <w:rPr>
+          <w:rFonts w:hint="eastAsia"/>
+        </w:rPr>
+        <w:t>{</w:t>
+      </w:r>
+      <w:r>
+        <w:t xml:space="preserve"> </w:t>
+      </w:r>
+      <w:r>
+        <w:rPr>
+          <w:rFonts w:hint="eastAsia"/>
+        </w:rPr>
+        <w:t xml:space="preserve">a </w:t>
+      </w:r>
+      <w:r>
+        <w:rPr>
+          <w:rFonts w:hint="eastAsia"/>
+        </w:rPr>
+        <w:t>→</w:t>
+      </w:r>
+      <w:r>
+        <w:rPr>
+          <w:rFonts w:hint="eastAsia"/>
+        </w:rPr>
+        <w:t xml:space="preserve"> new_interval</w:t>
+      </w:r>
+      <w:r>
+        <w:t xml:space="preserve"> </w:t>
+      </w:r>
+      <w:r>
+        <w:rPr>
+          <w:rFonts w:hint="eastAsia"/>
+        </w:rPr>
+        <w:t>}</w:t>
+      </w:r>
+    </w:p>
+    <w:p>
+      <w:r>
+        <w:t>If the expression causing a’s range to be altered, then the exiting a value will be killed, and a new range will be created. Instructions, such as Add, Sub, Mul, Rem, load, and store, have this effect.</w:t>
+      </w:r>
+    </w:p>
+    <w:p>
+      <w:pPr>
+        <w:pStyle w:val="Heading2"/>
+      </w:pPr>
+      <w:r>
+        <w:t>Task 2</w:t>
+      </w:r>
+      <w:r>
+        <w:t xml:space="preserve"> &amp; 3</w:t>
+      </w:r>
+      <w:r>
+        <w:t>:</w:t>
+      </w:r>
+      <w:r>
+        <w:t xml:space="preserve"> </w:t>
+      </w:r>
+      <w:r>
+        <w:t>Design and Implementation of path-sensitive interval analysis.</w:t>
+      </w:r>
+    </w:p>
+    <w:p>
+      <w:pPr>
+        <w:pStyle w:val="Heading3"/>
+      </w:pPr>
+      <w:r>
+        <w:t>Variable Interval (</w:t>
+      </w:r>
+      <w:r>
+        <w:rPr>
+          <w:b/>
+        </w:rPr>
+        <w:t>varInterval</w:t>
+      </w:r>
+      <w:r>
+        <w:t>) Object Declaration</w:t>
+      </w:r>
+      <w:r>
+        <w:rPr>
+          <w:rFonts w:hint="eastAsia"/>
+        </w:rPr>
         <w:t>.</w:t>
       </w:r>
     </w:p>
     <w:p>
       <w:r>
-        <w:rPr>
-          <w:rFonts w:hint="eastAsia"/>
-        </w:rPr>
-        <w:t>When inside the LLVM context</w:t>
-      </w:r>
-      <w:r>
-        <w:t>:</w:t>
+        <w:t xml:space="preserve">First of All, in order to facilitate the analysis, I have defined a new class named as </w:t>
+      </w:r>
+      <w:r>
+        <w:rPr>
+          <w:b/>
+        </w:rPr>
+        <w:t>varInterval</w:t>
+      </w:r>
+      <w:r>
+        <w:t>. This class is an abstraction to describe the integer value range of a variable. Each variable is within the range of [lower, upper], while the two variables, namely lower and upper, are restricted within [INF_NEG, INF_POS].</w:t>
+      </w:r>
+    </w:p>
+    <w:p>
+      <w:r>
+        <w:t>INF_NEG and INF_POS denote the negative infinity and positive infinity. Intuitively, the lower and upper boundary of any variable is not allowed to exceed INF_NEG or INF_POS. Since in real life, it is impossible to compute and analyze infinity, I have manually defined INF_NEG as -1000, and INF_POS as 1000. Hence, if a variable’s upper bound is more than 1000, e.g. 1001, its upper bound will be overwritten by 1000, representing INF_POS. Similar technique applies to the lower boundary. In other word, this class does not allow value exceeding its [INF_NEG, INF_POS] boundary.</w:t>
+      </w:r>
+    </w:p>
+    <w:p>
+      <w:r>
+        <w:t>During this interval analysis, we also require the concept as “Empty Set”. Hence I have manually defined [INF_POS, INF_NEG] as Empty Set. If there is any variable’s range [lower, upper], with lower &gt; upper, we will overwrite it as [INF_POS, INF_NEG]; In order for better support, arithmetic operator functions such as adding, subtracting, multiplication, dividing are define</w:t>
+      </w:r>
+      <w:r>
+        <w:t xml:space="preserve">d for </w:t>
+      </w:r>
+      <w:r>
+        <w:rPr>
+          <w:b/>
+        </w:rPr>
+        <w:t>varInterval</w:t>
+      </w:r>
+      <w:r>
+        <w:t>, and encapsulated inside the class.</w:t>
+      </w:r>
+      <w:r>
+        <w:t xml:space="preserve"> Besides, </w:t>
+      </w:r>
+      <w:r>
+        <w:t>utility</w:t>
+      </w:r>
+      <w:r>
+        <w:t xml:space="preserve"> functions like subset checker, emptiness checker, intersection</w:t>
+      </w:r>
+      <w:r>
+        <w:t xml:space="preserve"> function, union function, </w:t>
+      </w:r>
+      <w:r>
+        <w:t>and formatted string generation are also available.</w:t>
       </w:r>
     </w:p>
     <w:p>
@@ -905,10 +1115,91 @@
           <w:lang w:val="en-GB" w:eastAsia="en-GB"/>
         </w:rPr>
         <w:drawing>
-          <wp:inline distT="0" distB="0" distL="0" distR="0" wp14:anchorId="571C94E7" wp14:editId="13D9117D">
-            <wp:extent cx="5727700" cy="1012825"/>
-            <wp:effectExtent l="0" t="0" r="12700" b="3175"/>
-            <wp:docPr id="9" name="Picture 9"/>
+          <wp:inline distT="0" distB="0" distL="0" distR="0" wp14:anchorId="21107C53" wp14:editId="3320B42E">
+            <wp:extent cx="5727700" cy="5068570"/>
+            <wp:effectExtent l="0" t="0" r="12700" b="11430"/>
+            <wp:docPr id="2" name="Picture 2"/>
+            <wp:cNvGraphicFramePr>
+              <a:graphicFrameLocks xmlns:a="http://schemas.openxmlformats.org/drawingml/2006/main" noChangeAspect="1"/>
+            </wp:cNvGraphicFramePr>
+            <a:graphic xmlns:a="http://schemas.openxmlformats.org/drawingml/2006/main">
+              <a:graphicData uri="http://schemas.openxmlformats.org/drawingml/2006/picture">
+                <pic:pic xmlns:pic="http://schemas.openxmlformats.org/drawingml/2006/picture">
+                  <pic:nvPicPr>
+                    <pic:cNvPr id="1" name=""/>
+                    <pic:cNvPicPr/>
+                  </pic:nvPicPr>
+                  <pic:blipFill>
+                    <a:blip r:embed="rId7"/>
+                    <a:stretch>
+                      <a:fillRect/>
+                    </a:stretch>
+                  </pic:blipFill>
+                  <pic:spPr>
+                    <a:xfrm>
+                      <a:off x="0" y="0"/>
+                      <a:ext cx="5727700" cy="5068570"/>
+                    </a:xfrm>
+                    <a:prstGeom prst="rect">
+                      <a:avLst/>
+                    </a:prstGeom>
+                  </pic:spPr>
+                </pic:pic>
+              </a:graphicData>
+            </a:graphic>
+          </wp:inline>
+        </w:drawing>
+      </w:r>
+    </w:p>
+    <w:p>
+      <w:pPr>
+        <w:pStyle w:val="Heading3"/>
+      </w:pPr>
+      <w:r>
+        <w:t>Variables.</w:t>
+      </w:r>
+    </w:p>
+    <w:p>
+      <w:pPr>
+        <w:pStyle w:val="Heading4"/>
+      </w:pPr>
+      <w:r>
+        <w:t>Pre-Context Generation:</w:t>
+      </w:r>
+    </w:p>
+    <w:p>
+      <w:r>
+        <w:t xml:space="preserve">In order to get the context </w:t>
+      </w:r>
+      <w:r>
+        <w:t xml:space="preserve">list </w:t>
+      </w:r>
+      <w:r>
+        <w:t xml:space="preserve">for the program, my approach is to run the non-path sensitive </w:t>
+      </w:r>
+      <w:r>
+        <w:t xml:space="preserve">interval analysis first, which is very similar to assignment 2. </w:t>
+      </w:r>
+    </w:p>
+    <w:p>
+      <w:r>
+        <w:t xml:space="preserve">Hence there are a few </w:t>
+      </w:r>
+      <w:r>
+        <w:t>global variables used for pre-context generation:</w:t>
+      </w:r>
+    </w:p>
+    <w:p>
+      <w:r>
+        <w:rPr>
+          <w:noProof/>
+          <w:lang w:val="en-GB" w:eastAsia="en-GB"/>
+        </w:rPr>
+        <w:drawing>
+          <wp:inline distT="0" distB="0" distL="0" distR="0" wp14:anchorId="7121256E" wp14:editId="1AA68F65">
+            <wp:extent cx="5727700" cy="940435"/>
+            <wp:effectExtent l="0" t="0" r="12700" b="0"/>
+            <wp:docPr id="7" name="Picture 7"/>
             <wp:cNvGraphicFramePr>
               <a:graphicFrameLocks xmlns:a="http://schemas.openxmlformats.org/drawingml/2006/main" noChangeAspect="1"/>
             </wp:cNvGraphicFramePr>
@@ -928,7 +1219,7 @@
                   <pic:spPr>
                     <a:xfrm>
                       <a:off x="0" y="0"/>
-                      <a:ext cx="5727700" cy="1012825"/>
+                      <a:ext cx="5727700" cy="940435"/>
                     </a:xfrm>
                     <a:prstGeom prst="rect">
                       <a:avLst/>
@@ -942,123 +1233,89 @@
       </w:r>
     </w:p>
     <w:p>
-      <w:pPr>
-        <w:pStyle w:val="Caption"/>
-      </w:pPr>
-      <w:r>
-        <w:t xml:space="preserve">Figure </w:t>
-      </w:r>
-      <w:r>
-        <w:fldChar w:fldCharType="begin"/>
-      </w:r>
-      <w:r>
-        <w:instrText xml:space="preserve"> SEQ Figure \* ARABIC </w:instrText>
-      </w:r>
-      <w:r>
-        <w:fldChar w:fldCharType="separate"/>
-      </w:r>
-      <w:r>
-        <w:rPr>
-          <w:noProof/>
-        </w:rPr>
-        <w:t>1</w:t>
-      </w:r>
-      <w:r>
-        <w:rPr>
-          <w:noProof/>
-        </w:rPr>
-        <w:fldChar w:fldCharType="end"/>
-      </w:r>
-      <w:r>
-        <w:t xml:space="preserve"> Transfer Function in LLVM.</w:t>
-      </w:r>
-    </w:p>
-    <w:p>
-      <w:pPr>
-        <w:pStyle w:val="Heading2"/>
-      </w:pPr>
-      <w:r>
-        <w:t>Task 2:</w:t>
-      </w:r>
-      <w:r>
-        <w:t xml:space="preserve"> Implementing Loop-Free Taint Analysis </w:t>
-      </w:r>
-      <w:r>
-        <w:t>Based On LLVM</w:t>
-      </w:r>
-    </w:p>
-    <w:p>
-      <w:pPr>
-        <w:pStyle w:val="Heading3"/>
-      </w:pPr>
-      <w:r>
-        <w:rPr>
-          <w:rFonts w:hint="eastAsia"/>
-        </w:rPr>
-        <w:t>Design.</w:t>
-      </w:r>
-    </w:p>
-    <w:p>
-      <w:r>
-        <w:t>Task 2 requires us to design a LLVM pass to identify the taint variables for loop free programs.</w:t>
-      </w:r>
-      <w:r>
-        <w:t xml:space="preserve"> Since it is loop free, we can find the fix point with only one iteration.</w:t>
+      <w:r>
+        <w:rPr>
+          <w:b/>
+        </w:rPr>
+        <w:t>AnalysisMap</w:t>
       </w:r>
       <w:r>
         <w:t xml:space="preserve"> </w:t>
       </w:r>
       <w:r>
-        <w:t xml:space="preserve">Hence the idea is that, </w:t>
-      </w:r>
-      <w:r>
-        <w:t xml:space="preserve">we </w:t>
-      </w:r>
-      <w:r>
-        <w:t>find the entry point of the program</w:t>
-      </w:r>
-      <w:r>
-        <w:t xml:space="preserve"> firstly</w:t>
-      </w:r>
-      <w:r>
-        <w:t>, and then, block by block, we find the taint variables, feed</w:t>
-      </w:r>
-      <w:r>
-        <w:t>ing</w:t>
-      </w:r>
-      <w:r>
-        <w:t xml:space="preserve"> them to the successors.</w:t>
-      </w:r>
-      <w:r>
-        <w:t xml:space="preserve"> This process will terminate</w:t>
-      </w:r>
-      <w:r>
-        <w:t xml:space="preserve"> at the end point</w:t>
-      </w:r>
-      <w:r>
-        <w:t>. Since it is a</w:t>
-      </w:r>
-      <w:r>
-        <w:t>n</w:t>
-      </w:r>
-      <w:r>
-        <w:t xml:space="preserve"> isolated entry &amp; isolated exit program, there should be only one entry point and one exit point.</w:t>
-      </w:r>
-    </w:p>
-    <w:p>
-      <w:pPr>
-        <w:pStyle w:val="ListParagraph"/>
-      </w:pPr>
+        <w:t>is</w:t>
+      </w:r>
+      <w:r>
+        <w:t xml:space="preserve"> the output collector. It contains the range for each variable in each of the basic blocks, and it is updated for each iteration. Once the iteration is completed</w:t>
+      </w:r>
+      <w:r>
+        <w:t>.</w:t>
+      </w:r>
+    </w:p>
+    <w:p>
+      <w:r>
+        <w:rPr>
+          <w:b/>
+        </w:rPr>
+        <w:t>InstructionMap</w:t>
+      </w:r>
+      <w:r>
+        <w:t xml:space="preserve"> </w:t>
+      </w:r>
+      <w:r>
+        <w:t xml:space="preserve">is </w:t>
+      </w:r>
+      <w:r>
+        <w:t>a global dictionary for name to instruction pointer mapping.</w:t>
+      </w:r>
+    </w:p>
+    <w:p>
+      <w:r>
+        <w:rPr>
+          <w:b/>
+        </w:rPr>
+        <w:t>TraversalStack</w:t>
+      </w:r>
+      <w:r>
+        <w:t xml:space="preserve"> </w:t>
+      </w:r>
+      <w:r>
+        <w:t>is the work-list, containing the basic blocks that we will have to process and analyze. For each basic block, the entry value set are also</w:t>
+      </w:r>
+      <w:r>
+        <w:t xml:space="preserve"> provided inside traversalStack</w:t>
+      </w:r>
+      <w:r>
+        <w:t>.</w:t>
+      </w:r>
+    </w:p>
+    <w:p>
+      <w:pPr>
+        <w:pStyle w:val="Heading4"/>
+      </w:pPr>
+      <w:r>
+        <w:t>Post-Context Generation:</w:t>
+      </w:r>
+    </w:p>
+    <w:p>
+      <w:r>
+        <w:t>After we get the context list for the program, we will start the path-sensitive analysis</w:t>
+      </w:r>
+      <w:r>
+        <w:t>, during which a few global variables are declared.</w:t>
+      </w:r>
+    </w:p>
+    <w:p>
       <w:r>
         <w:rPr>
           <w:noProof/>
           <w:lang w:val="en-GB" w:eastAsia="en-GB"/>
         </w:rPr>
         <w:drawing>
-          <wp:inline distT="0" distB="0" distL="0" distR="0" wp14:anchorId="15D9D805" wp14:editId="0A5889BF">
-            <wp:extent cx="4326988" cy="5831840"/>
-            <wp:effectExtent l="0" t="0" r="0" b="10160"/>
-            <wp:docPr id="10" name="Picture 10"/>
+          <wp:inline distT="0" distB="0" distL="0" distR="0" wp14:anchorId="7F1660A6" wp14:editId="7ED1A3C0">
+            <wp:extent cx="5727700" cy="700405"/>
+            <wp:effectExtent l="0" t="0" r="12700" b="10795"/>
+            <wp:docPr id="8" name="Picture 8"/>
             <wp:cNvGraphicFramePr>
               <a:graphicFrameLocks xmlns:a="http://schemas.openxmlformats.org/drawingml/2006/main" noChangeAspect="1"/>
             </wp:cNvGraphicFramePr>
@@ -1078,7 +1335,7 @@
                   <pic:spPr>
                     <a:xfrm>
                       <a:off x="0" y="0"/>
-                      <a:ext cx="4340202" cy="5849650"/>
+                      <a:ext cx="5727700" cy="700405"/>
                     </a:xfrm>
                     <a:prstGeom prst="rect">
                       <a:avLst/>
@@ -1092,43 +1349,134 @@
       </w:r>
     </w:p>
     <w:p>
-      <w:pPr>
-        <w:pStyle w:val="Caption"/>
-      </w:pPr>
-      <w:r>
-        <w:t xml:space="preserve">Figure </w:t>
-      </w:r>
-      <w:fldSimple w:instr=" SEQ Figure \* ARABIC ">
-        <w:r>
-          <w:rPr>
-            <w:noProof/>
-          </w:rPr>
-          <w:t>2</w:t>
-        </w:r>
-      </w:fldSimple>
-      <w:r>
-        <w:t xml:space="preserve"> Pseudo-code for loop-free taint detection.</w:t>
-      </w:r>
-    </w:p>
-    <w:p>
-      <w:pPr>
-        <w:pStyle w:val="Heading3"/>
-      </w:pPr>
-      <w:r>
-        <w:t>Building &amp; Run</w:t>
-      </w:r>
-    </w:p>
-    <w:p>
-      <w:r>
-        <w:t>The code is attached, and build</w:t>
-      </w:r>
-      <w:r>
-        <w:t>ing process is straight forward:</w:t>
-      </w:r>
-    </w:p>
-    <w:p>
-      <w:pPr>
-        <w:pStyle w:val="ListParagraph"/>
+      <w:r>
+        <w:t>Virtually, t</w:t>
+      </w:r>
+      <w:r>
+        <w:t xml:space="preserve">hey are just counterparts of the pre-context generation </w:t>
+      </w:r>
+      <w:r>
+        <w:t xml:space="preserve">global </w:t>
+      </w:r>
+      <w:r>
+        <w:t>variables in path-sensitive context.</w:t>
+      </w:r>
+    </w:p>
+    <w:p>
+      <w:r>
+        <w:rPr>
+          <w:b/>
+        </w:rPr>
+        <w:t>Context</w:t>
+      </w:r>
+      <w:r>
+        <w:t xml:space="preserve"> is the context generated by single </w:t>
+      </w:r>
+      <w:r>
+        <w:t>conditional</w:t>
+      </w:r>
+      <w:r>
+        <w:t xml:space="preserve"> branch instruction.</w:t>
+      </w:r>
+      <w:r>
+        <w:t xml:space="preserve"> For example,</w:t>
+      </w:r>
+    </w:p>
+    <w:p>
+      <w:pPr>
+        <w:jc w:val="center"/>
+      </w:pPr>
+      <m:oMathPara>
+        <m:oMath>
+          <m:r>
+            <w:rPr>
+              <w:rFonts w:ascii="Cambria Math" w:hAnsi="Cambria Math"/>
+            </w:rPr>
+            <m:t>If ( a &gt; 0 ) { … } then { … }</m:t>
+          </m:r>
+        </m:oMath>
+      </m:oMathPara>
+    </w:p>
+    <w:p>
+      <w:r>
+        <w:t>This will generate single context pair:</w:t>
+      </w:r>
+    </w:p>
+    <w:p>
+      <w:pPr>
+        <w:jc w:val="center"/>
+      </w:pPr>
+      <m:oMathPara>
+        <m:oMath>
+          <m:r>
+            <w:rPr>
+              <w:rFonts w:ascii="Cambria Math" w:hAnsi="Cambria Math"/>
+            </w:rPr>
+            <m:t>a →</m:t>
+          </m:r>
+          <m:d>
+            <m:dPr>
+              <m:begChr m:val="["/>
+              <m:ctrlPr>
+                <w:rPr>
+                  <w:rFonts w:ascii="Cambria Math" w:hAnsi="Cambria Math"/>
+                  <w:i/>
+                </w:rPr>
+              </m:ctrlPr>
+            </m:dPr>
+            <m:e>
+              <m:r>
+                <w:rPr>
+                  <w:rFonts w:ascii="Cambria Math" w:hAnsi="Cambria Math"/>
+                </w:rPr>
+                <m:t>1,+∞</m:t>
+              </m:r>
+            </m:e>
+          </m:d>
+          <m:r>
+            <w:rPr>
+              <w:rFonts w:ascii="Cambria Math" w:hAnsi="Cambria Math"/>
+            </w:rPr>
+            <m:t>, and a</m:t>
+          </m:r>
+          <m:r>
+            <w:rPr>
+              <w:rFonts w:ascii="Cambria Math" w:hAnsi="Cambria Math"/>
+            </w:rPr>
+            <m:t xml:space="preserve"> →(-∞,0]</m:t>
+          </m:r>
+          <m:r>
+            <w:rPr>
+              <w:rFonts w:ascii="Cambria Math" w:hAnsi="Cambria Math"/>
+            </w:rPr>
+            <m:t xml:space="preserve"> </m:t>
+          </m:r>
+        </m:oMath>
+      </m:oMathPara>
+    </w:p>
+    <w:p>
+      <w:pPr>
+        <w:jc w:val="left"/>
+      </w:pPr>
+      <w:r>
+        <w:rPr>
+          <w:b/>
+        </w:rPr>
+        <w:t>Context</w:t>
+      </w:r>
+      <w:r>
+        <w:t xml:space="preserve"> </w:t>
+      </w:r>
+      <w:r>
+        <w:t xml:space="preserve">organize </w:t>
+      </w:r>
+      <w:r>
+        <w:t>these context pairs in the map form:</w:t>
+      </w:r>
+    </w:p>
+    <w:p>
+      <w:pPr>
+        <w:jc w:val="center"/>
       </w:pPr>
       <m:oMathPara>
         <m:oMath>
@@ -1139,7 +1487,95 @@
             <w:rPr>
               <w:rFonts w:ascii="Cambria Math" w:hAnsi="Cambria Math"/>
             </w:rPr>
-            <m:t>clang++-3.5  -o TaintAnalysis TaintAnalysis.cpp `llvm-config-3.5 --cxxflags` `llvm-config-3.5 --ldflags` `llvm-config-3.5 --libs` -lpthread -lncurses –ldl</m:t>
+            <m:t>{Basic Block</m:t>
+          </m:r>
+          <m:r>
+            <m:rPr>
+              <m:sty m:val="p"/>
+            </m:rPr>
+            <w:rPr>
+              <w:rFonts w:ascii="Cambria Math" w:hAnsi="Cambria Math"/>
+            </w:rPr>
+            <m:t xml:space="preserve"> #0</m:t>
+          </m:r>
+          <m:r>
+            <m:rPr>
+              <m:sty m:val="p"/>
+            </m:rPr>
+            <w:rPr>
+              <w:rFonts w:ascii="Cambria Math" w:hAnsi="Cambria Math"/>
+            </w:rPr>
+            <m:t xml:space="preserve"> </m:t>
+          </m:r>
+          <m:r>
+            <w:rPr>
+              <w:rFonts w:ascii="Cambria Math" w:hAnsi="Cambria Math"/>
+            </w:rPr>
+            <m:t>→</m:t>
+          </m:r>
+          <m:r>
+            <m:rPr>
+              <m:sty m:val="p"/>
+            </m:rPr>
+            <w:rPr>
+              <w:rFonts w:ascii="Cambria Math" w:hAnsi="Cambria Math"/>
+            </w:rPr>
+            <m:t>[{a</m:t>
+          </m:r>
+          <m:r>
+            <w:rPr>
+              <w:rFonts w:ascii="Cambria Math" w:hAnsi="Cambria Math"/>
+            </w:rPr>
+            <m:t>→</m:t>
+          </m:r>
+          <m:d>
+            <m:dPr>
+              <m:begChr m:val="["/>
+              <m:ctrlPr>
+                <w:rPr>
+                  <w:rFonts w:ascii="Cambria Math" w:hAnsi="Cambria Math"/>
+                  <w:i/>
+                </w:rPr>
+              </m:ctrlPr>
+            </m:dPr>
+            <m:e>
+              <m:r>
+                <w:rPr>
+                  <w:rFonts w:ascii="Cambria Math" w:hAnsi="Cambria Math"/>
+                </w:rPr>
+                <m:t>1,+∞</m:t>
+              </m:r>
+            </m:e>
+          </m:d>
+          <m:r>
+            <w:rPr>
+              <w:rFonts w:ascii="Cambria Math" w:hAnsi="Cambria Math"/>
+            </w:rPr>
+            <m:t>}</m:t>
+          </m:r>
+          <m:r>
+            <m:rPr>
+              <m:sty m:val="p"/>
+            </m:rPr>
+            <w:rPr>
+              <w:rFonts w:ascii="Cambria Math" w:hAnsi="Cambria Math"/>
+            </w:rPr>
+            <m:t>, {a</m:t>
+          </m:r>
+          <m:r>
+            <w:rPr>
+              <w:rFonts w:ascii="Cambria Math" w:hAnsi="Cambria Math"/>
+            </w:rPr>
+            <m:t xml:space="preserve">→(-∞,0] </m:t>
+          </m:r>
+          <m:r>
+            <m:rPr>
+              <m:sty m:val="p"/>
+            </m:rPr>
+            <w:rPr>
+              <w:rFonts w:ascii="Cambria Math" w:hAnsi="Cambria Math"/>
+            </w:rPr>
+            <m:t>}]}</m:t>
           </m:r>
         </m:oMath>
       </m:oMathPara>
@@ -1147,50 +1583,455 @@
     <w:p>
       <w:r>
         <w:rPr>
-          <w:rFonts w:hint="eastAsia"/>
-        </w:rPr>
-        <w:t>This will give us the TaintAnalysis Pass. We can use this pass to conduct taint analysis on testing programs, as:</w:t>
-      </w:r>
-    </w:p>
-    <w:p>
-      <w:r>
-        <w:rPr>
-          <w:rFonts w:hint="eastAsia"/>
-        </w:rPr>
-        <w:tab/>
-        <w:t>./TaintAnalysis test1.ll.</w:t>
+          <w:b/>
+        </w:rPr>
+        <w:t>ContextCombination</w:t>
+      </w:r>
+      <w:r>
+        <w:t xml:space="preserve"> is the complete set of all combinations of different context pairs, forming the all possible contexts for the program.</w:t>
+      </w:r>
+      <w:r>
+        <w:t xml:space="preserve"> Its data structure is comparatively simpler:</w:t>
+      </w:r>
+    </w:p>
+    <w:p>
+      <w:pPr>
+        <w:jc w:val="center"/>
+      </w:pPr>
+      <m:oMathPara>
+        <m:oMath>
+          <m:r>
+            <w:rPr>
+              <w:rFonts w:ascii="Cambria Math" w:hAnsi="Cambria Math"/>
+            </w:rPr>
+            <m:t>[</m:t>
+          </m:r>
+          <m:d>
+            <m:dPr>
+              <m:begChr m:val="{"/>
+              <m:endChr m:val="}"/>
+              <m:ctrlPr>
+                <w:rPr>
+                  <w:rFonts w:ascii="Cambria Math" w:hAnsi="Cambria Math"/>
+                  <w:i/>
+                </w:rPr>
+              </m:ctrlPr>
+            </m:dPr>
+            <m:e>
+              <m:r>
+                <w:rPr>
+                  <w:rFonts w:ascii="Cambria Math" w:hAnsi="Cambria Math"/>
+                </w:rPr>
+                <m:t>a</m:t>
+              </m:r>
+              <m:r>
+                <w:rPr>
+                  <w:rFonts w:ascii="Cambria Math" w:hAnsi="Cambria Math"/>
+                </w:rPr>
+                <m:t>→</m:t>
+              </m:r>
+              <m:d>
+                <m:dPr>
+                  <m:begChr m:val="["/>
+                  <m:ctrlPr>
+                    <w:rPr>
+                      <w:rFonts w:ascii="Cambria Math" w:hAnsi="Cambria Math"/>
+                      <w:i/>
+                    </w:rPr>
+                  </m:ctrlPr>
+                </m:dPr>
+                <m:e>
+                  <m:r>
+                    <w:rPr>
+                      <w:rFonts w:ascii="Cambria Math" w:hAnsi="Cambria Math"/>
+                    </w:rPr>
+                    <m:t>1,+∞</m:t>
+                  </m:r>
+                </m:e>
+              </m:d>
+              <m:r>
+                <w:rPr>
+                  <w:rFonts w:ascii="Cambria Math" w:hAnsi="Cambria Math"/>
+                </w:rPr>
+                <m:t>, b</m:t>
+              </m:r>
+              <m:r>
+                <w:rPr>
+                  <w:rFonts w:ascii="Cambria Math" w:hAnsi="Cambria Math"/>
+                </w:rPr>
+                <m:t>→</m:t>
+              </m:r>
+              <m:d>
+                <m:dPr>
+                  <m:begChr m:val="["/>
+                  <m:ctrlPr>
+                    <w:rPr>
+                      <w:rFonts w:ascii="Cambria Math" w:hAnsi="Cambria Math"/>
+                      <w:i/>
+                    </w:rPr>
+                  </m:ctrlPr>
+                </m:dPr>
+                <m:e>
+                  <m:r>
+                    <w:rPr>
+                      <w:rFonts w:ascii="Cambria Math" w:hAnsi="Cambria Math"/>
+                    </w:rPr>
+                    <m:t>1,+∞</m:t>
+                  </m:r>
+                </m:e>
+              </m:d>
+            </m:e>
+          </m:d>
+          <m:r>
+            <w:rPr>
+              <w:rFonts w:ascii="Cambria Math" w:hAnsi="Cambria Math"/>
+            </w:rPr>
+            <m:t xml:space="preserve">, </m:t>
+          </m:r>
+        </m:oMath>
+      </m:oMathPara>
+    </w:p>
+    <w:p>
+      <w:pPr>
+        <w:jc w:val="center"/>
+      </w:pPr>
+      <m:oMathPara>
+        <m:oMath>
+          <m:d>
+            <m:dPr>
+              <m:begChr m:val="{"/>
+              <m:endChr m:val="}"/>
+              <m:ctrlPr>
+                <w:rPr>
+                  <w:rFonts w:ascii="Cambria Math" w:hAnsi="Cambria Math"/>
+                  <w:i/>
+                </w:rPr>
+              </m:ctrlPr>
+            </m:dPr>
+            <m:e>
+              <m:r>
+                <w:rPr>
+                  <w:rFonts w:ascii="Cambria Math" w:hAnsi="Cambria Math"/>
+                </w:rPr>
+                <m:t>a→</m:t>
+              </m:r>
+              <m:d>
+                <m:dPr>
+                  <m:begChr m:val="["/>
+                  <m:ctrlPr>
+                    <w:rPr>
+                      <w:rFonts w:ascii="Cambria Math" w:hAnsi="Cambria Math"/>
+                      <w:i/>
+                    </w:rPr>
+                  </m:ctrlPr>
+                </m:dPr>
+                <m:e>
+                  <m:r>
+                    <w:rPr>
+                      <w:rFonts w:ascii="Cambria Math" w:hAnsi="Cambria Math"/>
+                    </w:rPr>
+                    <m:t>1,+∞</m:t>
+                  </m:r>
+                </m:e>
+              </m:d>
+              <m:r>
+                <w:rPr>
+                  <w:rFonts w:ascii="Cambria Math" w:hAnsi="Cambria Math"/>
+                </w:rPr>
+                <m:t>, b→</m:t>
+              </m:r>
+              <m:r>
+                <w:rPr>
+                  <w:rFonts w:ascii="Cambria Math" w:hAnsi="Cambria Math"/>
+                </w:rPr>
+                <m:t>(-∞,0]</m:t>
+              </m:r>
+            </m:e>
+          </m:d>
+          <m:r>
+            <w:rPr>
+              <w:rFonts w:ascii="Cambria Math" w:hAnsi="Cambria Math"/>
+            </w:rPr>
+            <m:t xml:space="preserve">, </m:t>
+          </m:r>
+        </m:oMath>
+      </m:oMathPara>
+    </w:p>
+    <w:p>
+      <w:pPr>
+        <w:jc w:val="center"/>
+      </w:pPr>
+      <m:oMathPara>
+        <m:oMath>
+          <m:d>
+            <m:dPr>
+              <m:begChr m:val="{"/>
+              <m:endChr m:val="}"/>
+              <m:ctrlPr>
+                <w:rPr>
+                  <w:rFonts w:ascii="Cambria Math" w:hAnsi="Cambria Math"/>
+                  <w:i/>
+                </w:rPr>
+              </m:ctrlPr>
+            </m:dPr>
+            <m:e>
+              <m:r>
+                <w:rPr>
+                  <w:rFonts w:ascii="Cambria Math" w:hAnsi="Cambria Math"/>
+                </w:rPr>
+                <m:t>a→(-∞,0], b→</m:t>
+              </m:r>
+              <m:d>
+                <m:dPr>
+                  <m:begChr m:val="["/>
+                  <m:ctrlPr>
+                    <w:rPr>
+                      <w:rFonts w:ascii="Cambria Math" w:hAnsi="Cambria Math"/>
+                      <w:i/>
+                    </w:rPr>
+                  </m:ctrlPr>
+                </m:dPr>
+                <m:e>
+                  <m:r>
+                    <w:rPr>
+                      <w:rFonts w:ascii="Cambria Math" w:hAnsi="Cambria Math"/>
+                    </w:rPr>
+                    <m:t>1,+∞</m:t>
+                  </m:r>
+                </m:e>
+              </m:d>
+            </m:e>
+          </m:d>
+          <m:r>
+            <w:rPr>
+              <w:rFonts w:ascii="Cambria Math" w:hAnsi="Cambria Math"/>
+            </w:rPr>
+            <m:t xml:space="preserve">, </m:t>
+          </m:r>
+        </m:oMath>
+      </m:oMathPara>
+    </w:p>
+    <w:p>
+      <w:pPr>
+        <w:jc w:val="center"/>
+      </w:pPr>
+      <m:oMathPara>
+        <m:oMath>
+          <m:d>
+            <m:dPr>
+              <m:begChr m:val="{"/>
+              <m:endChr m:val="}"/>
+              <m:ctrlPr>
+                <w:rPr>
+                  <w:rFonts w:ascii="Cambria Math" w:hAnsi="Cambria Math"/>
+                  <w:i/>
+                </w:rPr>
+              </m:ctrlPr>
+            </m:dPr>
+            <m:e>
+              <m:r>
+                <w:rPr>
+                  <w:rFonts w:ascii="Cambria Math" w:hAnsi="Cambria Math"/>
+                </w:rPr>
+                <m:t>a→</m:t>
+              </m:r>
+              <m:r>
+                <w:rPr>
+                  <w:rFonts w:ascii="Cambria Math" w:hAnsi="Cambria Math"/>
+                </w:rPr>
+                <m:t>(-∞,0]</m:t>
+              </m:r>
+              <m:r>
+                <w:rPr>
+                  <w:rFonts w:ascii="Cambria Math" w:hAnsi="Cambria Math"/>
+                </w:rPr>
+                <m:t>, b→</m:t>
+              </m:r>
+              <m:r>
+                <w:rPr>
+                  <w:rFonts w:ascii="Cambria Math" w:hAnsi="Cambria Math"/>
+                </w:rPr>
+                <m:t>(-∞,0]</m:t>
+              </m:r>
+            </m:e>
+          </m:d>
+          <m:r>
+            <w:rPr>
+              <w:rFonts w:ascii="Cambria Math" w:hAnsi="Cambria Math"/>
+            </w:rPr>
+            <m:t>]</m:t>
+          </m:r>
+        </m:oMath>
+      </m:oMathPara>
+    </w:p>
+    <w:p>
+      <w:r>
+        <w:rPr>
+          <w:b/>
+        </w:rPr>
+        <w:t>ContextAnalysisMap</w:t>
+      </w:r>
+      <w:r>
+        <w:t xml:space="preserve"> is the counter</w:t>
+      </w:r>
+      <w:r>
+        <w:t xml:space="preserve">part of </w:t>
+      </w:r>
+      <w:r>
+        <w:rPr>
+          <w:b/>
+        </w:rPr>
+        <w:t>AnalysisMap</w:t>
+      </w:r>
+      <w:r>
+        <w:t xml:space="preserve"> in path-sens</w:t>
+      </w:r>
+      <w:r>
+        <w:t>itive context.</w:t>
+      </w:r>
+      <w:r>
+        <w:t xml:space="preserve"> Similarly, </w:t>
+      </w:r>
+      <w:r>
+        <w:rPr>
+          <w:b/>
+        </w:rPr>
+        <w:t>ContextTraversalStack</w:t>
+      </w:r>
+      <w:r>
+        <w:t xml:space="preserve"> is the counterpart of </w:t>
+      </w:r>
+      <w:r>
+        <w:rPr>
+          <w:b/>
+        </w:rPr>
+        <w:t>TraversalStack</w:t>
+      </w:r>
+      <w:r>
+        <w:t xml:space="preserve"> in path-sensitive context.</w:t>
+      </w:r>
+    </w:p>
+    <w:p>
+      <w:pPr>
+        <w:pStyle w:val="Heading3"/>
+      </w:pPr>
+      <w:r>
+        <w:t>Algorithm Pseudo</w:t>
+      </w:r>
+      <w:r>
+        <w:t>-Code</w:t>
+      </w:r>
+    </w:p>
+    <w:p>
+      <w:pPr>
+        <w:pStyle w:val="Heading4"/>
+      </w:pPr>
+      <w:r>
+        <w:t>Initialization</w:t>
+      </w:r>
+    </w:p>
+    <w:p>
+      <w:r>
+        <w:t>In order to initialize, not only we need to declare the variables, but also set the initial state for the traversal stack, which is the entry block with empty entry variable set.</w:t>
+      </w:r>
+    </w:p>
+    <w:p>
+      <w:pPr>
+        <w:pStyle w:val="Heading4"/>
+      </w:pPr>
+      <w:r>
+        <w:t>Pre-Context Generation</w:t>
+      </w:r>
+    </w:p>
+    <w:p>
+      <w:r>
+        <w:t>Context are generated due to conditional branch instructions.</w:t>
+      </w:r>
+      <w:r>
+        <w:t xml:space="preserve"> When there is a IF…ELSE… structure, it</w:t>
+      </w:r>
+      <w:r>
+        <w:t xml:space="preserve"> will create two different path</w:t>
+      </w:r>
+      <w:r>
+        <w:t>s.</w:t>
       </w:r>
       <w:r>
         <w:t xml:space="preserve"> </w:t>
       </w:r>
-    </w:p>
-    <w:p>
-      <w:pPr>
-        <w:pStyle w:val="Heading3"/>
-      </w:pPr>
-      <w:r>
-        <w:t>Results</w:t>
-      </w:r>
-    </w:p>
-    <w:p>
-      <w:r>
-        <w:rPr>
-          <w:rFonts w:hint="eastAsia"/>
-        </w:rPr>
-        <w:t>Test Case 1 Source Code:</w:t>
-      </w:r>
-    </w:p>
-    <w:p>
-      <w:r>
-        <w:rPr>
-          <w:noProof/>
-          <w:lang w:val="en-GB" w:eastAsia="en-GB"/>
-        </w:rPr>
+      <w:r>
+        <w:t xml:space="preserve">In LLVM, when we </w:t>
+      </w:r>
+      <w:r>
+        <w:t>consider about conditional branching, we will conduct backward analysis to generate two sets of input data for the two successors.</w:t>
+      </w:r>
+      <w:r>
+        <w:t xml:space="preserve"> These two sets of input data can be considered as a context pair</w:t>
+      </w:r>
+      <w:r>
+        <w:t>, while we also need to do some processing:</w:t>
+      </w:r>
+    </w:p>
+    <w:p>
+      <w:pPr>
+        <w:pStyle w:val="ListParagraph"/>
+        <w:numPr>
+          <w:ilvl w:val="0"/>
+          <w:numId w:val="6"/>
+        </w:numPr>
+      </w:pPr>
+      <w:r>
+        <w:t>Remove the variables that have identical interval in both contexts.</w:t>
+      </w:r>
+    </w:p>
+    <w:p>
+      <w:pPr>
+        <w:pStyle w:val="ListParagraph"/>
+        <w:numPr>
+          <w:ilvl w:val="0"/>
+          <w:numId w:val="6"/>
+        </w:numPr>
+      </w:pPr>
+      <w:r>
+        <w:t>Remove the local re</w:t>
+      </w:r>
+      <w:r>
+        <w:t>gister variables from the context pair.</w:t>
+      </w:r>
+    </w:p>
+    <w:p>
+      <w:pPr>
+        <w:pStyle w:val="ListParagraph"/>
+        <w:numPr>
+          <w:ilvl w:val="0"/>
+          <w:numId w:val="6"/>
+        </w:numPr>
+      </w:pPr>
+      <w:r>
+        <w:t>Remove the context pairs that have no variables inside.</w:t>
+      </w:r>
+    </w:p>
+    <w:p>
+      <w:r>
+        <w:t>After complete these processing steps, we will have a few context pairs</w:t>
+      </w:r>
+      <w:r>
+        <w:t>. An example is</w:t>
+      </w:r>
+      <w:r>
+        <w:t xml:space="preserve"> shown below:</w:t>
+      </w:r>
+    </w:p>
+    <w:p>
+      <w:pPr>
+        <w:jc w:val="center"/>
+      </w:pPr>
+      <w:r>
         <w:drawing>
-          <wp:inline distT="0" distB="0" distL="0" distR="0" wp14:anchorId="5CC080C4" wp14:editId="704B5B69">
-            <wp:extent cx="3134877" cy="2055317"/>
-            <wp:effectExtent l="0" t="0" r="0" b="2540"/>
-            <wp:docPr id="19" name="Picture 19"/>
+          <wp:inline distT="0" distB="0" distL="0" distR="0" wp14:anchorId="726978DF" wp14:editId="534F017D">
+            <wp:extent cx="5257800" cy="2209800"/>
+            <wp:effectExtent l="0" t="0" r="0" b="0"/>
+            <wp:docPr id="3" name="Picture 3"/>
             <wp:cNvGraphicFramePr>
               <a:graphicFrameLocks xmlns:a="http://schemas.openxmlformats.org/drawingml/2006/main" noChangeAspect="1"/>
             </wp:cNvGraphicFramePr>
@@ -1210,7 +2051,7 @@
                   <pic:spPr>
                     <a:xfrm>
                       <a:off x="0" y="0"/>
-                      <a:ext cx="3159863" cy="2071699"/>
+                      <a:ext cx="5257800" cy="2209800"/>
                     </a:xfrm>
                     <a:prstGeom prst="rect">
                       <a:avLst/>
@@ -1225,42 +2066,127 @@
     </w:p>
     <w:p>
       <w:pPr>
-        <w:pStyle w:val="Caption"/>
-      </w:pPr>
-      <w:r>
-        <w:t xml:space="preserve">Figure </w:t>
-      </w:r>
-      <w:fldSimple w:instr=" SEQ Figure \* ARABIC ">
-        <w:r>
+        <w:jc w:val="left"/>
+      </w:pPr>
+      <w:r>
+        <w:t>This output means that:</w:t>
+      </w:r>
+    </w:p>
+    <w:p>
+      <w:r>
+        <w:t xml:space="preserve">In Basic Block 7, one context pair is created for variable </w:t>
+      </w:r>
+      <w:r>
+        <w:rPr>
+          <w:b/>
+        </w:rPr>
+        <w:t>a</w:t>
+      </w:r>
+      <w:r>
+        <w:rPr>
+          <w:b/>
+        </w:rPr>
+        <w:t xml:space="preserve">, </w:t>
+      </w:r>
+      <w:r>
+        <w:t xml:space="preserve">which is </w:t>
+      </w:r>
+      <m:oMath>
+        <m:d>
+          <m:dPr>
+            <m:endChr m:val="]"/>
+            <m:ctrlPr>
+              <w:rPr>
+                <w:rFonts w:ascii="Cambria Math" w:hAnsi="Cambria Math"/>
+                <w:i/>
+              </w:rPr>
+            </m:ctrlPr>
+          </m:dPr>
+          <m:e>
+            <m:r>
+              <w:rPr>
+                <w:rFonts w:ascii="Cambria Math" w:hAnsi="Cambria Math"/>
+              </w:rPr>
+              <m:t>-∞,0</m:t>
+            </m:r>
+          </m:e>
+        </m:d>
+        <m:r>
           <w:rPr>
-            <w:noProof/>
+            <w:rFonts w:ascii="Cambria Math" w:hAnsi="Cambria Math"/>
           </w:rPr>
-          <w:t>3</w:t>
-        </w:r>
-      </w:fldSimple>
-      <w:r>
-        <w:t xml:space="preserve"> Test Example 1 source code.</w:t>
-      </w:r>
-    </w:p>
-    <w:p>
-      <w:r>
-        <w:rPr>
-          <w:rFonts w:hint="eastAsia"/>
-        </w:rPr>
-        <w:t>Test Case 1 IR Code:</w:t>
-      </w:r>
-    </w:p>
-    <w:p>
-      <w:r>
-        <w:rPr>
-          <w:noProof/>
-          <w:lang w:val="en-GB" w:eastAsia="en-GB"/>
-        </w:rPr>
+          <m:t xml:space="preserve"> and [1,+∞)</m:t>
+        </m:r>
+      </m:oMath>
+      <w:r>
+        <w:t>;</w:t>
+      </w:r>
+    </w:p>
+    <w:p>
+      <w:r>
+        <w:t xml:space="preserve">In Basic Block </w:t>
+      </w:r>
+      <w:r>
+        <w:t xml:space="preserve">16, one context pair is created for variable </w:t>
+      </w:r>
+      <w:r>
+        <w:rPr>
+          <w:b/>
+        </w:rPr>
+        <w:t>b</w:t>
+      </w:r>
+      <w:r>
+        <w:t xml:space="preserve">, which is also </w:t>
+      </w:r>
+      <m:oMath>
+        <m:d>
+          <m:dPr>
+            <m:endChr m:val="]"/>
+            <m:ctrlPr>
+              <w:rPr>
+                <w:rFonts w:ascii="Cambria Math" w:hAnsi="Cambria Math"/>
+                <w:i/>
+              </w:rPr>
+            </m:ctrlPr>
+          </m:dPr>
+          <m:e>
+            <m:r>
+              <w:rPr>
+                <w:rFonts w:ascii="Cambria Math" w:hAnsi="Cambria Math"/>
+              </w:rPr>
+              <m:t>-∞,0</m:t>
+            </m:r>
+          </m:e>
+        </m:d>
+        <m:r>
+          <w:rPr>
+            <w:rFonts w:ascii="Cambria Math" w:hAnsi="Cambria Math"/>
+          </w:rPr>
+          <m:t xml:space="preserve"> and [1,+∞)</m:t>
+        </m:r>
+      </m:oMath>
+      <w:r>
+        <w:t>.</w:t>
+      </w:r>
+    </w:p>
+    <w:p>
+      <w:r>
+        <w:t>Once context pairs are generated, we need to generate the combination of different context pairs</w:t>
+      </w:r>
+      <w:r>
+        <w:t xml:space="preserve"> for the program. An example is also provided below:</w:t>
+      </w:r>
+    </w:p>
+    <w:p>
+      <w:pPr>
+        <w:jc w:val="center"/>
+      </w:pPr>
+      <w:r>
         <w:drawing>
-          <wp:inline distT="0" distB="0" distL="0" distR="0" wp14:anchorId="5F761B3A" wp14:editId="38445EDE">
-            <wp:extent cx="5448119" cy="4298093"/>
+          <wp:inline distT="0" distB="0" distL="0" distR="0" wp14:anchorId="7F101B60" wp14:editId="1813EB9C">
+            <wp:extent cx="4559300" cy="2627941"/>
             <wp:effectExtent l="0" t="0" r="0" b="0"/>
-            <wp:docPr id="20" name="Picture 20"/>
+            <wp:docPr id="9" name="Picture 9"/>
             <wp:cNvGraphicFramePr>
               <a:graphicFrameLocks xmlns:a="http://schemas.openxmlformats.org/drawingml/2006/main" noChangeAspect="1"/>
             </wp:cNvGraphicFramePr>
@@ -1271,20 +2197,27 @@
                     <pic:cNvPr id="1" name=""/>
                     <pic:cNvPicPr/>
                   </pic:nvPicPr>
-                  <pic:blipFill>
+                  <pic:blipFill rotWithShape="1">
                     <a:blip r:embed="rId11"/>
-                    <a:stretch>
-                      <a:fillRect/>
-                    </a:stretch>
+                    <a:srcRect t="1932"/>
+                    <a:stretch/>
                   </pic:blipFill>
-                  <pic:spPr>
+                  <pic:spPr bwMode="auto">
                     <a:xfrm>
                       <a:off x="0" y="0"/>
-                      <a:ext cx="5506968" cy="4344519"/>
+                      <a:ext cx="4559300" cy="2627941"/>
                     </a:xfrm>
                     <a:prstGeom prst="rect">
                       <a:avLst/>
                     </a:prstGeom>
+                    <a:ln>
+                      <a:noFill/>
+                    </a:ln>
+                    <a:extLst>
+                      <a:ext uri="{53640926-AAD7-44D8-BBD7-CCE9431645EC}">
+                        <a14:shadowObscured xmlns:a14="http://schemas.microsoft.com/office/drawing/2010/main"/>
+                      </a:ext>
+                    </a:extLst>
                   </pic:spPr>
                 </pic:pic>
               </a:graphicData>
@@ -1293,41 +2226,30 @@
         </w:drawing>
       </w:r>
     </w:p>
-    <w:p>
-      <w:pPr>
-        <w:pStyle w:val="Caption"/>
-      </w:pPr>
-      <w:r>
-        <w:t xml:space="preserve">Figure </w:t>
-      </w:r>
-      <w:fldSimple w:instr=" SEQ Figure \* ARABIC ">
-        <w:r>
-          <w:rPr>
-            <w:noProof/>
-          </w:rPr>
-          <w:t>4</w:t>
-        </w:r>
-      </w:fldSimple>
-      <w:r>
-        <w:t xml:space="preserve"> Test Example 1 IR.</w:t>
-      </w:r>
-    </w:p>
-    <w:p>
-      <w:r>
-        <w:t>Test Case 1 Output:</w:t>
-      </w:r>
-    </w:p>
-    <w:p>
-      <w:r>
-        <w:rPr>
-          <w:noProof/>
-          <w:lang w:val="en-GB" w:eastAsia="en-GB"/>
-        </w:rPr>
+    <w:p/>
+    <w:p>
+      <w:pPr>
+        <w:jc w:val="left"/>
+      </w:pPr>
+      <w:r>
+        <w:t>Hence, as we can see, four different context sets are generated for this program.</w:t>
+      </w:r>
+    </w:p>
+    <w:p>
+      <w:pPr>
+        <w:pStyle w:val="Heading4"/>
+      </w:pPr>
+      <w:r>
+        <w:t>Post-Context Generation</w:t>
+      </w:r>
+    </w:p>
+    <w:p>
+      <w:r>
         <w:drawing>
-          <wp:inline distT="0" distB="0" distL="0" distR="0" wp14:anchorId="5E3F4E69" wp14:editId="7D266A8F">
-            <wp:extent cx="5727700" cy="4796790"/>
-            <wp:effectExtent l="0" t="0" r="12700" b="3810"/>
-            <wp:docPr id="21" name="Picture 21"/>
+          <wp:inline distT="0" distB="0" distL="0" distR="0" wp14:anchorId="5283B579" wp14:editId="0F46E243">
+            <wp:extent cx="5727700" cy="4353560"/>
+            <wp:effectExtent l="0" t="0" r="12700" b="0"/>
+            <wp:docPr id="10" name="Picture 10"/>
             <wp:cNvGraphicFramePr>
               <a:graphicFrameLocks xmlns:a="http://schemas.openxmlformats.org/drawingml/2006/main" noChangeAspect="1"/>
             </wp:cNvGraphicFramePr>
@@ -1347,7 +2269,7 @@
                   <pic:spPr>
                     <a:xfrm>
                       <a:off x="0" y="0"/>
-                      <a:ext cx="5727700" cy="4796790"/>
+                      <a:ext cx="5727700" cy="4353560"/>
                     </a:xfrm>
                     <a:prstGeom prst="rect">
                       <a:avLst/>
@@ -1361,40 +2283,355 @@
       </w:r>
     </w:p>
     <w:p>
-      <w:pPr>
-        <w:pStyle w:val="Caption"/>
-      </w:pPr>
-      <w:r>
-        <w:t xml:space="preserve">Figure </w:t>
-      </w:r>
-      <w:fldSimple w:instr=" SEQ Figure \* ARABIC ">
-        <w:r>
-          <w:rPr>
-            <w:noProof/>
-          </w:rPr>
-          <w:t>5</w:t>
-        </w:r>
-      </w:fldSimple>
-      <w:r>
-        <w:t>: Test Example 1 Analysis Output.</w:t>
-      </w:r>
-    </w:p>
-    <w:p>
-      <w:r>
-        <w:t>Test Case 2 Source Code:</w:t>
-      </w:r>
-    </w:p>
-    <w:p>
-      <w:r>
-        <w:rPr>
-          <w:noProof/>
-          <w:lang w:val="en-GB" w:eastAsia="en-GB"/>
-        </w:rPr>
+      <w:r>
+        <w:t xml:space="preserve">The post-context generation analysis is pretty similar to </w:t>
+      </w:r>
+      <w:r>
+        <w:t>the path-sensitive analysis</w:t>
+      </w:r>
+      <w:r>
+        <w:t>:</w:t>
+      </w:r>
+    </w:p>
+    <w:p>
+      <w:pPr>
+        <w:pStyle w:val="ListParagraph"/>
+        <w:numPr>
+          <w:ilvl w:val="0"/>
+          <w:numId w:val="7"/>
+        </w:numPr>
+      </w:pPr>
+      <w:r>
+        <w:t xml:space="preserve">Initialize the </w:t>
+      </w:r>
+      <w:r>
+        <w:rPr>
+          <w:b/>
+        </w:rPr>
+        <w:t>contextT</w:t>
+      </w:r>
+      <w:r>
+        <w:rPr>
+          <w:b/>
+        </w:rPr>
+        <w:t>raversalStack</w:t>
+      </w:r>
+      <w:r>
+        <w:t>, with corresponding initial values.</w:t>
+      </w:r>
+    </w:p>
+    <w:p>
+      <w:pPr>
+        <w:pStyle w:val="ListParagraph"/>
+        <w:numPr>
+          <w:ilvl w:val="0"/>
+          <w:numId w:val="7"/>
+        </w:numPr>
+      </w:pPr>
+      <w:r>
+        <w:t xml:space="preserve">Iterate until the </w:t>
+      </w:r>
+      <w:r>
+        <w:rPr>
+          <w:b/>
+        </w:rPr>
+        <w:t>contextTraversalStack</w:t>
+      </w:r>
+      <w:r>
+        <w:t xml:space="preserve"> is drained.</w:t>
+      </w:r>
+    </w:p>
+    <w:p>
+      <w:pPr>
+        <w:pStyle w:val="ListParagraph"/>
+        <w:numPr>
+          <w:ilvl w:val="0"/>
+          <w:numId w:val="7"/>
+        </w:numPr>
+      </w:pPr>
+      <w:r>
+        <w:t>During each iteration, get the first Basic</w:t>
+      </w:r>
+      <w:r>
+        <w:t>-</w:t>
+      </w:r>
+      <w:r>
+        <w:t>Block-Entry</w:t>
+      </w:r>
+      <w:r>
+        <w:t>-</w:t>
+      </w:r>
+      <w:r>
+        <w:t xml:space="preserve">Value pair from </w:t>
+      </w:r>
+      <w:r>
+        <w:rPr>
+          <w:b/>
+        </w:rPr>
+        <w:t>contextTraversalStack</w:t>
+      </w:r>
+      <w:r>
+        <w:t xml:space="preserve">, </w:t>
+      </w:r>
+      <w:r>
+        <w:t>analyzing it, and collecting the new exit value for current basic block, as well as the entry value for the successors.</w:t>
+      </w:r>
+    </w:p>
+    <w:p>
+      <w:pPr>
+        <w:pStyle w:val="ListParagraph"/>
+        <w:numPr>
+          <w:ilvl w:val="0"/>
+          <w:numId w:val="7"/>
+        </w:numPr>
+      </w:pPr>
+      <w:r>
+        <w:t xml:space="preserve">If the current iteration has modified </w:t>
+      </w:r>
+      <w:r>
+        <w:rPr>
+          <w:b/>
+        </w:rPr>
+        <w:t>contextAnalysisMap</w:t>
+      </w:r>
+      <w:r>
+        <w:t>, then the Basic</w:t>
+      </w:r>
+      <w:r>
+        <w:t>-</w:t>
+      </w:r>
+      <w:r>
+        <w:t>Block-Entry</w:t>
+      </w:r>
+      <w:r>
+        <w:t>-</w:t>
+      </w:r>
+      <w:r>
+        <w:t xml:space="preserve">Value pairs for successors are placed into </w:t>
+      </w:r>
+      <w:r>
+        <w:rPr>
+          <w:b/>
+        </w:rPr>
+        <w:t>contextTraversalStack</w:t>
+      </w:r>
+      <w:r>
+        <w:t>; otherwise, the successors are ignored.</w:t>
+      </w:r>
+    </w:p>
+    <w:p>
+      <w:r>
+        <w:t xml:space="preserve">Once termination is reached, the exit value set for each basic block is recorded inside the </w:t>
+      </w:r>
+      <w:r>
+        <w:rPr>
+          <w:b/>
+        </w:rPr>
+        <w:t>contextAnalysisMap</w:t>
+      </w:r>
+      <w:r>
+        <w:t>.</w:t>
+      </w:r>
+    </w:p>
+    <w:p>
+      <w:pPr>
+        <w:pStyle w:val="Heading4"/>
+      </w:pPr>
+      <w:r>
+        <w:t>Path-Sensitive Block Analysis</w:t>
+      </w:r>
+    </w:p>
+    <w:p>
+      <w:r>
+        <w:t xml:space="preserve">Similar to the path-insensitive block analysis, </w:t>
+      </w:r>
+      <w:r>
+        <w:t>we analyze each of the ins</w:t>
+      </w:r>
+      <w:r>
+        <w:t>tructions from beginning to end for each basic block.</w:t>
+      </w:r>
+      <w:r>
+        <w:t xml:space="preserve"> However, the algorithm for each instruction is totally different from path-insensitive analysis.</w:t>
+      </w:r>
+    </w:p>
+    <w:p>
+      <w:r>
+        <w:t>For arithmetic operation instructions, the algorithm can be generalized as below procedure:</w:t>
+      </w:r>
+    </w:p>
+    <w:p>
+      <w:pPr>
+        <w:pStyle w:val="ListParagraph"/>
+        <w:numPr>
+          <w:ilvl w:val="0"/>
+          <w:numId w:val="9"/>
+        </w:numPr>
+      </w:pPr>
+      <w:r>
+        <w:t xml:space="preserve">Check if this operation </w:t>
+      </w:r>
+      <w:r>
+        <w:t>is exerted on context variable.</w:t>
+      </w:r>
+    </w:p>
+    <w:p>
+      <w:pPr>
+        <w:pStyle w:val="ListParagraph"/>
+        <w:numPr>
+          <w:ilvl w:val="0"/>
+          <w:numId w:val="9"/>
+        </w:numPr>
+      </w:pPr>
+      <w:r>
+        <w:t>If (1)</w:t>
+      </w:r>
+      <w:r>
+        <w:t xml:space="preserve"> is false, we simply calculate the new interval for the output variable according to the operands, and replace its old value.</w:t>
+      </w:r>
+    </w:p>
+    <w:p>
+      <w:pPr>
+        <w:pStyle w:val="ListParagraph"/>
+        <w:numPr>
+          <w:ilvl w:val="0"/>
+          <w:numId w:val="9"/>
+        </w:numPr>
+      </w:pPr>
+      <w:r>
+        <w:t xml:space="preserve">If (1) is true, </w:t>
+      </w:r>
+    </w:p>
+    <w:p>
+      <w:pPr>
+        <w:pStyle w:val="ListParagraph"/>
+        <w:numPr>
+          <w:ilvl w:val="1"/>
+          <w:numId w:val="9"/>
+        </w:numPr>
+      </w:pPr>
+      <w:r>
+        <w:t>J</w:t>
+      </w:r>
+      <w:r>
+        <w:t>oin all the possible intervals under all contexts for all variables</w:t>
+      </w:r>
+      <w:r>
+        <w:t>, as a joined set (JS)</w:t>
+      </w:r>
+      <w:r>
+        <w:t>.</w:t>
+      </w:r>
+    </w:p>
+    <w:p>
+      <w:pPr>
+        <w:pStyle w:val="ListParagraph"/>
+        <w:numPr>
+          <w:ilvl w:val="1"/>
+          <w:numId w:val="9"/>
+        </w:numPr>
+      </w:pPr>
+      <w:r>
+        <w:t xml:space="preserve">Calculate the new </w:t>
+      </w:r>
+      <w:r>
+        <w:t>interval</w:t>
+      </w:r>
+      <w:r>
+        <w:t xml:space="preserve"> for the context variable</w:t>
+      </w:r>
+      <w:r>
+        <w:t xml:space="preserve"> with the </w:t>
+      </w:r>
+      <w:r>
+        <w:t>JS</w:t>
+      </w:r>
+      <w:r>
+        <w:t>, and update it</w:t>
+      </w:r>
+      <w:r>
+        <w:t>.</w:t>
+      </w:r>
+    </w:p>
+    <w:p>
+      <w:pPr>
+        <w:pStyle w:val="ListParagraph"/>
+        <w:numPr>
+          <w:ilvl w:val="1"/>
+          <w:numId w:val="9"/>
+        </w:numPr>
+      </w:pPr>
+      <w:r>
+        <w:t>For each context</w:t>
+      </w:r>
+      <w:r>
+        <w:t xml:space="preserve">, check if it has intersection with the </w:t>
+      </w:r>
+      <w:r>
+        <w:t>JS</w:t>
+      </w:r>
+      <w:r>
+        <w:t>.</w:t>
+      </w:r>
+    </w:p>
+    <w:p>
+      <w:pPr>
+        <w:pStyle w:val="ListParagraph"/>
+        <w:numPr>
+          <w:ilvl w:val="1"/>
+          <w:numId w:val="9"/>
+        </w:numPr>
+      </w:pPr>
+      <w:r>
+        <w:t xml:space="preserve">If (3.3) is true, then overwrite the variable intervals inside this context with </w:t>
+      </w:r>
+      <w:r>
+        <w:t>JS</w:t>
+      </w:r>
+      <w:r>
+        <w:t>.</w:t>
+      </w:r>
+    </w:p>
+    <w:p>
+      <w:pPr>
+        <w:pStyle w:val="ListParagraph"/>
+        <w:numPr>
+          <w:ilvl w:val="1"/>
+          <w:numId w:val="9"/>
+        </w:numPr>
+      </w:pPr>
+      <w:r>
+        <w:t xml:space="preserve"> </w:t>
+      </w:r>
+      <w:r>
+        <w:t>If</w:t>
+      </w:r>
+      <w:r>
+        <w:t xml:space="preserve"> </w:t>
+      </w:r>
+      <w:r>
+        <w:t>(3.3) is false, then overwrite the variable intervals inside this context with</w:t>
+      </w:r>
+      <w:r>
+        <w:t xml:space="preserve"> </w:t>
+      </w:r>
+      <w:r>
+        <w:rPr>
+          <w:rFonts w:ascii="empty set" w:hAnsi="empty set"/>
+        </w:rPr>
+        <w:t>Ø</w:t>
+      </w:r>
+      <w:r>
+        <w:t>.</w:t>
+      </w:r>
+    </w:p>
+    <w:p>
+      <w:r>
         <w:drawing>
-          <wp:inline distT="0" distB="0" distL="0" distR="0" wp14:anchorId="2CD52D98" wp14:editId="615CE12A">
-            <wp:extent cx="3687770" cy="2361569"/>
-            <wp:effectExtent l="0" t="0" r="0" b="635"/>
-            <wp:docPr id="22" name="Picture 22"/>
+          <wp:inline distT="0" distB="0" distL="0" distR="0" wp14:anchorId="6C6CCC16" wp14:editId="2093620C">
+            <wp:extent cx="5727700" cy="3035300"/>
+            <wp:effectExtent l="0" t="0" r="12700" b="12700"/>
+            <wp:docPr id="11" name="Picture 11"/>
             <wp:cNvGraphicFramePr>
               <a:graphicFrameLocks xmlns:a="http://schemas.openxmlformats.org/drawingml/2006/main" noChangeAspect="1"/>
             </wp:cNvGraphicFramePr>
@@ -1414,7 +2651,7 @@
                   <pic:spPr>
                     <a:xfrm>
                       <a:off x="0" y="0"/>
-                      <a:ext cx="3698849" cy="2368664"/>
+                      <a:ext cx="5727700" cy="3035300"/>
                     </a:xfrm>
                     <a:prstGeom prst="rect">
                       <a:avLst/>
@@ -1428,179 +2665,479 @@
       </w:r>
     </w:p>
     <w:p>
-      <w:pPr>
-        <w:pStyle w:val="Caption"/>
-      </w:pPr>
-      <w:r>
-        <w:t xml:space="preserve">Figure </w:t>
-      </w:r>
-      <w:fldSimple w:instr=" SEQ Figure \* ARABIC ">
-        <w:r>
+      <w:r>
+        <w:t>This technique applies to all but not limit to:</w:t>
+      </w:r>
+    </w:p>
+    <w:p>
+      <w:pPr>
+        <w:jc w:val="center"/>
+      </w:pPr>
+      <m:oMathPara>
+        <m:oMath>
+          <m:r>
+            <w:rPr>
+              <w:rFonts w:ascii="Cambria Math" w:hAnsi="Cambria Math"/>
+            </w:rPr>
+            <m:t xml:space="preserve">ADD, SUB, MUL, SREM, ALLOCA, STORE, </m:t>
+          </m:r>
+          <m:r>
+            <w:rPr>
+              <w:rFonts w:ascii="Cambria Math" w:hAnsi="Cambria Math"/>
+            </w:rPr>
+            <m:t>L</m:t>
+          </m:r>
+          <m:r>
+            <w:rPr>
+              <w:rFonts w:ascii="Cambria Math" w:hAnsi="Cambria Math"/>
+            </w:rPr>
+            <m:t>OAD</m:t>
+          </m:r>
+        </m:oMath>
+      </m:oMathPara>
+    </w:p>
+    <w:p>
+      <w:pPr>
+        <w:pStyle w:val="Heading4"/>
+      </w:pPr>
+      <w:r>
+        <w:t>BR Instruction</w:t>
+      </w:r>
+    </w:p>
+    <w:p>
+      <w:r>
+        <w:t>Branch instruction is actually easier for path-sensitive analysis</w:t>
+      </w:r>
+      <w:r>
+        <w:t xml:space="preserve">, because we do not </w:t>
+      </w:r>
+      <w:r>
+        <w:t>need to conduct backward analysis</w:t>
+      </w:r>
+      <w:r>
+        <w:t>. The algorithm is rather straightforward:</w:t>
+      </w:r>
+    </w:p>
+    <w:p>
+      <w:pPr>
+        <w:pStyle w:val="ListParagraph"/>
+        <w:numPr>
+          <w:ilvl w:val="0"/>
+          <w:numId w:val="10"/>
+        </w:numPr>
+      </w:pPr>
+      <w:r>
+        <w:t>Check if the current Branching instruction is conditional or unconditional.</w:t>
+      </w:r>
+    </w:p>
+    <w:p>
+      <w:pPr>
+        <w:pStyle w:val="ListParagraph"/>
+        <w:numPr>
+          <w:ilvl w:val="0"/>
+          <w:numId w:val="10"/>
+        </w:numPr>
+      </w:pPr>
+      <w:r>
+        <w:t>If (1) is unconditional</w:t>
+      </w:r>
+      <w:r>
+        <w:t>, directly set the entry value set for its sole</w:t>
+      </w:r>
+      <w:r>
+        <w:t xml:space="preserve"> successor using its exit value set.</w:t>
+      </w:r>
+    </w:p>
+    <w:p>
+      <w:pPr>
+        <w:pStyle w:val="ListParagraph"/>
+        <w:numPr>
+          <w:ilvl w:val="0"/>
+          <w:numId w:val="10"/>
+        </w:numPr>
+      </w:pPr>
+      <w:r>
+        <w:t xml:space="preserve">If (1) is conditional, </w:t>
+      </w:r>
+    </w:p>
+    <w:p>
+      <w:pPr>
+        <w:pStyle w:val="ListParagraph"/>
+        <w:numPr>
+          <w:ilvl w:val="1"/>
+          <w:numId w:val="10"/>
+        </w:numPr>
+      </w:pPr>
+      <w:r>
+        <w:t>Initially set the entry value set for both successors using the current basic block’s exit value set.</w:t>
+      </w:r>
+    </w:p>
+    <w:p>
+      <w:pPr>
+        <w:pStyle w:val="ListParagraph"/>
+        <w:numPr>
+          <w:ilvl w:val="1"/>
+          <w:numId w:val="10"/>
+        </w:numPr>
+      </w:pPr>
+      <w:r>
+        <w:t>For each side of the branch, c</w:t>
+      </w:r>
+      <w:r>
+        <w:t>alculate the intersection with the corresp</w:t>
+      </w:r>
+      <w:r>
+        <w:t>onding side of the context pair, and overwrite the initial entry value set.</w:t>
+      </w:r>
+    </w:p>
+    <w:p>
+      <w:r>
+        <w:t>Here is an example to elaborate 3.2. condition above.</w:t>
+      </w:r>
+      <w:r>
+        <w:t xml:space="preserve"> Suppose, we have a BR instruction as follow:</w:t>
+      </w:r>
+    </w:p>
+    <w:p>
+      <w:pPr>
+        <w:keepNext w:val="0"/>
+        <w:keepLines w:val="0"/>
+        <w:shd w:val="clear" w:color="auto" w:fill="2B2B2B"/>
+        <w:tabs>
+          <w:tab w:val="clear" w:pos="0"/>
+          <w:tab w:val="left" w:pos="916"/>
+          <w:tab w:val="left" w:pos="1832"/>
+          <w:tab w:val="left" w:pos="2748"/>
+          <w:tab w:val="left" w:pos="3664"/>
+          <w:tab w:val="left" w:pos="4580"/>
+          <w:tab w:val="left" w:pos="5496"/>
+          <w:tab w:val="left" w:pos="6412"/>
+          <w:tab w:val="left" w:pos="7328"/>
+          <w:tab w:val="left" w:pos="8244"/>
+          <w:tab w:val="left" w:pos="9160"/>
+          <w:tab w:val="left" w:pos="10076"/>
+          <w:tab w:val="left" w:pos="10992"/>
+          <w:tab w:val="left" w:pos="11908"/>
+          <w:tab w:val="left" w:pos="12824"/>
+          <w:tab w:val="left" w:pos="13740"/>
+          <w:tab w:val="left" w:pos="14656"/>
+        </w:tabs>
+        <w:spacing w:before="0" w:after="0"/>
+        <w:jc w:val="left"/>
+        <w:outlineLvl w:val="9"/>
+        <w:rPr>
+          <w:rFonts w:ascii="Menlo" w:hAnsi="Menlo" w:cs="Menlo"/>
+          <w:color w:val="A9B7C6"/>
+          <w:sz w:val="20"/>
+          <w:szCs w:val="20"/>
+          <w:lang w:val="en-GB" w:eastAsia="en-GB"/>
+        </w:rPr>
+      </w:pPr>
+      <w:r>
+        <w:rPr>
+          <w:rFonts w:ascii="Menlo" w:hAnsi="Menlo" w:cs="Menlo"/>
+          <w:color w:val="A9B7C6"/>
+          <w:sz w:val="20"/>
+          <w:szCs w:val="20"/>
+          <w:lang w:val="en-GB" w:eastAsia="en-GB"/>
+        </w:rPr>
+        <w:t>%18 = icmp sgt i32 %17, 0</w:t>
+      </w:r>
+      <w:r>
+        <w:rPr>
+          <w:rFonts w:ascii="Menlo" w:hAnsi="Menlo" w:cs="Menlo"/>
+          <w:color w:val="A9B7C6"/>
+          <w:sz w:val="20"/>
+          <w:szCs w:val="20"/>
+          <w:lang w:val="en-GB" w:eastAsia="en-GB"/>
+        </w:rPr>
+        <w:br/>
+        <w:t>br i1 %18, label %19, label %20</w:t>
+      </w:r>
+    </w:p>
+    <w:p>
+      <w:r>
+        <w:t>If the exit value set for current basic block is:</w:t>
+      </w:r>
+    </w:p>
+    <w:p>
+      <m:oMathPara>
+        <m:oMath>
+          <m:r>
+            <w:rPr>
+              <w:rFonts w:ascii="Cambria Math" w:hAnsi="Cambria Math"/>
+            </w:rPr>
+            <m:t>%17 →</m:t>
+          </m:r>
+          <m:d>
+            <m:dPr>
+              <m:begChr m:val="["/>
+              <m:endChr m:val="]"/>
+              <m:ctrlPr>
+                <w:rPr>
+                  <w:rFonts w:ascii="Cambria Math" w:hAnsi="Cambria Math"/>
+                  <w:i/>
+                </w:rPr>
+              </m:ctrlPr>
+            </m:dPr>
+            <m:e>
+              <m:r>
+                <w:rPr>
+                  <w:rFonts w:ascii="Cambria Math" w:hAnsi="Cambria Math"/>
+                </w:rPr>
+                <m:t>-5, 5</m:t>
+              </m:r>
+            </m:e>
+          </m:d>
+        </m:oMath>
+      </m:oMathPara>
+    </w:p>
+    <w:p>
+      <w:r>
+        <w:t xml:space="preserve">Hence the initial entry value for both </w:t>
+      </w:r>
+      <m:oMath>
+        <m:r>
           <w:rPr>
-            <w:noProof/>
+            <w:rFonts w:ascii="Cambria Math" w:hAnsi="Cambria Math"/>
           </w:rPr>
-          <w:t>6</w:t>
-        </w:r>
-      </w:fldSimple>
-      <w:r>
-        <w:t xml:space="preserve"> Test Example 2 Source Code.</w:t>
-      </w:r>
-    </w:p>
-    <w:p>
-      <w:r>
-        <w:t>Test Case 2 IR Source Code:</w:t>
-      </w:r>
-    </w:p>
-    <w:p>
-      <w:r>
-        <w:rPr>
-          <w:noProof/>
-          <w:lang w:val="en-GB" w:eastAsia="en-GB"/>
-        </w:rPr>
-        <w:drawing>
-          <wp:inline distT="0" distB="0" distL="0" distR="0" wp14:anchorId="5832E718" wp14:editId="30AFAF19">
-            <wp:extent cx="5727700" cy="4626610"/>
-            <wp:effectExtent l="0" t="0" r="12700" b="0"/>
-            <wp:docPr id="23" name="Picture 23"/>
-            <wp:cNvGraphicFramePr>
-              <a:graphicFrameLocks xmlns:a="http://schemas.openxmlformats.org/drawingml/2006/main" noChangeAspect="1"/>
-            </wp:cNvGraphicFramePr>
-            <a:graphic xmlns:a="http://schemas.openxmlformats.org/drawingml/2006/main">
-              <a:graphicData uri="http://schemas.openxmlformats.org/drawingml/2006/picture">
-                <pic:pic xmlns:pic="http://schemas.openxmlformats.org/drawingml/2006/picture">
-                  <pic:nvPicPr>
-                    <pic:cNvPr id="1" name=""/>
-                    <pic:cNvPicPr/>
-                  </pic:nvPicPr>
-                  <pic:blipFill>
-                    <a:blip r:embed="rId14"/>
-                    <a:stretch>
-                      <a:fillRect/>
-                    </a:stretch>
-                  </pic:blipFill>
-                  <pic:spPr>
-                    <a:xfrm>
-                      <a:off x="0" y="0"/>
-                      <a:ext cx="5727700" cy="4626610"/>
-                    </a:xfrm>
-                    <a:prstGeom prst="rect">
-                      <a:avLst/>
-                    </a:prstGeom>
-                  </pic:spPr>
-                </pic:pic>
-              </a:graphicData>
-            </a:graphic>
-          </wp:inline>
-        </w:drawing>
-      </w:r>
-    </w:p>
-    <w:p>
-      <w:pPr>
-        <w:pStyle w:val="Caption"/>
-      </w:pPr>
-      <w:r>
-        <w:t xml:space="preserve">Figure </w:t>
-      </w:r>
-      <w:fldSimple w:instr=" SEQ Figure \* ARABIC ">
-        <w:r>
+          <m:t>%19</m:t>
+        </m:r>
+      </m:oMath>
+      <w:r>
+        <w:t xml:space="preserve"> and </w:t>
+      </w:r>
+      <m:oMath>
+        <m:r>
           <w:rPr>
-            <w:noProof/>
+            <w:rFonts w:ascii="Cambria Math" w:hAnsi="Cambria Math"/>
           </w:rPr>
-          <w:t>7</w:t>
-        </w:r>
-      </w:fldSimple>
-      <w:r>
-        <w:t xml:space="preserve"> Test Example 2 IR File.</w:t>
-      </w:r>
-    </w:p>
-    <w:p>
-      <w:r>
-        <w:t>Test Case 2 Output:</w:t>
-      </w:r>
-    </w:p>
-    <w:p>
-      <w:r>
-        <w:rPr>
-          <w:noProof/>
-          <w:lang w:val="en-GB" w:eastAsia="en-GB"/>
-        </w:rPr>
-        <w:drawing>
-          <wp:inline distT="0" distB="0" distL="0" distR="0" wp14:anchorId="0FDE0218" wp14:editId="3D301718">
-            <wp:extent cx="4842933" cy="3073400"/>
-            <wp:effectExtent l="0" t="0" r="8890" b="0"/>
-            <wp:docPr id="24" name="Picture 24"/>
-            <wp:cNvGraphicFramePr>
-              <a:graphicFrameLocks xmlns:a="http://schemas.openxmlformats.org/drawingml/2006/main" noChangeAspect="1"/>
-            </wp:cNvGraphicFramePr>
-            <a:graphic xmlns:a="http://schemas.openxmlformats.org/drawingml/2006/main">
-              <a:graphicData uri="http://schemas.openxmlformats.org/drawingml/2006/picture">
-                <pic:pic xmlns:pic="http://schemas.openxmlformats.org/drawingml/2006/picture">
-                  <pic:nvPicPr>
-                    <pic:cNvPr id="1" name=""/>
-                    <pic:cNvPicPr/>
-                  </pic:nvPicPr>
-                  <pic:blipFill rotWithShape="1">
-                    <a:blip r:embed="rId15"/>
-                    <a:srcRect r="15447"/>
-                    <a:stretch/>
-                  </pic:blipFill>
-                  <pic:spPr bwMode="auto">
-                    <a:xfrm>
-                      <a:off x="0" y="0"/>
-                      <a:ext cx="4842933" cy="3073400"/>
-                    </a:xfrm>
-                    <a:prstGeom prst="rect">
-                      <a:avLst/>
-                    </a:prstGeom>
-                    <a:ln>
-                      <a:noFill/>
-                    </a:ln>
-                    <a:extLst>
-                      <a:ext uri="{53640926-AAD7-44D8-BBD7-CCE9431645EC}">
-                        <a14:shadowObscured xmlns:a14="http://schemas.microsoft.com/office/drawing/2010/main"/>
-                      </a:ext>
-                    </a:extLst>
-                  </pic:spPr>
-                </pic:pic>
-              </a:graphicData>
-            </a:graphic>
-          </wp:inline>
-        </w:drawing>
-      </w:r>
-    </w:p>
-    <w:p>
-      <w:pPr>
-        <w:pStyle w:val="Caption"/>
-      </w:pPr>
-      <w:r>
-        <w:t xml:space="preserve">Figure </w:t>
-      </w:r>
-      <w:fldSimple w:instr=" SEQ Figure \* ARABIC ">
-        <w:r>
+          <m:t>%</m:t>
+        </m:r>
+        <m:r>
           <w:rPr>
-            <w:noProof/>
+            <w:rFonts w:ascii="Cambria Math" w:hAnsi="Cambria Math"/>
           </w:rPr>
-          <w:t>8</w:t>
-        </w:r>
-      </w:fldSimple>
-      <w:r>
-        <w:t xml:space="preserve"> Test Example 2 Output.</w:t>
-      </w:r>
-    </w:p>
-    <w:p>
-      <w:pPr>
-        <w:pStyle w:val="ListParagraph"/>
-      </w:pPr>
-    </w:p>
-    <w:p>
-      <w:pPr>
-        <w:pStyle w:val="Heading2"/>
-      </w:pPr>
-      <w:r>
-        <w:t>Task 3.</w:t>
-      </w:r>
-      <w:r>
-        <w:t xml:space="preserve"> Adding Support for Loop in Taint Analysis</w:t>
+          <m:t>20</m:t>
+        </m:r>
+      </m:oMath>
+      <w:r>
+        <w:t xml:space="preserve"> is:</w:t>
+      </w:r>
+    </w:p>
+    <w:p>
+      <m:oMathPara>
+        <m:oMath>
+          <m:r>
+            <w:rPr>
+              <w:rFonts w:ascii="Cambria Math" w:hAnsi="Cambria Math"/>
+            </w:rPr>
+            <m:t>%17 →</m:t>
+          </m:r>
+          <m:d>
+            <m:dPr>
+              <m:begChr m:val="["/>
+              <m:endChr m:val="]"/>
+              <m:ctrlPr>
+                <w:rPr>
+                  <w:rFonts w:ascii="Cambria Math" w:hAnsi="Cambria Math"/>
+                  <w:i/>
+                </w:rPr>
+              </m:ctrlPr>
+            </m:dPr>
+            <m:e>
+              <m:r>
+                <w:rPr>
+                  <w:rFonts w:ascii="Cambria Math" w:hAnsi="Cambria Math"/>
+                </w:rPr>
+                <m:t>-5, 5</m:t>
+              </m:r>
+            </m:e>
+          </m:d>
+        </m:oMath>
+      </m:oMathPara>
+    </w:p>
+    <w:p>
+      <w:r>
+        <w:t>However, since we have a branching here:</w:t>
+      </w:r>
+    </w:p>
+    <w:p>
+      <m:oMathPara>
+        <m:oMath>
+          <m:r>
+            <w:rPr>
+              <w:rFonts w:ascii="Cambria Math" w:hAnsi="Cambria Math"/>
+            </w:rPr>
+            <m:t>IF %17&gt;0, THEN %19, ELSE %20</m:t>
+          </m:r>
+        </m:oMath>
+      </m:oMathPara>
+    </w:p>
+    <w:p>
+      <w:r>
+        <w:t>Therefore, after intersect with the branching instruction, we hav</w:t>
+      </w:r>
+      <w:r>
+        <w:t xml:space="preserve">e the respective value intervals </w:t>
+      </w:r>
+      <w:r>
+        <w:t xml:space="preserve">for </w:t>
+      </w:r>
+      <m:oMath>
+        <m:r>
+          <w:rPr>
+            <w:rFonts w:ascii="Cambria Math" w:hAnsi="Cambria Math"/>
+          </w:rPr>
+          <m:t>%19</m:t>
+        </m:r>
+      </m:oMath>
+      <w:r>
+        <w:t xml:space="preserve"> and </w:t>
+      </w:r>
+      <m:oMath>
+        <m:r>
+          <w:rPr>
+            <w:rFonts w:ascii="Cambria Math" w:hAnsi="Cambria Math"/>
+          </w:rPr>
+          <m:t>%20</m:t>
+        </m:r>
+      </m:oMath>
+      <w:r>
+        <w:t xml:space="preserve"> as:</w:t>
+      </w:r>
+    </w:p>
+    <w:p>
+      <w:pPr>
+        <w:jc w:val="center"/>
+      </w:pPr>
+      <m:oMathPara>
+        <m:oMath>
+          <m:r>
+            <w:rPr>
+              <w:rFonts w:ascii="Cambria Math" w:hAnsi="Cambria Math"/>
+            </w:rPr>
+            <m:t>%19:  %17 →</m:t>
+          </m:r>
+          <m:d>
+            <m:dPr>
+              <m:begChr m:val="["/>
+              <m:endChr m:val="]"/>
+              <m:ctrlPr>
+                <w:rPr>
+                  <w:rFonts w:ascii="Cambria Math" w:hAnsi="Cambria Math"/>
+                  <w:i/>
+                </w:rPr>
+              </m:ctrlPr>
+            </m:dPr>
+            <m:e>
+              <m:r>
+                <w:rPr>
+                  <w:rFonts w:ascii="Cambria Math" w:hAnsi="Cambria Math"/>
+                </w:rPr>
+                <m:t>1, 5</m:t>
+              </m:r>
+            </m:e>
+          </m:d>
+        </m:oMath>
+      </m:oMathPara>
+    </w:p>
+    <w:p>
+      <w:pPr>
+        <w:jc w:val="center"/>
+      </w:pPr>
+      <m:oMathPara>
+        <m:oMath>
+          <m:r>
+            <w:rPr>
+              <w:rFonts w:ascii="Cambria Math" w:hAnsi="Cambria Math"/>
+            </w:rPr>
+            <m:t>%</m:t>
+          </m:r>
+          <m:r>
+            <w:rPr>
+              <w:rFonts w:ascii="Cambria Math" w:hAnsi="Cambria Math"/>
+            </w:rPr>
+            <m:t>20</m:t>
+          </m:r>
+          <m:r>
+            <w:rPr>
+              <w:rFonts w:ascii="Cambria Math" w:hAnsi="Cambria Math"/>
+            </w:rPr>
+            <m:t>:  %17 →</m:t>
+          </m:r>
+          <m:d>
+            <m:dPr>
+              <m:begChr m:val="["/>
+              <m:endChr m:val="]"/>
+              <m:ctrlPr>
+                <w:rPr>
+                  <w:rFonts w:ascii="Cambria Math" w:hAnsi="Cambria Math"/>
+                  <w:i/>
+                </w:rPr>
+              </m:ctrlPr>
+            </m:dPr>
+            <m:e>
+              <m:r>
+                <w:rPr>
+                  <w:rFonts w:ascii="Cambria Math" w:hAnsi="Cambria Math"/>
+                </w:rPr>
+                <m:t>-5, 0</m:t>
+              </m:r>
+            </m:e>
+          </m:d>
+        </m:oMath>
+      </m:oMathPara>
+    </w:p>
+    <w:p>
+      <w:r>
+        <w:t>After we get the entry value set for both successors.</w:t>
+      </w:r>
+      <w:r>
+        <w:t xml:space="preserve"> We need to check whether </w:t>
+      </w:r>
+      <w:r>
+        <w:rPr>
+          <w:b/>
+        </w:rPr>
+        <w:t>contextAnalysisMap</w:t>
+      </w:r>
+      <w:r>
+        <w:t xml:space="preserve"> is modified for current basic block during this iteration.</w:t>
+      </w:r>
+    </w:p>
+    <w:p>
+      <w:pPr>
+        <w:pStyle w:val="Heading4"/>
+        <w:rPr>
+          <w:rFonts w:eastAsia="宋体"/>
+        </w:rPr>
+      </w:pPr>
+      <w:r>
+        <w:rPr>
+          <w:rFonts w:eastAsia="宋体"/>
+        </w:rPr>
+        <w:t>RET Instruction</w:t>
+      </w:r>
+    </w:p>
+    <w:p>
+      <w:r>
+        <w:t xml:space="preserve">This is comparatively easier than BR Instruction. We simply have to check whether </w:t>
+      </w:r>
+      <w:r>
+        <w:rPr>
+          <w:b/>
+        </w:rPr>
+        <w:t>contextAnalysisMap</w:t>
+      </w:r>
+      <w:r>
+        <w:t xml:space="preserve"> is modified</w:t>
+      </w:r>
+      <w:r>
+        <w:t xml:space="preserve"> and return a Boolean value</w:t>
+      </w:r>
+      <w:r>
+        <w:t>.</w:t>
       </w:r>
     </w:p>
     <w:p>
@@ -1608,458 +3145,2660 @@
         <w:pStyle w:val="Heading3"/>
       </w:pPr>
       <w:r>
-        <w:t>Design</w:t>
-      </w:r>
-      <w:r>
-        <w:rPr>
-          <w:rFonts w:hint="eastAsia"/>
-        </w:rPr>
+        <w:t>Build a</w:t>
+      </w:r>
+      <w:r>
+        <w:t>nd Run</w:t>
+      </w:r>
+      <w:r>
+        <w:t>.</w:t>
+      </w:r>
+    </w:p>
+    <w:p>
+      <w:pPr>
+        <w:pStyle w:val="Heading4"/>
+      </w:pPr>
+      <w:r>
+        <w:t>Emit LLVM File</w:t>
+      </w:r>
+    </w:p>
+    <w:p>
+      <w:pPr>
+        <w:pStyle w:val="HTMLPreformatted"/>
+        <w:shd w:val="clear" w:color="auto" w:fill="2B2B2B"/>
+        <w:rPr>
+          <w:rFonts w:ascii="Menlo" w:hAnsi="Menlo" w:cs="Menlo"/>
+          <w:color w:val="A9B7C6"/>
+        </w:rPr>
+      </w:pPr>
+      <w:r>
+        <w:rPr>
+          <w:rFonts w:ascii="Menlo" w:hAnsi="Menlo" w:cs="Menlo"/>
+          <w:color w:val="A9B7C6"/>
+        </w:rPr>
+        <w:t>${llvm_bin_</w:t>
+      </w:r>
+      <w:proofErr w:type="gramStart"/>
+      <w:r>
+        <w:rPr>
+          <w:rFonts w:ascii="Menlo" w:hAnsi="Menlo" w:cs="Menlo"/>
+          <w:color w:val="A9B7C6"/>
+        </w:rPr>
+        <w:t>path}</w:t>
+      </w:r>
+      <w:r>
+        <w:rPr>
+          <w:rFonts w:ascii="Menlo" w:hAnsi="Menlo" w:cs="Menlo"/>
+          <w:color w:val="A9B7C6"/>
+        </w:rPr>
+        <w:t>clang</w:t>
+      </w:r>
+      <w:proofErr w:type="gramEnd"/>
+      <w:r>
+        <w:rPr>
+          <w:rFonts w:ascii="Menlo" w:hAnsi="Menlo" w:cs="Menlo"/>
+          <w:color w:val="A9B7C6"/>
+        </w:rPr>
+        <w:t xml:space="preserve"> -emit-llvm -S -o  example2.ll example2</w:t>
+      </w:r>
+      <w:r>
+        <w:rPr>
+          <w:rFonts w:ascii="Menlo" w:hAnsi="Menlo" w:cs="Menlo"/>
+          <w:color w:val="A9B7C6"/>
+        </w:rPr>
+        <w:t>.c</w:t>
+      </w:r>
+    </w:p>
+    <w:p>
+      <w:pPr>
+        <w:pStyle w:val="Heading4"/>
+      </w:pPr>
+      <w:r>
+        <w:t>Build</w:t>
+      </w:r>
+    </w:p>
+    <w:p>
+      <w:pPr>
+        <w:pStyle w:val="HTMLPreformatted"/>
+        <w:shd w:val="clear" w:color="auto" w:fill="2B2B2B"/>
+        <w:rPr>
+          <w:rFonts w:ascii="Menlo" w:hAnsi="Menlo" w:cs="Menlo"/>
+          <w:color w:val="A9B7C6"/>
+        </w:rPr>
+      </w:pPr>
+      <w:r>
+        <w:rPr>
+          <w:rFonts w:ascii="Menlo" w:hAnsi="Menlo" w:cs="Menlo"/>
+          <w:color w:val="A9B7C6"/>
+        </w:rPr>
+        <w:t>${llvm_bin_path}clang++ -o IntervalAnalysis IntervalAnalysis.cpp \</w:t>
+      </w:r>
+      <w:r>
+        <w:rPr>
+          <w:rFonts w:ascii="Menlo" w:hAnsi="Menlo" w:cs="Menlo"/>
+          <w:color w:val="A9B7C6"/>
+        </w:rPr>
+        <w:br/>
+        <w:t>`${llvm_bin_path}llvm-config --cxxflags` \</w:t>
+      </w:r>
+      <w:r>
+        <w:rPr>
+          <w:rFonts w:ascii="Menlo" w:hAnsi="Menlo" w:cs="Menlo"/>
+          <w:color w:val="A9B7C6"/>
+        </w:rPr>
+        <w:br/>
+        <w:t>`${llvm_bin_path}llvm-config --ldflags` \</w:t>
+      </w:r>
+      <w:r>
+        <w:rPr>
+          <w:rFonts w:ascii="Menlo" w:hAnsi="Menlo" w:cs="Menlo"/>
+          <w:color w:val="A9B7C6"/>
+        </w:rPr>
+        <w:br/>
+        <w:t>`${llvm_bin_path}llvm-config --libs` \</w:t>
+      </w:r>
+      <w:r>
+        <w:rPr>
+          <w:rFonts w:ascii="Menlo" w:hAnsi="Menlo" w:cs="Menlo"/>
+          <w:color w:val="A9B7C6"/>
+        </w:rPr>
+        <w:br/>
+        <w:t>-lpthread -lncurses -ldl</w:t>
+      </w:r>
+    </w:p>
+    <w:p>
+      <w:pPr>
+        <w:pStyle w:val="Heading4"/>
+      </w:pPr>
+      <w:r>
+        <w:t>Run</w:t>
+      </w:r>
+    </w:p>
+    <w:p>
+      <w:pPr>
+        <w:pStyle w:val="HTMLPreformatted"/>
+        <w:shd w:val="clear" w:color="auto" w:fill="2B2B2B"/>
+        <w:rPr>
+          <w:rFonts w:ascii="Menlo" w:hAnsi="Menlo" w:cs="Menlo"/>
+          <w:color w:val="A9B7C6"/>
+        </w:rPr>
+      </w:pPr>
+      <w:proofErr w:type="gramStart"/>
+      <w:r>
+        <w:rPr>
+          <w:rFonts w:ascii="Menlo" w:hAnsi="Menlo" w:cs="Menlo"/>
+          <w:color w:val="A9B7C6"/>
+        </w:rPr>
+        <w:t>./</w:t>
+      </w:r>
+      <w:proofErr w:type="gramEnd"/>
+      <w:r>
+        <w:rPr>
+          <w:rFonts w:ascii="Menlo" w:hAnsi="Menlo" w:cs="Menlo"/>
+          <w:color w:val="A9B7C6"/>
+        </w:rPr>
+        <w:t>IntervalAnalysis  example2.ll</w:t>
+      </w:r>
+    </w:p>
+    <w:p>
+      <w:pPr>
+        <w:pStyle w:val="Heading3"/>
+      </w:pPr>
+      <w:r>
+        <w:t>Output</w:t>
+      </w:r>
+    </w:p>
+    <w:p>
+      <w:pPr>
+        <w:pStyle w:val="Heading4"/>
+      </w:pPr>
+      <w:r>
+        <w:t>Test Case 1</w:t>
+      </w:r>
+      <w:r>
+        <w:t>: example 1</w:t>
+      </w:r>
+      <w:r>
+        <w:t xml:space="preserve"> (Loop-Free)</w:t>
+      </w:r>
+    </w:p>
+    <w:p>
+      <w:pPr>
+        <w:pStyle w:val="Heading5"/>
+      </w:pPr>
+      <w:r>
+        <w:t>Source Code (C):</w:t>
+      </w:r>
+    </w:p>
+    <w:p>
+      <w:pPr>
+        <w:pStyle w:val="HTMLPreformatted"/>
+        <w:shd w:val="clear" w:color="auto" w:fill="2B2B2B"/>
+        <w:rPr>
+          <w:rFonts w:ascii="Menlo" w:hAnsi="Menlo" w:cs="Menlo"/>
+          <w:color w:val="A9B7C6"/>
+        </w:rPr>
+      </w:pPr>
+      <w:r>
+        <w:rPr>
+          <w:rFonts w:ascii="Menlo" w:hAnsi="Menlo" w:cs="Menlo"/>
+          <w:b/>
+          <w:bCs/>
+          <w:color w:val="CC7832"/>
+        </w:rPr>
+        <w:t xml:space="preserve">int </w:t>
+      </w:r>
+      <w:r>
+        <w:rPr>
+          <w:rFonts w:ascii="Menlo" w:hAnsi="Menlo" w:cs="Menlo"/>
+          <w:color w:val="A9B7C6"/>
+        </w:rPr>
+        <w:t>main() {</w:t>
+      </w:r>
+      <w:r>
+        <w:rPr>
+          <w:rFonts w:ascii="Menlo" w:hAnsi="Menlo" w:cs="Menlo"/>
+          <w:color w:val="A9B7C6"/>
+        </w:rPr>
+        <w:br/>
+        <w:t xml:space="preserve">    </w:t>
+      </w:r>
+      <w:r>
+        <w:rPr>
+          <w:rFonts w:ascii="Menlo" w:hAnsi="Menlo" w:cs="Menlo"/>
+          <w:b/>
+          <w:bCs/>
+          <w:color w:val="CC7832"/>
+        </w:rPr>
+        <w:t xml:space="preserve">int </w:t>
+      </w:r>
+      <w:r>
+        <w:rPr>
+          <w:rFonts w:ascii="Menlo" w:hAnsi="Menlo" w:cs="Menlo"/>
+          <w:color w:val="A9B7C6"/>
+        </w:rPr>
+        <w:t>x</w:t>
+      </w:r>
+      <w:r>
+        <w:rPr>
+          <w:rFonts w:ascii="Menlo" w:hAnsi="Menlo" w:cs="Menlo"/>
+          <w:color w:val="CC7832"/>
+        </w:rPr>
+        <w:t xml:space="preserve">, </w:t>
+      </w:r>
+      <w:r>
+        <w:rPr>
+          <w:rFonts w:ascii="Menlo" w:hAnsi="Menlo" w:cs="Menlo"/>
+          <w:color w:val="A9B7C6"/>
+        </w:rPr>
+        <w:t>a</w:t>
+      </w:r>
+      <w:r>
+        <w:rPr>
+          <w:rFonts w:ascii="Menlo" w:hAnsi="Menlo" w:cs="Menlo"/>
+          <w:color w:val="CC7832"/>
+        </w:rPr>
+        <w:t>;</w:t>
+      </w:r>
+      <w:r>
+        <w:rPr>
+          <w:rFonts w:ascii="Menlo" w:hAnsi="Menlo" w:cs="Menlo"/>
+          <w:color w:val="CC7832"/>
+        </w:rPr>
+        <w:br/>
+        <w:t xml:space="preserve">    </w:t>
+      </w:r>
+      <w:r>
+        <w:rPr>
+          <w:rFonts w:ascii="Menlo" w:hAnsi="Menlo" w:cs="Menlo"/>
+          <w:color w:val="A9B7C6"/>
+        </w:rPr>
+        <w:t xml:space="preserve">a = </w:t>
+      </w:r>
+      <w:r>
+        <w:rPr>
+          <w:rFonts w:ascii="Menlo" w:hAnsi="Menlo" w:cs="Menlo"/>
+          <w:color w:val="6897BB"/>
+        </w:rPr>
+        <w:t>10</w:t>
+      </w:r>
+      <w:r>
+        <w:rPr>
+          <w:rFonts w:ascii="Menlo" w:hAnsi="Menlo" w:cs="Menlo"/>
+          <w:color w:val="CC7832"/>
+        </w:rPr>
+        <w:t>;</w:t>
+      </w:r>
+      <w:r>
+        <w:rPr>
+          <w:rFonts w:ascii="Menlo" w:hAnsi="Menlo" w:cs="Menlo"/>
+          <w:color w:val="CC7832"/>
+        </w:rPr>
+        <w:br/>
+        <w:t xml:space="preserve">    </w:t>
+      </w:r>
+      <w:r>
+        <w:rPr>
+          <w:rFonts w:ascii="Menlo" w:hAnsi="Menlo" w:cs="Menlo"/>
+          <w:b/>
+          <w:bCs/>
+          <w:color w:val="CC7832"/>
+        </w:rPr>
+        <w:t xml:space="preserve">int </w:t>
+      </w:r>
+      <w:r>
+        <w:rPr>
+          <w:rFonts w:ascii="Menlo" w:hAnsi="Menlo" w:cs="Menlo"/>
+          <w:color w:val="A9B7C6"/>
+        </w:rPr>
+        <w:t xml:space="preserve">b = </w:t>
+      </w:r>
+      <w:r>
+        <w:rPr>
+          <w:rFonts w:ascii="Menlo" w:hAnsi="Menlo" w:cs="Menlo"/>
+          <w:color w:val="6897BB"/>
+        </w:rPr>
+        <w:t>5</w:t>
+      </w:r>
+      <w:r>
+        <w:rPr>
+          <w:rFonts w:ascii="Menlo" w:hAnsi="Menlo" w:cs="Menlo"/>
+          <w:color w:val="CC7832"/>
+        </w:rPr>
+        <w:t>;</w:t>
+      </w:r>
+      <w:r>
+        <w:rPr>
+          <w:rFonts w:ascii="Menlo" w:hAnsi="Menlo" w:cs="Menlo"/>
+          <w:color w:val="CC7832"/>
+        </w:rPr>
+        <w:br/>
+        <w:t xml:space="preserve">    </w:t>
+      </w:r>
+      <w:r>
+        <w:rPr>
+          <w:rFonts w:ascii="Menlo" w:hAnsi="Menlo" w:cs="Menlo"/>
+          <w:b/>
+          <w:bCs/>
+          <w:color w:val="CC7832"/>
+        </w:rPr>
+        <w:t xml:space="preserve">if </w:t>
+      </w:r>
+      <w:r>
+        <w:rPr>
+          <w:rFonts w:ascii="Menlo" w:hAnsi="Menlo" w:cs="Menlo"/>
+          <w:color w:val="A9B7C6"/>
+        </w:rPr>
+        <w:t xml:space="preserve">(a &gt; </w:t>
+      </w:r>
+      <w:r>
+        <w:rPr>
+          <w:rFonts w:ascii="Menlo" w:hAnsi="Menlo" w:cs="Menlo"/>
+          <w:color w:val="6897BB"/>
+        </w:rPr>
+        <w:t>0</w:t>
+      </w:r>
+      <w:r>
+        <w:rPr>
+          <w:rFonts w:ascii="Menlo" w:hAnsi="Menlo" w:cs="Menlo"/>
+          <w:color w:val="A9B7C6"/>
+        </w:rPr>
+        <w:t>)</w:t>
+      </w:r>
+      <w:r>
+        <w:rPr>
+          <w:rFonts w:ascii="Menlo" w:hAnsi="Menlo" w:cs="Menlo"/>
+          <w:color w:val="A9B7C6"/>
+        </w:rPr>
+        <w:br/>
+        <w:t xml:space="preserve">        x = </w:t>
+      </w:r>
+      <w:r>
+        <w:rPr>
+          <w:rFonts w:ascii="Menlo" w:hAnsi="Menlo" w:cs="Menlo"/>
+          <w:color w:val="6897BB"/>
+        </w:rPr>
+        <w:t xml:space="preserve">3 </w:t>
+      </w:r>
+      <w:r>
+        <w:rPr>
+          <w:rFonts w:ascii="Menlo" w:hAnsi="Menlo" w:cs="Menlo"/>
+          <w:color w:val="A9B7C6"/>
+        </w:rPr>
+        <w:t>+ b</w:t>
+      </w:r>
+      <w:r>
+        <w:rPr>
+          <w:rFonts w:ascii="Menlo" w:hAnsi="Menlo" w:cs="Menlo"/>
+          <w:color w:val="CC7832"/>
+        </w:rPr>
+        <w:t>;</w:t>
+      </w:r>
+      <w:r>
+        <w:rPr>
+          <w:rFonts w:ascii="Menlo" w:hAnsi="Menlo" w:cs="Menlo"/>
+          <w:color w:val="CC7832"/>
+        </w:rPr>
+        <w:br/>
+        <w:t xml:space="preserve">    </w:t>
+      </w:r>
+      <w:r>
+        <w:rPr>
+          <w:rFonts w:ascii="Menlo" w:hAnsi="Menlo" w:cs="Menlo"/>
+          <w:b/>
+          <w:bCs/>
+          <w:color w:val="CC7832"/>
+        </w:rPr>
+        <w:t>else</w:t>
+      </w:r>
+      <w:r>
+        <w:rPr>
+          <w:rFonts w:ascii="Menlo" w:hAnsi="Menlo" w:cs="Menlo"/>
+          <w:b/>
+          <w:bCs/>
+          <w:color w:val="CC7832"/>
+        </w:rPr>
+        <w:br/>
+        <w:t xml:space="preserve">        </w:t>
+      </w:r>
+      <w:r>
+        <w:rPr>
+          <w:rFonts w:ascii="Menlo" w:hAnsi="Menlo" w:cs="Menlo"/>
+          <w:color w:val="A9B7C6"/>
+        </w:rPr>
+        <w:t xml:space="preserve">x = </w:t>
+      </w:r>
+      <w:r>
+        <w:rPr>
+          <w:rFonts w:ascii="Menlo" w:hAnsi="Menlo" w:cs="Menlo"/>
+          <w:color w:val="6897BB"/>
+        </w:rPr>
+        <w:t xml:space="preserve">3 </w:t>
+      </w:r>
+      <w:r>
+        <w:rPr>
+          <w:rFonts w:ascii="Menlo" w:hAnsi="Menlo" w:cs="Menlo"/>
+          <w:color w:val="A9B7C6"/>
+        </w:rPr>
+        <w:t>- b</w:t>
+      </w:r>
+      <w:r>
+        <w:rPr>
+          <w:rFonts w:ascii="Menlo" w:hAnsi="Menlo" w:cs="Menlo"/>
+          <w:color w:val="CC7832"/>
+        </w:rPr>
+        <w:t>;</w:t>
+      </w:r>
+      <w:r>
+        <w:rPr>
+          <w:rFonts w:ascii="Menlo" w:hAnsi="Menlo" w:cs="Menlo"/>
+          <w:color w:val="CC7832"/>
+        </w:rPr>
+        <w:br/>
+        <w:t xml:space="preserve">    </w:t>
+      </w:r>
+      <w:r>
+        <w:rPr>
+          <w:rFonts w:ascii="Menlo" w:hAnsi="Menlo" w:cs="Menlo"/>
+          <w:color w:val="A9B7C6"/>
+        </w:rPr>
+        <w:t xml:space="preserve">assert (x &gt;= </w:t>
+      </w:r>
+      <w:r>
+        <w:rPr>
+          <w:rFonts w:ascii="Menlo" w:hAnsi="Menlo" w:cs="Menlo"/>
+          <w:color w:val="6897BB"/>
+        </w:rPr>
+        <w:t>0</w:t>
+      </w:r>
+      <w:r>
+        <w:rPr>
+          <w:rFonts w:ascii="Menlo" w:hAnsi="Menlo" w:cs="Menlo"/>
+          <w:color w:val="A9B7C6"/>
+        </w:rPr>
+        <w:t>)</w:t>
+      </w:r>
+      <w:r>
+        <w:rPr>
+          <w:rFonts w:ascii="Menlo" w:hAnsi="Menlo" w:cs="Menlo"/>
+          <w:color w:val="CC7832"/>
+        </w:rPr>
+        <w:t>;</w:t>
+      </w:r>
+      <w:r>
+        <w:rPr>
+          <w:rFonts w:ascii="Menlo" w:hAnsi="Menlo" w:cs="Menlo"/>
+          <w:color w:val="CC7832"/>
+        </w:rPr>
+        <w:br/>
+        <w:t xml:space="preserve">    </w:t>
+      </w:r>
+      <w:r>
+        <w:rPr>
+          <w:rFonts w:ascii="Menlo" w:hAnsi="Menlo" w:cs="Menlo"/>
+          <w:b/>
+          <w:bCs/>
+          <w:color w:val="CC7832"/>
+        </w:rPr>
+        <w:t xml:space="preserve">return </w:t>
+      </w:r>
+      <w:r>
+        <w:rPr>
+          <w:rFonts w:ascii="Menlo" w:hAnsi="Menlo" w:cs="Menlo"/>
+          <w:color w:val="A9B7C6"/>
+        </w:rPr>
+        <w:t>x</w:t>
+      </w:r>
+      <w:r>
+        <w:rPr>
+          <w:rFonts w:ascii="Menlo" w:hAnsi="Menlo" w:cs="Menlo"/>
+          <w:color w:val="CC7832"/>
+        </w:rPr>
+        <w:t>;</w:t>
+      </w:r>
+      <w:r>
+        <w:rPr>
+          <w:rFonts w:ascii="Menlo" w:hAnsi="Menlo" w:cs="Menlo"/>
+          <w:color w:val="CC7832"/>
+        </w:rPr>
+        <w:br/>
+      </w:r>
+      <w:r>
+        <w:rPr>
+          <w:rFonts w:ascii="Menlo" w:hAnsi="Menlo" w:cs="Menlo"/>
+          <w:color w:val="A9B7C6"/>
+        </w:rPr>
+        <w:t>}</w:t>
+      </w:r>
+    </w:p>
+    <w:p>
+      <w:pPr>
+        <w:pStyle w:val="Heading5"/>
+      </w:pPr>
+      <w:r>
+        <w:t>LLVM Code (LL):</w:t>
+      </w:r>
+    </w:p>
+    <w:p>
+      <w:pPr>
+        <w:pStyle w:val="HTMLPreformatted"/>
+        <w:shd w:val="clear" w:color="auto" w:fill="2B2B2B"/>
+        <w:rPr>
+          <w:rFonts w:ascii="Menlo" w:hAnsi="Menlo" w:cs="Menlo"/>
+          <w:color w:val="A9B7C6"/>
+        </w:rPr>
+      </w:pPr>
+      <w:r>
+        <w:rPr>
+          <w:rFonts w:ascii="Menlo" w:hAnsi="Menlo" w:cs="Menlo"/>
+          <w:color w:val="A9B7C6"/>
+        </w:rPr>
+        <w:t>; ModuleID = 'example1.c'</w:t>
+      </w:r>
+      <w:r>
+        <w:rPr>
+          <w:rFonts w:ascii="Menlo" w:hAnsi="Menlo" w:cs="Menlo"/>
+          <w:color w:val="A9B7C6"/>
+        </w:rPr>
+        <w:br/>
+        <w:t>target datalayout = "e-m:o-i64:64-f80:128-n8:16:32:64-S128"</w:t>
+      </w:r>
+      <w:r>
+        <w:rPr>
+          <w:rFonts w:ascii="Menlo" w:hAnsi="Menlo" w:cs="Menlo"/>
+          <w:color w:val="A9B7C6"/>
+        </w:rPr>
+        <w:br/>
+        <w:t>target triple = "x86_64-apple-macosx10.13.0"</w:t>
+      </w:r>
+      <w:r>
+        <w:rPr>
+          <w:rFonts w:ascii="Menlo" w:hAnsi="Menlo" w:cs="Menlo"/>
+          <w:color w:val="A9B7C6"/>
+        </w:rPr>
+        <w:br/>
+      </w:r>
+      <w:r>
+        <w:rPr>
+          <w:rFonts w:ascii="Menlo" w:hAnsi="Menlo" w:cs="Menlo"/>
+          <w:color w:val="A9B7C6"/>
+        </w:rPr>
+        <w:br/>
+        <w:t>; Function Attrs: nounwind ssp uwtable</w:t>
+      </w:r>
+      <w:r>
+        <w:rPr>
+          <w:rFonts w:ascii="Menlo" w:hAnsi="Menlo" w:cs="Menlo"/>
+          <w:color w:val="A9B7C6"/>
+        </w:rPr>
+        <w:br/>
+        <w:t>define i32 @main() #0 {</w:t>
+      </w:r>
+      <w:r>
+        <w:rPr>
+          <w:rFonts w:ascii="Menlo" w:hAnsi="Menlo" w:cs="Menlo"/>
+          <w:color w:val="A9B7C6"/>
+        </w:rPr>
+        <w:br/>
+        <w:t xml:space="preserve">  %1 = alloca i32, align 4</w:t>
+      </w:r>
+      <w:r>
+        <w:rPr>
+          <w:rFonts w:ascii="Menlo" w:hAnsi="Menlo" w:cs="Menlo"/>
+          <w:color w:val="A9B7C6"/>
+        </w:rPr>
+        <w:br/>
+        <w:t xml:space="preserve">  %x = alloca i32, align 4</w:t>
+      </w:r>
+      <w:r>
+        <w:rPr>
+          <w:rFonts w:ascii="Menlo" w:hAnsi="Menlo" w:cs="Menlo"/>
+          <w:color w:val="A9B7C6"/>
+        </w:rPr>
+        <w:br/>
+        <w:t xml:space="preserve">  %a = alloca i32, align 4</w:t>
+      </w:r>
+      <w:r>
+        <w:rPr>
+          <w:rFonts w:ascii="Menlo" w:hAnsi="Menlo" w:cs="Menlo"/>
+          <w:color w:val="A9B7C6"/>
+        </w:rPr>
+        <w:br/>
+        <w:t xml:space="preserve">  %b = alloca i32, align 4</w:t>
+      </w:r>
+      <w:r>
+        <w:rPr>
+          <w:rFonts w:ascii="Menlo" w:hAnsi="Menlo" w:cs="Menlo"/>
+          <w:color w:val="A9B7C6"/>
+        </w:rPr>
+        <w:br/>
+        <w:t xml:space="preserve">  store i32 0, i32* %1</w:t>
+      </w:r>
+      <w:r>
+        <w:rPr>
+          <w:rFonts w:ascii="Menlo" w:hAnsi="Menlo" w:cs="Menlo"/>
+          <w:color w:val="A9B7C6"/>
+        </w:rPr>
+        <w:br/>
+        <w:t xml:space="preserve">  store i32 10, i32* %a, align 4</w:t>
+      </w:r>
+      <w:r>
+        <w:rPr>
+          <w:rFonts w:ascii="Menlo" w:hAnsi="Menlo" w:cs="Menlo"/>
+          <w:color w:val="A9B7C6"/>
+        </w:rPr>
+        <w:br/>
+        <w:t xml:space="preserve">  store i32 5, i32* %b, align 4</w:t>
+      </w:r>
+      <w:r>
+        <w:rPr>
+          <w:rFonts w:ascii="Menlo" w:hAnsi="Menlo" w:cs="Menlo"/>
+          <w:color w:val="A9B7C6"/>
+        </w:rPr>
+        <w:br/>
+        <w:t xml:space="preserve">  %2 = load i32* %a, align 4</w:t>
+      </w:r>
+      <w:r>
+        <w:rPr>
+          <w:rFonts w:ascii="Menlo" w:hAnsi="Menlo" w:cs="Menlo"/>
+          <w:color w:val="A9B7C6"/>
+        </w:rPr>
+        <w:br/>
+        <w:t xml:space="preserve">  %3 = icmp sgt i32 %2, 0</w:t>
+      </w:r>
+      <w:r>
+        <w:rPr>
+          <w:rFonts w:ascii="Menlo" w:hAnsi="Menlo" w:cs="Menlo"/>
+          <w:color w:val="A9B7C6"/>
+        </w:rPr>
+        <w:br/>
+        <w:t xml:space="preserve">  br i1 %3, label %4, label %7</w:t>
+      </w:r>
+      <w:r>
+        <w:rPr>
+          <w:rFonts w:ascii="Menlo" w:hAnsi="Menlo" w:cs="Menlo"/>
+          <w:color w:val="A9B7C6"/>
+        </w:rPr>
+        <w:br/>
+      </w:r>
+      <w:r>
+        <w:rPr>
+          <w:rFonts w:ascii="Menlo" w:hAnsi="Menlo" w:cs="Menlo"/>
+          <w:color w:val="A9B7C6"/>
+        </w:rPr>
+        <w:br/>
+        <w:t>; &lt;label&gt;:4                                       ; preds = %0</w:t>
+      </w:r>
+      <w:r>
+        <w:rPr>
+          <w:rFonts w:ascii="Menlo" w:hAnsi="Menlo" w:cs="Menlo"/>
+          <w:color w:val="A9B7C6"/>
+        </w:rPr>
+        <w:br/>
+        <w:t xml:space="preserve">  %5 = load i32* %b, align 4</w:t>
+      </w:r>
+      <w:r>
+        <w:rPr>
+          <w:rFonts w:ascii="Menlo" w:hAnsi="Menlo" w:cs="Menlo"/>
+          <w:color w:val="A9B7C6"/>
+        </w:rPr>
+        <w:br/>
+        <w:t xml:space="preserve">  %6 = add nsw i32 3, %5</w:t>
+      </w:r>
+      <w:r>
+        <w:rPr>
+          <w:rFonts w:ascii="Menlo" w:hAnsi="Menlo" w:cs="Menlo"/>
+          <w:color w:val="A9B7C6"/>
+        </w:rPr>
+        <w:br/>
+        <w:t xml:space="preserve">  store i32 %6, i32* %x, align 4</w:t>
+      </w:r>
+      <w:r>
+        <w:rPr>
+          <w:rFonts w:ascii="Menlo" w:hAnsi="Menlo" w:cs="Menlo"/>
+          <w:color w:val="A9B7C6"/>
+        </w:rPr>
+        <w:br/>
+        <w:t xml:space="preserve">  br label %10</w:t>
+      </w:r>
+      <w:r>
+        <w:rPr>
+          <w:rFonts w:ascii="Menlo" w:hAnsi="Menlo" w:cs="Menlo"/>
+          <w:color w:val="A9B7C6"/>
+        </w:rPr>
+        <w:br/>
+      </w:r>
+      <w:r>
+        <w:rPr>
+          <w:rFonts w:ascii="Menlo" w:hAnsi="Menlo" w:cs="Menlo"/>
+          <w:color w:val="A9B7C6"/>
+        </w:rPr>
+        <w:br/>
+        <w:t>; &lt;label&gt;:7                                       ; preds = %0</w:t>
+      </w:r>
+      <w:r>
+        <w:rPr>
+          <w:rFonts w:ascii="Menlo" w:hAnsi="Menlo" w:cs="Menlo"/>
+          <w:color w:val="A9B7C6"/>
+        </w:rPr>
+        <w:br/>
+        <w:t xml:space="preserve">  %8 = load i32* %b, align 4</w:t>
+      </w:r>
+      <w:r>
+        <w:rPr>
+          <w:rFonts w:ascii="Menlo" w:hAnsi="Menlo" w:cs="Menlo"/>
+          <w:color w:val="A9B7C6"/>
+        </w:rPr>
+        <w:br/>
+        <w:t xml:space="preserve">  %9 = sub nsw i32 3, %8</w:t>
+      </w:r>
+      <w:r>
+        <w:rPr>
+          <w:rFonts w:ascii="Menlo" w:hAnsi="Menlo" w:cs="Menlo"/>
+          <w:color w:val="A9B7C6"/>
+        </w:rPr>
+        <w:br/>
+        <w:t xml:space="preserve">  store i32 %9, i32* %x, align 4</w:t>
+      </w:r>
+      <w:r>
+        <w:rPr>
+          <w:rFonts w:ascii="Menlo" w:hAnsi="Menlo" w:cs="Menlo"/>
+          <w:color w:val="A9B7C6"/>
+        </w:rPr>
+        <w:br/>
+        <w:t xml:space="preserve">  br label %10</w:t>
+      </w:r>
+      <w:r>
+        <w:rPr>
+          <w:rFonts w:ascii="Menlo" w:hAnsi="Menlo" w:cs="Menlo"/>
+          <w:color w:val="A9B7C6"/>
+        </w:rPr>
+        <w:br/>
+      </w:r>
+      <w:r>
+        <w:rPr>
+          <w:rFonts w:ascii="Menlo" w:hAnsi="Menlo" w:cs="Menlo"/>
+          <w:color w:val="A9B7C6"/>
+        </w:rPr>
+        <w:br/>
+        <w:t>; &lt;label&gt;:10                                      ; preds = %7, %4</w:t>
+      </w:r>
+      <w:r>
+        <w:rPr>
+          <w:rFonts w:ascii="Menlo" w:hAnsi="Menlo" w:cs="Menlo"/>
+          <w:color w:val="A9B7C6"/>
+        </w:rPr>
+        <w:br/>
+        <w:t xml:space="preserve">  %11 = load i32* %x, align 4</w:t>
+      </w:r>
+      <w:r>
+        <w:rPr>
+          <w:rFonts w:ascii="Menlo" w:hAnsi="Menlo" w:cs="Menlo"/>
+          <w:color w:val="A9B7C6"/>
+        </w:rPr>
+        <w:br/>
+        <w:t xml:space="preserve">  %12 = icmp sge i32 %11, 0</w:t>
+      </w:r>
+      <w:r>
+        <w:rPr>
+          <w:rFonts w:ascii="Menlo" w:hAnsi="Menlo" w:cs="Menlo"/>
+          <w:color w:val="A9B7C6"/>
+        </w:rPr>
+        <w:br/>
+        <w:t xml:space="preserve">  %13 = zext i1 %12 to i32</w:t>
+      </w:r>
+      <w:r>
+        <w:rPr>
+          <w:rFonts w:ascii="Menlo" w:hAnsi="Menlo" w:cs="Menlo"/>
+          <w:color w:val="A9B7C6"/>
+        </w:rPr>
+        <w:br/>
+        <w:t xml:space="preserve">  %14 = call i32 (i32, ...)* bitcast (i32 (...)* @assert to i32 (i32, ...)*)(i32 %13)</w:t>
+      </w:r>
+      <w:r>
+        <w:rPr>
+          <w:rFonts w:ascii="Menlo" w:hAnsi="Menlo" w:cs="Menlo"/>
+          <w:color w:val="A9B7C6"/>
+        </w:rPr>
+        <w:br/>
+        <w:t xml:space="preserve">  %15 = load i32* %x, align 4</w:t>
+      </w:r>
+      <w:r>
+        <w:rPr>
+          <w:rFonts w:ascii="Menlo" w:hAnsi="Menlo" w:cs="Menlo"/>
+          <w:color w:val="A9B7C6"/>
+        </w:rPr>
+        <w:br/>
+        <w:t xml:space="preserve">  ret i32 %15</w:t>
+      </w:r>
+      <w:r>
+        <w:rPr>
+          <w:rFonts w:ascii="Menlo" w:hAnsi="Menlo" w:cs="Menlo"/>
+          <w:color w:val="A9B7C6"/>
+        </w:rPr>
+        <w:br/>
+        <w:t>}</w:t>
+      </w:r>
+      <w:r>
+        <w:rPr>
+          <w:rFonts w:ascii="Menlo" w:hAnsi="Menlo" w:cs="Menlo"/>
+          <w:color w:val="A9B7C6"/>
+        </w:rPr>
+        <w:br/>
+      </w:r>
+      <w:r>
+        <w:rPr>
+          <w:rFonts w:ascii="Menlo" w:hAnsi="Menlo" w:cs="Menlo"/>
+          <w:color w:val="A9B7C6"/>
+        </w:rPr>
+        <w:br/>
+        <w:t>declare i32 @assert(...) #1</w:t>
+      </w:r>
+    </w:p>
+    <w:p>
+      <w:pPr>
+        <w:pStyle w:val="Heading5"/>
+      </w:pPr>
+      <w:r>
+        <w:t>Test Output</w:t>
+      </w:r>
+    </w:p>
+    <w:p>
+      <w:pPr>
+        <w:pStyle w:val="HTMLPreformatted"/>
+        <w:shd w:val="clear" w:color="auto" w:fill="2B2B2B"/>
+        <w:rPr>
+          <w:rFonts w:ascii="Menlo" w:hAnsi="Menlo" w:cs="Menlo"/>
+          <w:color w:val="A9B7C6"/>
+        </w:rPr>
+      </w:pPr>
+      <w:r>
+        <w:rPr>
+          <w:rFonts w:ascii="Menlo" w:hAnsi="Menlo" w:cs="Menlo"/>
+          <w:color w:val="A9B7C6"/>
+        </w:rPr>
+        <w:t>&gt;&gt;&gt;&gt;Basic Block: %0===============================</w:t>
+      </w:r>
+      <w:r>
+        <w:rPr>
+          <w:rFonts w:ascii="Menlo" w:hAnsi="Menlo" w:cs="Menlo"/>
+          <w:color w:val="A9B7C6"/>
+        </w:rPr>
+        <w:br/>
+        <w:t xml:space="preserve">  %x = alloca i32, align 4  -&gt; INF_NEG-INF_POS</w:t>
+      </w:r>
+      <w:r>
+        <w:rPr>
+          <w:rFonts w:ascii="Menlo" w:hAnsi="Menlo" w:cs="Menlo"/>
+          <w:color w:val="A9B7C6"/>
+        </w:rPr>
+        <w:br/>
+        <w:t xml:space="preserve">  %a = alloca i32, align 4  -&gt; 10-10</w:t>
+      </w:r>
+      <w:r>
+        <w:rPr>
+          <w:rFonts w:ascii="Menlo" w:hAnsi="Menlo" w:cs="Menlo"/>
+          <w:color w:val="A9B7C6"/>
+        </w:rPr>
+        <w:br/>
+        <w:t xml:space="preserve">  %b = alloca i32, align 4  -&gt; 5-5</w:t>
+      </w:r>
+      <w:r>
+        <w:rPr>
+          <w:rFonts w:ascii="Menlo" w:hAnsi="Menlo" w:cs="Menlo"/>
+          <w:color w:val="A9B7C6"/>
+        </w:rPr>
+        <w:br/>
+        <w:t>&gt;&gt;&gt;&gt;Basic Block: %4===============================</w:t>
+      </w:r>
+      <w:r>
+        <w:rPr>
+          <w:rFonts w:ascii="Menlo" w:hAnsi="Menlo" w:cs="Menlo"/>
+          <w:color w:val="A9B7C6"/>
+        </w:rPr>
+        <w:br/>
+        <w:t xml:space="preserve">  %x = alloca i32, align 4  -&gt; 8-8</w:t>
+      </w:r>
+      <w:r>
+        <w:rPr>
+          <w:rFonts w:ascii="Menlo" w:hAnsi="Menlo" w:cs="Menlo"/>
+          <w:color w:val="A9B7C6"/>
+        </w:rPr>
+        <w:br/>
+        <w:t xml:space="preserve">  %a = alloca i32, align 4  -&gt; 10-10</w:t>
+      </w:r>
+      <w:r>
+        <w:rPr>
+          <w:rFonts w:ascii="Menlo" w:hAnsi="Menlo" w:cs="Menlo"/>
+          <w:color w:val="A9B7C6"/>
+        </w:rPr>
+        <w:br/>
+        <w:t xml:space="preserve">  %b = alloca i32, align 4  -&gt; 5-5</w:t>
+      </w:r>
+      <w:r>
+        <w:rPr>
+          <w:rFonts w:ascii="Menlo" w:hAnsi="Menlo" w:cs="Menlo"/>
+          <w:color w:val="A9B7C6"/>
+        </w:rPr>
+        <w:br/>
+        <w:t>&gt;&gt;&gt;&gt;Basic Block: %7===============================</w:t>
+      </w:r>
+      <w:r>
+        <w:rPr>
+          <w:rFonts w:ascii="Menlo" w:hAnsi="Menlo" w:cs="Menlo"/>
+          <w:color w:val="A9B7C6"/>
+        </w:rPr>
+        <w:br/>
+        <w:t>&gt;&gt;&gt;&gt;Basic Block: %10===============================</w:t>
+      </w:r>
+      <w:r>
+        <w:rPr>
+          <w:rFonts w:ascii="Menlo" w:hAnsi="Menlo" w:cs="Menlo"/>
+          <w:color w:val="A9B7C6"/>
+        </w:rPr>
+        <w:br/>
+        <w:t xml:space="preserve">  %x = alloca i32, align 4  -&gt; 8-8</w:t>
+      </w:r>
+      <w:r>
+        <w:rPr>
+          <w:rFonts w:ascii="Menlo" w:hAnsi="Menlo" w:cs="Menlo"/>
+          <w:color w:val="A9B7C6"/>
+        </w:rPr>
+        <w:br/>
+        <w:t xml:space="preserve">  %a = alloca i32, align 4  -&gt; 10-10</w:t>
+      </w:r>
+      <w:r>
+        <w:rPr>
+          <w:rFonts w:ascii="Menlo" w:hAnsi="Menlo" w:cs="Menlo"/>
+          <w:color w:val="A9B7C6"/>
+        </w:rPr>
+        <w:br/>
+        <w:t xml:space="preserve">  %b = alloca i32, align 4  -&gt; 5-5</w:t>
+      </w:r>
+    </w:p>
+    <w:p>
+      <w:pPr>
+        <w:pStyle w:val="Heading4"/>
+      </w:pPr>
+      <w:r>
+        <w:t>Test Case 2: example 2 (With-Loop)</w:t>
+      </w:r>
+    </w:p>
+    <w:p>
+      <w:pPr>
+        <w:pStyle w:val="Heading5"/>
+      </w:pPr>
+      <w:r>
+        <w:t>Source Code (C)</w:t>
+      </w:r>
+    </w:p>
+    <w:p>
+      <w:pPr>
+        <w:pStyle w:val="HTMLPreformatted"/>
+        <w:shd w:val="clear" w:color="auto" w:fill="2B2B2B"/>
+        <w:rPr>
+          <w:rFonts w:ascii="Menlo" w:hAnsi="Menlo" w:cs="Menlo"/>
+          <w:color w:val="A9B7C6"/>
+        </w:rPr>
+      </w:pPr>
+      <w:r>
+        <w:rPr>
+          <w:rFonts w:ascii="Menlo" w:hAnsi="Menlo" w:cs="Menlo"/>
+          <w:b/>
+          <w:bCs/>
+          <w:color w:val="CC7832"/>
+        </w:rPr>
+        <w:t xml:space="preserve">int </w:t>
+      </w:r>
+      <w:r>
+        <w:rPr>
+          <w:rFonts w:ascii="Menlo" w:hAnsi="Menlo" w:cs="Menlo"/>
+          <w:color w:val="A9B7C6"/>
+        </w:rPr>
+        <w:t>main() {</w:t>
+      </w:r>
+      <w:r>
+        <w:rPr>
+          <w:rFonts w:ascii="Menlo" w:hAnsi="Menlo" w:cs="Menlo"/>
+          <w:color w:val="A9B7C6"/>
+        </w:rPr>
+        <w:br/>
+        <w:t xml:space="preserve">    </w:t>
+      </w:r>
+      <w:r>
+        <w:rPr>
+          <w:rFonts w:ascii="Menlo" w:hAnsi="Menlo" w:cs="Menlo"/>
+          <w:b/>
+          <w:bCs/>
+          <w:color w:val="CC7832"/>
+        </w:rPr>
+        <w:t xml:space="preserve">int </w:t>
+      </w:r>
+      <w:r>
+        <w:rPr>
+          <w:rFonts w:ascii="Menlo" w:hAnsi="Menlo" w:cs="Menlo"/>
+          <w:color w:val="A9B7C6"/>
+        </w:rPr>
+        <w:t>a = -</w:t>
+      </w:r>
+      <w:r>
+        <w:rPr>
+          <w:rFonts w:ascii="Menlo" w:hAnsi="Menlo" w:cs="Menlo"/>
+          <w:color w:val="6897BB"/>
+        </w:rPr>
+        <w:t>2</w:t>
+      </w:r>
+      <w:r>
+        <w:rPr>
+          <w:rFonts w:ascii="Menlo" w:hAnsi="Menlo" w:cs="Menlo"/>
+          <w:color w:val="CC7832"/>
+        </w:rPr>
+        <w:t xml:space="preserve">, </w:t>
+      </w:r>
+      <w:r>
+        <w:rPr>
+          <w:rFonts w:ascii="Menlo" w:hAnsi="Menlo" w:cs="Menlo"/>
+          <w:color w:val="A9B7C6"/>
+        </w:rPr>
+        <w:t xml:space="preserve">b = </w:t>
+      </w:r>
+      <w:r>
+        <w:rPr>
+          <w:rFonts w:ascii="Menlo" w:hAnsi="Menlo" w:cs="Menlo"/>
+          <w:color w:val="6897BB"/>
+        </w:rPr>
+        <w:t>5</w:t>
+      </w:r>
+      <w:r>
+        <w:rPr>
+          <w:rFonts w:ascii="Menlo" w:hAnsi="Menlo" w:cs="Menlo"/>
+          <w:color w:val="CC7832"/>
+        </w:rPr>
+        <w:t xml:space="preserve">, </w:t>
+      </w:r>
+      <w:r>
+        <w:rPr>
+          <w:rFonts w:ascii="Menlo" w:hAnsi="Menlo" w:cs="Menlo"/>
+          <w:color w:val="A9B7C6"/>
+        </w:rPr>
+        <w:t xml:space="preserve">x = </w:t>
+      </w:r>
+      <w:r>
+        <w:rPr>
+          <w:rFonts w:ascii="Menlo" w:hAnsi="Menlo" w:cs="Menlo"/>
+          <w:color w:val="6897BB"/>
+        </w:rPr>
+        <w:t>0</w:t>
+      </w:r>
+      <w:r>
+        <w:rPr>
+          <w:rFonts w:ascii="Menlo" w:hAnsi="Menlo" w:cs="Menlo"/>
+          <w:color w:val="CC7832"/>
+        </w:rPr>
+        <w:t xml:space="preserve">, </w:t>
+      </w:r>
+      <w:r>
+        <w:rPr>
+          <w:rFonts w:ascii="Menlo" w:hAnsi="Menlo" w:cs="Menlo"/>
+          <w:color w:val="A9B7C6"/>
+        </w:rPr>
+        <w:t>y</w:t>
+      </w:r>
+      <w:r>
+        <w:rPr>
+          <w:rFonts w:ascii="Menlo" w:hAnsi="Menlo" w:cs="Menlo"/>
+          <w:color w:val="CC7832"/>
+        </w:rPr>
+        <w:t xml:space="preserve">, </w:t>
+      </w:r>
+      <w:r>
+        <w:rPr>
+          <w:rFonts w:ascii="Menlo" w:hAnsi="Menlo" w:cs="Menlo"/>
+          <w:color w:val="A9B7C6"/>
+        </w:rPr>
+        <w:t>N</w:t>
+      </w:r>
+      <w:r>
+        <w:rPr>
+          <w:rFonts w:ascii="Menlo" w:hAnsi="Menlo" w:cs="Menlo"/>
+          <w:color w:val="CC7832"/>
+        </w:rPr>
+        <w:t>;</w:t>
+      </w:r>
+      <w:r>
+        <w:rPr>
+          <w:rFonts w:ascii="Menlo" w:hAnsi="Menlo" w:cs="Menlo"/>
+          <w:color w:val="CC7832"/>
+        </w:rPr>
+        <w:br/>
+        <w:t xml:space="preserve">    </w:t>
+      </w:r>
+      <w:r>
+        <w:rPr>
+          <w:rFonts w:ascii="Menlo" w:hAnsi="Menlo" w:cs="Menlo"/>
+          <w:color w:val="808080"/>
+        </w:rPr>
+        <w:t>// assume N is an input value</w:t>
+      </w:r>
+      <w:r>
+        <w:rPr>
+          <w:rFonts w:ascii="Menlo" w:hAnsi="Menlo" w:cs="Menlo"/>
+          <w:color w:val="808080"/>
+        </w:rPr>
+        <w:br/>
+        <w:t xml:space="preserve">    </w:t>
+      </w:r>
+      <w:r>
+        <w:rPr>
+          <w:rFonts w:ascii="Menlo" w:hAnsi="Menlo" w:cs="Menlo"/>
+          <w:b/>
+          <w:bCs/>
+          <w:color w:val="CC7832"/>
+        </w:rPr>
+        <w:t xml:space="preserve">int </w:t>
+      </w:r>
+      <w:r>
+        <w:rPr>
+          <w:rFonts w:ascii="Menlo" w:hAnsi="Menlo" w:cs="Menlo"/>
+          <w:color w:val="A9B7C6"/>
+        </w:rPr>
+        <w:t xml:space="preserve">i = </w:t>
+      </w:r>
+      <w:r>
+        <w:rPr>
+          <w:rFonts w:ascii="Menlo" w:hAnsi="Menlo" w:cs="Menlo"/>
+          <w:color w:val="6897BB"/>
+        </w:rPr>
+        <w:t>0</w:t>
+      </w:r>
+      <w:r>
+        <w:rPr>
+          <w:rFonts w:ascii="Menlo" w:hAnsi="Menlo" w:cs="Menlo"/>
+          <w:color w:val="CC7832"/>
+        </w:rPr>
+        <w:t>;</w:t>
+      </w:r>
+      <w:r>
+        <w:rPr>
+          <w:rFonts w:ascii="Menlo" w:hAnsi="Menlo" w:cs="Menlo"/>
+          <w:color w:val="CC7832"/>
+        </w:rPr>
+        <w:br/>
+        <w:t xml:space="preserve">    </w:t>
+      </w:r>
+      <w:r>
+        <w:rPr>
+          <w:rFonts w:ascii="Menlo" w:hAnsi="Menlo" w:cs="Menlo"/>
+          <w:b/>
+          <w:bCs/>
+          <w:color w:val="CC7832"/>
+        </w:rPr>
+        <w:t xml:space="preserve">while </w:t>
+      </w:r>
+      <w:r>
+        <w:rPr>
+          <w:rFonts w:ascii="Menlo" w:hAnsi="Menlo" w:cs="Menlo"/>
+          <w:color w:val="A9B7C6"/>
+        </w:rPr>
+        <w:t>(i++ &lt; N) {</w:t>
+      </w:r>
+      <w:r>
+        <w:rPr>
+          <w:rFonts w:ascii="Menlo" w:hAnsi="Menlo" w:cs="Menlo"/>
+          <w:color w:val="A9B7C6"/>
+        </w:rPr>
+        <w:br/>
+        <w:t xml:space="preserve">        </w:t>
+      </w:r>
+      <w:r>
+        <w:rPr>
+          <w:rFonts w:ascii="Menlo" w:hAnsi="Menlo" w:cs="Menlo"/>
+          <w:b/>
+          <w:bCs/>
+          <w:color w:val="CC7832"/>
+        </w:rPr>
+        <w:t xml:space="preserve">if </w:t>
+      </w:r>
+      <w:r>
+        <w:rPr>
+          <w:rFonts w:ascii="Menlo" w:hAnsi="Menlo" w:cs="Menlo"/>
+          <w:color w:val="A9B7C6"/>
+        </w:rPr>
+        <w:t xml:space="preserve">(a &gt; </w:t>
+      </w:r>
+      <w:r>
+        <w:rPr>
+          <w:rFonts w:ascii="Menlo" w:hAnsi="Menlo" w:cs="Menlo"/>
+          <w:color w:val="6897BB"/>
+        </w:rPr>
+        <w:t>0</w:t>
+      </w:r>
+      <w:r>
+        <w:rPr>
+          <w:rFonts w:ascii="Menlo" w:hAnsi="Menlo" w:cs="Menlo"/>
+          <w:color w:val="A9B7C6"/>
+        </w:rPr>
+        <w:t>) {</w:t>
+      </w:r>
+      <w:r>
+        <w:rPr>
+          <w:rFonts w:ascii="Menlo" w:hAnsi="Menlo" w:cs="Menlo"/>
+          <w:color w:val="A9B7C6"/>
+        </w:rPr>
+        <w:br/>
+        <w:t xml:space="preserve">            x = x + </w:t>
+      </w:r>
+      <w:r>
+        <w:rPr>
+          <w:rFonts w:ascii="Menlo" w:hAnsi="Menlo" w:cs="Menlo"/>
+          <w:color w:val="6897BB"/>
+        </w:rPr>
+        <w:t>7</w:t>
+      </w:r>
+      <w:r>
+        <w:rPr>
+          <w:rFonts w:ascii="Menlo" w:hAnsi="Menlo" w:cs="Menlo"/>
+          <w:color w:val="CC7832"/>
+        </w:rPr>
+        <w:t>;</w:t>
+      </w:r>
+      <w:r>
+        <w:rPr>
+          <w:rFonts w:ascii="Menlo" w:hAnsi="Menlo" w:cs="Menlo"/>
+          <w:color w:val="CC7832"/>
+        </w:rPr>
+        <w:br/>
+        <w:t xml:space="preserve">            </w:t>
+      </w:r>
+      <w:r>
+        <w:rPr>
+          <w:rFonts w:ascii="Menlo" w:hAnsi="Menlo" w:cs="Menlo"/>
+          <w:color w:val="A9B7C6"/>
+        </w:rPr>
+        <w:t xml:space="preserve">y = </w:t>
+      </w:r>
+      <w:r>
+        <w:rPr>
+          <w:rFonts w:ascii="Menlo" w:hAnsi="Menlo" w:cs="Menlo"/>
+          <w:color w:val="6897BB"/>
+        </w:rPr>
+        <w:t>5</w:t>
+      </w:r>
+      <w:r>
+        <w:rPr>
+          <w:rFonts w:ascii="Menlo" w:hAnsi="Menlo" w:cs="Menlo"/>
+          <w:color w:val="CC7832"/>
+        </w:rPr>
+        <w:t>;</w:t>
+      </w:r>
+      <w:r>
+        <w:rPr>
+          <w:rFonts w:ascii="Menlo" w:hAnsi="Menlo" w:cs="Menlo"/>
+          <w:color w:val="CC7832"/>
+        </w:rPr>
+        <w:br/>
+        <w:t xml:space="preserve">        </w:t>
+      </w:r>
+      <w:r>
+        <w:rPr>
+          <w:rFonts w:ascii="Menlo" w:hAnsi="Menlo" w:cs="Menlo"/>
+          <w:color w:val="A9B7C6"/>
+        </w:rPr>
+        <w:t xml:space="preserve">} </w:t>
+      </w:r>
+      <w:r>
+        <w:rPr>
+          <w:rFonts w:ascii="Menlo" w:hAnsi="Menlo" w:cs="Menlo"/>
+          <w:b/>
+          <w:bCs/>
+          <w:color w:val="CC7832"/>
+        </w:rPr>
+        <w:t xml:space="preserve">else </w:t>
+      </w:r>
+      <w:r>
+        <w:rPr>
+          <w:rFonts w:ascii="Menlo" w:hAnsi="Menlo" w:cs="Menlo"/>
+          <w:color w:val="A9B7C6"/>
+        </w:rPr>
+        <w:t>{</w:t>
+      </w:r>
+      <w:r>
+        <w:rPr>
+          <w:rFonts w:ascii="Menlo" w:hAnsi="Menlo" w:cs="Menlo"/>
+          <w:color w:val="A9B7C6"/>
+        </w:rPr>
+        <w:br/>
+        <w:t xml:space="preserve">            x = x - </w:t>
+      </w:r>
+      <w:r>
+        <w:rPr>
+          <w:rFonts w:ascii="Menlo" w:hAnsi="Menlo" w:cs="Menlo"/>
+          <w:color w:val="6897BB"/>
+        </w:rPr>
+        <w:t>2</w:t>
+      </w:r>
+      <w:r>
+        <w:rPr>
+          <w:rFonts w:ascii="Menlo" w:hAnsi="Menlo" w:cs="Menlo"/>
+          <w:color w:val="CC7832"/>
+        </w:rPr>
+        <w:t>;</w:t>
+      </w:r>
+      <w:r>
+        <w:rPr>
+          <w:rFonts w:ascii="Menlo" w:hAnsi="Menlo" w:cs="Menlo"/>
+          <w:color w:val="CC7832"/>
+        </w:rPr>
+        <w:br/>
+        <w:t xml:space="preserve">            </w:t>
+      </w:r>
+      <w:r>
+        <w:rPr>
+          <w:rFonts w:ascii="Menlo" w:hAnsi="Menlo" w:cs="Menlo"/>
+          <w:color w:val="A9B7C6"/>
+        </w:rPr>
+        <w:t xml:space="preserve">y = </w:t>
+      </w:r>
+      <w:r>
+        <w:rPr>
+          <w:rFonts w:ascii="Menlo" w:hAnsi="Menlo" w:cs="Menlo"/>
+          <w:color w:val="6897BB"/>
+        </w:rPr>
+        <w:t>1</w:t>
+      </w:r>
+      <w:r>
+        <w:rPr>
+          <w:rFonts w:ascii="Menlo" w:hAnsi="Menlo" w:cs="Menlo"/>
+          <w:color w:val="CC7832"/>
+        </w:rPr>
+        <w:t>;</w:t>
+      </w:r>
+      <w:r>
+        <w:rPr>
+          <w:rFonts w:ascii="Menlo" w:hAnsi="Menlo" w:cs="Menlo"/>
+          <w:color w:val="CC7832"/>
+        </w:rPr>
+        <w:br/>
+        <w:t xml:space="preserve">        </w:t>
+      </w:r>
+      <w:r>
+        <w:rPr>
+          <w:rFonts w:ascii="Menlo" w:hAnsi="Menlo" w:cs="Menlo"/>
+          <w:color w:val="A9B7C6"/>
+        </w:rPr>
+        <w:t>}</w:t>
+      </w:r>
+      <w:r>
+        <w:rPr>
+          <w:rFonts w:ascii="Menlo" w:hAnsi="Menlo" w:cs="Menlo"/>
+          <w:color w:val="A9B7C6"/>
+        </w:rPr>
+        <w:br/>
+        <w:t xml:space="preserve">        </w:t>
+      </w:r>
+      <w:r>
+        <w:rPr>
+          <w:rFonts w:ascii="Menlo" w:hAnsi="Menlo" w:cs="Menlo"/>
+          <w:b/>
+          <w:bCs/>
+          <w:color w:val="CC7832"/>
+        </w:rPr>
+        <w:t xml:space="preserve">if </w:t>
+      </w:r>
+      <w:r>
+        <w:rPr>
+          <w:rFonts w:ascii="Menlo" w:hAnsi="Menlo" w:cs="Menlo"/>
+          <w:color w:val="A9B7C6"/>
+        </w:rPr>
+        <w:t xml:space="preserve">(b &gt; </w:t>
+      </w:r>
+      <w:r>
+        <w:rPr>
+          <w:rFonts w:ascii="Menlo" w:hAnsi="Menlo" w:cs="Menlo"/>
+          <w:color w:val="6897BB"/>
+        </w:rPr>
+        <w:t>0</w:t>
+      </w:r>
+      <w:r>
+        <w:rPr>
+          <w:rFonts w:ascii="Menlo" w:hAnsi="Menlo" w:cs="Menlo"/>
+          <w:color w:val="A9B7C6"/>
+        </w:rPr>
+        <w:t>) {</w:t>
+      </w:r>
+      <w:r>
+        <w:rPr>
+          <w:rFonts w:ascii="Menlo" w:hAnsi="Menlo" w:cs="Menlo"/>
+          <w:color w:val="A9B7C6"/>
+        </w:rPr>
+        <w:br/>
+        <w:t xml:space="preserve">            a = </w:t>
+      </w:r>
+      <w:r>
+        <w:rPr>
+          <w:rFonts w:ascii="Menlo" w:hAnsi="Menlo" w:cs="Menlo"/>
+          <w:color w:val="6897BB"/>
+        </w:rPr>
+        <w:t>6</w:t>
+      </w:r>
+      <w:r>
+        <w:rPr>
+          <w:rFonts w:ascii="Menlo" w:hAnsi="Menlo" w:cs="Menlo"/>
+          <w:color w:val="CC7832"/>
+        </w:rPr>
+        <w:t>;</w:t>
+      </w:r>
+      <w:r>
+        <w:rPr>
+          <w:rFonts w:ascii="Menlo" w:hAnsi="Menlo" w:cs="Menlo"/>
+          <w:color w:val="CC7832"/>
+        </w:rPr>
+        <w:br/>
+        <w:t xml:space="preserve">        </w:t>
+      </w:r>
+      <w:r>
+        <w:rPr>
+          <w:rFonts w:ascii="Menlo" w:hAnsi="Menlo" w:cs="Menlo"/>
+          <w:color w:val="A9B7C6"/>
+        </w:rPr>
+        <w:t xml:space="preserve">} </w:t>
+      </w:r>
+      <w:r>
+        <w:rPr>
+          <w:rFonts w:ascii="Menlo" w:hAnsi="Menlo" w:cs="Menlo"/>
+          <w:b/>
+          <w:bCs/>
+          <w:color w:val="CC7832"/>
+        </w:rPr>
+        <w:t xml:space="preserve">else </w:t>
+      </w:r>
+      <w:r>
+        <w:rPr>
+          <w:rFonts w:ascii="Menlo" w:hAnsi="Menlo" w:cs="Menlo"/>
+          <w:color w:val="A9B7C6"/>
+        </w:rPr>
+        <w:t>{</w:t>
+      </w:r>
+      <w:r>
+        <w:rPr>
+          <w:rFonts w:ascii="Menlo" w:hAnsi="Menlo" w:cs="Menlo"/>
+          <w:color w:val="A9B7C6"/>
+        </w:rPr>
+        <w:br/>
+        <w:t xml:space="preserve">            a = -</w:t>
+      </w:r>
+      <w:r>
+        <w:rPr>
+          <w:rFonts w:ascii="Menlo" w:hAnsi="Menlo" w:cs="Menlo"/>
+          <w:color w:val="6897BB"/>
+        </w:rPr>
+        <w:t>5</w:t>
+      </w:r>
+      <w:r>
+        <w:rPr>
+          <w:rFonts w:ascii="Menlo" w:hAnsi="Menlo" w:cs="Menlo"/>
+          <w:color w:val="CC7832"/>
+        </w:rPr>
+        <w:t>;</w:t>
+      </w:r>
+      <w:r>
+        <w:rPr>
+          <w:rFonts w:ascii="Menlo" w:hAnsi="Menlo" w:cs="Menlo"/>
+          <w:color w:val="CC7832"/>
+        </w:rPr>
+        <w:br/>
+        <w:t xml:space="preserve">        </w:t>
+      </w:r>
+      <w:r>
+        <w:rPr>
+          <w:rFonts w:ascii="Menlo" w:hAnsi="Menlo" w:cs="Menlo"/>
+          <w:color w:val="A9B7C6"/>
+        </w:rPr>
+        <w:t>}</w:t>
+      </w:r>
+      <w:r>
+        <w:rPr>
+          <w:rFonts w:ascii="Menlo" w:hAnsi="Menlo" w:cs="Menlo"/>
+          <w:color w:val="A9B7C6"/>
+        </w:rPr>
+        <w:br/>
+        <w:t xml:space="preserve">    }</w:t>
+      </w:r>
+      <w:r>
+        <w:rPr>
+          <w:rFonts w:ascii="Menlo" w:hAnsi="Menlo" w:cs="Menlo"/>
+          <w:color w:val="A9B7C6"/>
+        </w:rPr>
+        <w:br/>
+        <w:t>}</w:t>
+      </w:r>
+    </w:p>
+    <w:p>
+      <w:pPr>
+        <w:pStyle w:val="Heading5"/>
+      </w:pPr>
+      <w:r>
+        <w:t>LLVM Code</w:t>
+      </w:r>
+      <w:r>
         <w:t xml:space="preserve"> </w:t>
       </w:r>
-    </w:p>
-    <w:p>
-      <w:r>
-        <w:t xml:space="preserve">After considering the while loops, the taint analysis </w:t>
-      </w:r>
-      <w:r>
-        <w:rPr>
-          <w:rFonts w:hint="eastAsia"/>
-        </w:rPr>
-        <w:t xml:space="preserve">becomes more complicated. In this program, we are adopting the depth-first </w:t>
-      </w:r>
-      <w:r>
-        <w:t>strategy</w:t>
-      </w:r>
-      <w:r>
-        <w:t>. In order to do so, we use a stack to hold the list of analysis outputs for basic blocks.</w:t>
-      </w:r>
-      <w:r>
-        <w:t xml:space="preserve"> Every time, we take the top basic block from the stack, and conduct taint analysis. Once completed, we will compare the new outcome with that from last iteration. If the output is updated, which means we have not reached the fix point yet, we will remove this basic block from the stack, and place its successors into it</w:t>
-      </w:r>
-      <w:r>
-        <w:t>, with the updated entry set</w:t>
-      </w:r>
-      <w:r>
-        <w:t>, and conduct the analysis consequently.</w:t>
-      </w:r>
-      <w:r>
-        <w:t xml:space="preserve"> We will reach the fix point once the stack is empty.</w:t>
-      </w:r>
-      <w:r>
-        <w:t xml:space="preserve"> </w:t>
-      </w:r>
-    </w:p>
-    <w:p>
-      <w:r>
-        <w:rPr>
-          <w:noProof/>
-          <w:lang w:val="en-GB" w:eastAsia="en-GB"/>
-        </w:rPr>
-        <w:drawing>
-          <wp:inline distT="0" distB="0" distL="0" distR="0" wp14:anchorId="65CB4837" wp14:editId="0CF6AFFA">
-            <wp:extent cx="5727700" cy="5613400"/>
-            <wp:effectExtent l="0" t="0" r="12700" b="0"/>
-            <wp:docPr id="11" name="Picture 11"/>
-            <wp:cNvGraphicFramePr>
-              <a:graphicFrameLocks xmlns:a="http://schemas.openxmlformats.org/drawingml/2006/main" noChangeAspect="1"/>
-            </wp:cNvGraphicFramePr>
-            <a:graphic xmlns:a="http://schemas.openxmlformats.org/drawingml/2006/main">
-              <a:graphicData uri="http://schemas.openxmlformats.org/drawingml/2006/picture">
-                <pic:pic xmlns:pic="http://schemas.openxmlformats.org/drawingml/2006/picture">
-                  <pic:nvPicPr>
-                    <pic:cNvPr id="1" name=""/>
-                    <pic:cNvPicPr/>
-                  </pic:nvPicPr>
-                  <pic:blipFill>
-                    <a:blip r:embed="rId16"/>
-                    <a:stretch>
-                      <a:fillRect/>
-                    </a:stretch>
-                  </pic:blipFill>
-                  <pic:spPr>
-                    <a:xfrm>
-                      <a:off x="0" y="0"/>
-                      <a:ext cx="5727700" cy="5613400"/>
-                    </a:xfrm>
-                    <a:prstGeom prst="rect">
-                      <a:avLst/>
-                    </a:prstGeom>
-                  </pic:spPr>
-                </pic:pic>
-              </a:graphicData>
-            </a:graphic>
-          </wp:inline>
-        </w:drawing>
-      </w:r>
-    </w:p>
-    <w:p>
-      <w:pPr>
-        <w:pStyle w:val="Caption"/>
-      </w:pPr>
-      <w:r>
-        <w:t xml:space="preserve">Figure </w:t>
-      </w:r>
-      <w:fldSimple w:instr=" SEQ Figure \* ARABIC ">
-        <w:r>
-          <w:rPr>
-            <w:noProof/>
-          </w:rPr>
-          <w:t>9</w:t>
-        </w:r>
-      </w:fldSimple>
-      <w:r>
-        <w:t xml:space="preserve"> With-Loop Taint Analysis.</w:t>
-      </w:r>
-    </w:p>
-    <w:p>
-      <w:pPr>
-        <w:pStyle w:val="Heading3"/>
-      </w:pPr>
-      <w:r>
-        <w:t>Building &amp; Run</w:t>
-      </w:r>
-    </w:p>
-    <w:p>
-      <w:r>
-        <w:rPr>
-          <w:rFonts w:hint="eastAsia"/>
-        </w:rPr>
-        <w:t>The building process is similar with task 2.</w:t>
-      </w:r>
-      <w:r>
-        <w:t xml:space="preserve"> </w:t>
-      </w:r>
-      <w:r>
-        <w:t xml:space="preserve"> </w:t>
-      </w:r>
-    </w:p>
-    <w:p>
-      <w:pPr>
-        <w:pStyle w:val="Heading3"/>
-      </w:pPr>
-      <w:r>
-        <w:rPr>
-          <w:rFonts w:hint="eastAsia"/>
-        </w:rPr>
-        <w:t>Results</w:t>
-      </w:r>
-    </w:p>
-    <w:p>
-      <w:r>
-        <w:rPr>
-          <w:rFonts w:hint="eastAsia"/>
-        </w:rPr>
-        <w:t>Test Case 3</w:t>
-      </w:r>
-      <w:r>
-        <w:t xml:space="preserve"> Source Code:</w:t>
-      </w:r>
-    </w:p>
-    <w:p>
-      <w:r>
-        <w:rPr>
-          <w:noProof/>
-          <w:lang w:val="en-GB" w:eastAsia="en-GB"/>
-        </w:rPr>
-        <w:drawing>
-          <wp:inline distT="0" distB="0" distL="0" distR="0" wp14:anchorId="0A7B04AA" wp14:editId="7E039B2F">
-            <wp:extent cx="2616835" cy="2545870"/>
-            <wp:effectExtent l="0" t="0" r="0" b="0"/>
-            <wp:docPr id="15" name="Picture 15"/>
-            <wp:cNvGraphicFramePr>
-              <a:graphicFrameLocks xmlns:a="http://schemas.openxmlformats.org/drawingml/2006/main" noChangeAspect="1"/>
-            </wp:cNvGraphicFramePr>
-            <a:graphic xmlns:a="http://schemas.openxmlformats.org/drawingml/2006/main">
-              <a:graphicData uri="http://schemas.openxmlformats.org/drawingml/2006/picture">
-                <pic:pic xmlns:pic="http://schemas.openxmlformats.org/drawingml/2006/picture">
-                  <pic:nvPicPr>
-                    <pic:cNvPr id="1" name=""/>
-                    <pic:cNvPicPr/>
-                  </pic:nvPicPr>
-                  <pic:blipFill>
-                    <a:blip r:embed="rId17"/>
-                    <a:stretch>
-                      <a:fillRect/>
-                    </a:stretch>
-                  </pic:blipFill>
-                  <pic:spPr>
-                    <a:xfrm>
-                      <a:off x="0" y="0"/>
-                      <a:ext cx="2636868" cy="2565360"/>
-                    </a:xfrm>
-                    <a:prstGeom prst="rect">
-                      <a:avLst/>
-                    </a:prstGeom>
-                  </pic:spPr>
-                </pic:pic>
-              </a:graphicData>
-            </a:graphic>
-          </wp:inline>
-        </w:drawing>
-      </w:r>
-    </w:p>
-    <w:p>
-      <w:pPr>
-        <w:pStyle w:val="Caption"/>
-      </w:pPr>
-      <w:r>
-        <w:t xml:space="preserve">Figure </w:t>
-      </w:r>
-      <w:fldSimple w:instr=" SEQ Figure \* ARABIC ">
-        <w:r>
-          <w:rPr>
-            <w:noProof/>
-          </w:rPr>
-          <w:t>10</w:t>
-        </w:r>
-      </w:fldSimple>
-      <w:r>
-        <w:t>: Test Example 3 Source Code.</w:t>
-      </w:r>
-    </w:p>
-    <w:p>
-      <w:pPr>
-        <w:pStyle w:val="ListParagraph"/>
-      </w:pPr>
-      <w:r>
-        <w:t>Test Case 3 IR Source Code:</w:t>
-      </w:r>
-    </w:p>
-    <w:p>
-      <w:pPr>
-        <w:pStyle w:val="ListParagraph"/>
-      </w:pPr>
-      <w:r>
-        <w:rPr>
-          <w:noProof/>
-          <w:lang w:val="en-GB" w:eastAsia="en-GB"/>
-        </w:rPr>
-        <w:drawing>
-          <wp:inline distT="0" distB="0" distL="0" distR="0" wp14:anchorId="2CFF9C75" wp14:editId="5405C409">
-            <wp:extent cx="5727700" cy="4646930"/>
-            <wp:effectExtent l="0" t="0" r="12700" b="1270"/>
-            <wp:docPr id="16" name="Picture 16"/>
-            <wp:cNvGraphicFramePr>
-              <a:graphicFrameLocks xmlns:a="http://schemas.openxmlformats.org/drawingml/2006/main" noChangeAspect="1"/>
-            </wp:cNvGraphicFramePr>
-            <a:graphic xmlns:a="http://schemas.openxmlformats.org/drawingml/2006/main">
-              <a:graphicData uri="http://schemas.openxmlformats.org/drawingml/2006/picture">
-                <pic:pic xmlns:pic="http://schemas.openxmlformats.org/drawingml/2006/picture">
-                  <pic:nvPicPr>
-                    <pic:cNvPr id="1" name=""/>
-                    <pic:cNvPicPr/>
-                  </pic:nvPicPr>
-                  <pic:blipFill>
-                    <a:blip r:embed="rId18"/>
-                    <a:stretch>
-                      <a:fillRect/>
-                    </a:stretch>
-                  </pic:blipFill>
-                  <pic:spPr>
-                    <a:xfrm>
-                      <a:off x="0" y="0"/>
-                      <a:ext cx="5727700" cy="4646930"/>
-                    </a:xfrm>
-                    <a:prstGeom prst="rect">
-                      <a:avLst/>
-                    </a:prstGeom>
-                  </pic:spPr>
-                </pic:pic>
-              </a:graphicData>
-            </a:graphic>
-          </wp:inline>
-        </w:drawing>
-      </w:r>
-    </w:p>
-    <w:p>
-      <w:pPr>
-        <w:pStyle w:val="Caption"/>
-      </w:pPr>
-      <w:r>
-        <w:t xml:space="preserve">Figure </w:t>
-      </w:r>
-      <w:fldSimple w:instr=" SEQ Figure \* ARABIC ">
-        <w:r>
-          <w:rPr>
-            <w:noProof/>
-          </w:rPr>
-          <w:t>11</w:t>
-        </w:r>
-      </w:fldSimple>
-      <w:r>
-        <w:t xml:space="preserve"> Test Example 3 IR File.</w:t>
-      </w:r>
-    </w:p>
-    <w:p>
-      <w:pPr>
-        <w:pStyle w:val="ListParagraph"/>
-      </w:pPr>
-      <w:r>
-        <w:t>Test Case 3 Output I:</w:t>
-      </w:r>
-    </w:p>
-    <w:p>
-      <w:pPr>
-        <w:pStyle w:val="ListParagraph"/>
-      </w:pPr>
-      <w:r>
-        <w:rPr>
-          <w:noProof/>
-          <w:lang w:val="en-GB" w:eastAsia="en-GB"/>
-        </w:rPr>
-        <w:drawing>
-          <wp:inline distT="0" distB="0" distL="0" distR="0" wp14:anchorId="175EA5B8" wp14:editId="7534E28B">
-            <wp:extent cx="2552130" cy="4917440"/>
-            <wp:effectExtent l="0" t="0" r="0" b="10160"/>
-            <wp:docPr id="17" name="Picture 17"/>
-            <wp:cNvGraphicFramePr>
-              <a:graphicFrameLocks xmlns:a="http://schemas.openxmlformats.org/drawingml/2006/main" noChangeAspect="1"/>
-            </wp:cNvGraphicFramePr>
-            <a:graphic xmlns:a="http://schemas.openxmlformats.org/drawingml/2006/main">
-              <a:graphicData uri="http://schemas.openxmlformats.org/drawingml/2006/picture">
-                <pic:pic xmlns:pic="http://schemas.openxmlformats.org/drawingml/2006/picture">
-                  <pic:nvPicPr>
-                    <pic:cNvPr id="1" name=""/>
-                    <pic:cNvPicPr/>
-                  </pic:nvPicPr>
-                  <pic:blipFill rotWithShape="1">
-                    <a:blip r:embed="rId19"/>
-                    <a:srcRect r="38359"/>
-                    <a:stretch/>
-                  </pic:blipFill>
-                  <pic:spPr bwMode="auto">
-                    <a:xfrm>
-                      <a:off x="0" y="0"/>
-                      <a:ext cx="2555093" cy="4923149"/>
-                    </a:xfrm>
-                    <a:prstGeom prst="rect">
-                      <a:avLst/>
-                    </a:prstGeom>
-                    <a:ln>
-                      <a:noFill/>
-                    </a:ln>
-                    <a:extLst>
-                      <a:ext uri="{53640926-AAD7-44D8-BBD7-CCE9431645EC}">
-                        <a14:shadowObscured xmlns:a14="http://schemas.microsoft.com/office/drawing/2010/main"/>
-                      </a:ext>
-                    </a:extLst>
-                  </pic:spPr>
-                </pic:pic>
-              </a:graphicData>
-            </a:graphic>
-          </wp:inline>
-        </w:drawing>
-      </w:r>
-    </w:p>
-    <w:p>
-      <w:pPr>
-        <w:pStyle w:val="Caption"/>
-      </w:pPr>
-      <w:r>
-        <w:t xml:space="preserve">Figure </w:t>
-      </w:r>
-      <w:fldSimple w:instr=" SEQ Figure \* ARABIC ">
-        <w:r>
-          <w:rPr>
-            <w:noProof/>
-          </w:rPr>
-          <w:t>12</w:t>
-        </w:r>
-      </w:fldSimple>
-      <w:r>
-        <w:t xml:space="preserve"> Test Example 3 Output (With Registers).</w:t>
-      </w:r>
-    </w:p>
-    <w:p>
-      <w:pPr>
-        <w:pStyle w:val="ListParagraph"/>
-      </w:pPr>
-      <w:r>
-        <w:t>Test Case 3 Output II:</w:t>
-      </w:r>
-    </w:p>
-    <w:p>
-      <w:pPr>
-        <w:pStyle w:val="ListParagraph"/>
-      </w:pPr>
-      <w:r>
-        <w:rPr>
-          <w:noProof/>
-          <w:lang w:val="en-GB" w:eastAsia="en-GB"/>
-        </w:rPr>
-        <w:drawing>
-          <wp:inline distT="0" distB="0" distL="0" distR="0" wp14:anchorId="0281BE58" wp14:editId="76964603">
-            <wp:extent cx="3556000" cy="2140316"/>
-            <wp:effectExtent l="0" t="0" r="0" b="0"/>
-            <wp:docPr id="18" name="Picture 18"/>
-            <wp:cNvGraphicFramePr>
-              <a:graphicFrameLocks xmlns:a="http://schemas.openxmlformats.org/drawingml/2006/main" noChangeAspect="1"/>
-            </wp:cNvGraphicFramePr>
-            <a:graphic xmlns:a="http://schemas.openxmlformats.org/drawingml/2006/main">
-              <a:graphicData uri="http://schemas.openxmlformats.org/drawingml/2006/picture">
-                <pic:pic xmlns:pic="http://schemas.openxmlformats.org/drawingml/2006/picture">
-                  <pic:nvPicPr>
-                    <pic:cNvPr id="1" name=""/>
-                    <pic:cNvPicPr/>
-                  </pic:nvPicPr>
-                  <pic:blipFill rotWithShape="1">
-                    <a:blip r:embed="rId20"/>
-                    <a:srcRect r="37908"/>
-                    <a:stretch/>
-                  </pic:blipFill>
-                  <pic:spPr bwMode="auto">
-                    <a:xfrm>
-                      <a:off x="0" y="0"/>
-                      <a:ext cx="3556446" cy="2140585"/>
-                    </a:xfrm>
-                    <a:prstGeom prst="rect">
-                      <a:avLst/>
-                    </a:prstGeom>
-                    <a:ln>
-                      <a:noFill/>
-                    </a:ln>
-                    <a:extLst>
-                      <a:ext uri="{53640926-AAD7-44D8-BBD7-CCE9431645EC}">
-                        <a14:shadowObscured xmlns:a14="http://schemas.microsoft.com/office/drawing/2010/main"/>
-                      </a:ext>
-                    </a:extLst>
-                  </pic:spPr>
-                </pic:pic>
-              </a:graphicData>
-            </a:graphic>
-          </wp:inline>
-        </w:drawing>
-      </w:r>
-    </w:p>
-    <w:p>
-      <w:pPr>
-        <w:pStyle w:val="Caption"/>
-      </w:pPr>
-      <w:r>
-        <w:t xml:space="preserve">Figure </w:t>
-      </w:r>
-      <w:fldSimple w:instr=" SEQ Figure \* ARABIC ">
-        <w:r>
-          <w:rPr>
-            <w:noProof/>
-          </w:rPr>
-          <w:t>13</w:t>
-        </w:r>
-      </w:fldSimple>
-      <w:r>
-        <w:t xml:space="preserve"> Test Example 3 Output (Without Registers).</w:t>
-      </w:r>
-    </w:p>
-    <w:p>
-      <w:r>
-        <w:tab/>
-        <w:t>Some other test cases are also attached inside the zip file.</w:t>
-      </w:r>
-    </w:p>
-    <w:p>
-      <w:pPr>
-        <w:pStyle w:val="ListParagraph"/>
-      </w:pPr>
+      <w:r>
+        <w:t>(LL)</w:t>
+      </w:r>
+    </w:p>
+    <w:p>
+      <w:pPr>
+        <w:pStyle w:val="HTMLPreformatted"/>
+        <w:shd w:val="clear" w:color="auto" w:fill="2B2B2B"/>
+        <w:rPr>
+          <w:rFonts w:ascii="Menlo" w:hAnsi="Menlo" w:cs="Menlo"/>
+          <w:color w:val="A9B7C6"/>
+        </w:rPr>
+      </w:pPr>
+      <w:r>
+        <w:rPr>
+          <w:rFonts w:ascii="Menlo" w:hAnsi="Menlo" w:cs="Menlo"/>
+          <w:color w:val="A9B7C6"/>
+        </w:rPr>
+        <w:t>; ModuleID = 'example2.c'</w:t>
+      </w:r>
+      <w:r>
+        <w:rPr>
+          <w:rFonts w:ascii="Menlo" w:hAnsi="Menlo" w:cs="Menlo"/>
+          <w:color w:val="A9B7C6"/>
+        </w:rPr>
+        <w:br/>
+        <w:t>target datalayout = "e-m:o-i64:64-f80:128-n8:16:32:64-S128"</w:t>
+      </w:r>
+      <w:r>
+        <w:rPr>
+          <w:rFonts w:ascii="Menlo" w:hAnsi="Menlo" w:cs="Menlo"/>
+          <w:color w:val="A9B7C6"/>
+        </w:rPr>
+        <w:br/>
+        <w:t>target triple = "x86_64-apple-macosx10.13.0"</w:t>
+      </w:r>
+      <w:r>
+        <w:rPr>
+          <w:rFonts w:ascii="Menlo" w:hAnsi="Menlo" w:cs="Menlo"/>
+          <w:color w:val="A9B7C6"/>
+        </w:rPr>
+        <w:br/>
+      </w:r>
+      <w:r>
+        <w:rPr>
+          <w:rFonts w:ascii="Menlo" w:hAnsi="Menlo" w:cs="Menlo"/>
+          <w:color w:val="A9B7C6"/>
+        </w:rPr>
+        <w:br/>
+        <w:t>; Function Attrs: nounwind ssp uwtable</w:t>
+      </w:r>
+      <w:r>
+        <w:rPr>
+          <w:rFonts w:ascii="Menlo" w:hAnsi="Menlo" w:cs="Menlo"/>
+          <w:color w:val="A9B7C6"/>
+        </w:rPr>
+        <w:br/>
+        <w:t>define i32 @main() #0 {</w:t>
+      </w:r>
+      <w:r>
+        <w:rPr>
+          <w:rFonts w:ascii="Menlo" w:hAnsi="Menlo" w:cs="Menlo"/>
+          <w:color w:val="A9B7C6"/>
+        </w:rPr>
+        <w:br/>
+        <w:t xml:space="preserve">  %1 = alloca i32, align 4</w:t>
+      </w:r>
+      <w:r>
+        <w:rPr>
+          <w:rFonts w:ascii="Menlo" w:hAnsi="Menlo" w:cs="Menlo"/>
+          <w:color w:val="A9B7C6"/>
+        </w:rPr>
+        <w:br/>
+        <w:t xml:space="preserve">  %a = alloca i32, align 4</w:t>
+      </w:r>
+      <w:r>
+        <w:rPr>
+          <w:rFonts w:ascii="Menlo" w:hAnsi="Menlo" w:cs="Menlo"/>
+          <w:color w:val="A9B7C6"/>
+        </w:rPr>
+        <w:br/>
+        <w:t xml:space="preserve">  %b = alloca i32, align 4</w:t>
+      </w:r>
+      <w:r>
+        <w:rPr>
+          <w:rFonts w:ascii="Menlo" w:hAnsi="Menlo" w:cs="Menlo"/>
+          <w:color w:val="A9B7C6"/>
+        </w:rPr>
+        <w:br/>
+        <w:t xml:space="preserve">  %x = alloca i32, align 4</w:t>
+      </w:r>
+      <w:r>
+        <w:rPr>
+          <w:rFonts w:ascii="Menlo" w:hAnsi="Menlo" w:cs="Menlo"/>
+          <w:color w:val="A9B7C6"/>
+        </w:rPr>
+        <w:br/>
+        <w:t xml:space="preserve">  %y = alloca i32, align 4</w:t>
+      </w:r>
+      <w:r>
+        <w:rPr>
+          <w:rFonts w:ascii="Menlo" w:hAnsi="Menlo" w:cs="Menlo"/>
+          <w:color w:val="A9B7C6"/>
+        </w:rPr>
+        <w:br/>
+        <w:t xml:space="preserve">  %N = alloca i32, align 4</w:t>
+      </w:r>
+      <w:r>
+        <w:rPr>
+          <w:rFonts w:ascii="Menlo" w:hAnsi="Menlo" w:cs="Menlo"/>
+          <w:color w:val="A9B7C6"/>
+        </w:rPr>
+        <w:br/>
+        <w:t xml:space="preserve">  %i = alloca i32, align 4</w:t>
+      </w:r>
+      <w:r>
+        <w:rPr>
+          <w:rFonts w:ascii="Menlo" w:hAnsi="Menlo" w:cs="Menlo"/>
+          <w:color w:val="A9B7C6"/>
+        </w:rPr>
+        <w:br/>
+        <w:t xml:space="preserve">  store i32 0, i32* %1</w:t>
+      </w:r>
+      <w:r>
+        <w:rPr>
+          <w:rFonts w:ascii="Menlo" w:hAnsi="Menlo" w:cs="Menlo"/>
+          <w:color w:val="A9B7C6"/>
+        </w:rPr>
+        <w:br/>
+        <w:t xml:space="preserve">  store i32 -2, i32* %a, align 4</w:t>
+      </w:r>
+      <w:r>
+        <w:rPr>
+          <w:rFonts w:ascii="Menlo" w:hAnsi="Menlo" w:cs="Menlo"/>
+          <w:color w:val="A9B7C6"/>
+        </w:rPr>
+        <w:br/>
+        <w:t xml:space="preserve">  store i32 5, i32* %b, align 4</w:t>
+      </w:r>
+      <w:r>
+        <w:rPr>
+          <w:rFonts w:ascii="Menlo" w:hAnsi="Menlo" w:cs="Menlo"/>
+          <w:color w:val="A9B7C6"/>
+        </w:rPr>
+        <w:br/>
+        <w:t xml:space="preserve">  store i32 0, i32* %x, align 4</w:t>
+      </w:r>
+      <w:r>
+        <w:rPr>
+          <w:rFonts w:ascii="Menlo" w:hAnsi="Menlo" w:cs="Menlo"/>
+          <w:color w:val="A9B7C6"/>
+        </w:rPr>
+        <w:br/>
+        <w:t xml:space="preserve">  store i32 0, i32* %i, align 4</w:t>
+      </w:r>
+      <w:r>
+        <w:rPr>
+          <w:rFonts w:ascii="Menlo" w:hAnsi="Menlo" w:cs="Menlo"/>
+          <w:color w:val="A9B7C6"/>
+        </w:rPr>
+        <w:br/>
+        <w:t xml:space="preserve">  br label %2</w:t>
+      </w:r>
+      <w:r>
+        <w:rPr>
+          <w:rFonts w:ascii="Menlo" w:hAnsi="Menlo" w:cs="Menlo"/>
+          <w:color w:val="A9B7C6"/>
+        </w:rPr>
+        <w:br/>
+      </w:r>
+      <w:r>
+        <w:rPr>
+          <w:rFonts w:ascii="Menlo" w:hAnsi="Menlo" w:cs="Menlo"/>
+          <w:color w:val="A9B7C6"/>
+        </w:rPr>
+        <w:br/>
+        <w:t>; &lt;label&gt;:2                                       ; preds = %21, %0</w:t>
+      </w:r>
+      <w:r>
+        <w:rPr>
+          <w:rFonts w:ascii="Menlo" w:hAnsi="Menlo" w:cs="Menlo"/>
+          <w:color w:val="A9B7C6"/>
+        </w:rPr>
+        <w:br/>
+        <w:t xml:space="preserve">  %3 = load i32* %i, align 4</w:t>
+      </w:r>
+      <w:r>
+        <w:rPr>
+          <w:rFonts w:ascii="Menlo" w:hAnsi="Menlo" w:cs="Menlo"/>
+          <w:color w:val="A9B7C6"/>
+        </w:rPr>
+        <w:br/>
+        <w:t xml:space="preserve">  %4 = add nsw i32 %3, 1</w:t>
+      </w:r>
+      <w:r>
+        <w:rPr>
+          <w:rFonts w:ascii="Menlo" w:hAnsi="Menlo" w:cs="Menlo"/>
+          <w:color w:val="A9B7C6"/>
+        </w:rPr>
+        <w:br/>
+        <w:t xml:space="preserve">  store i32 %4, i32* %i, align 4</w:t>
+      </w:r>
+      <w:r>
+        <w:rPr>
+          <w:rFonts w:ascii="Menlo" w:hAnsi="Menlo" w:cs="Menlo"/>
+          <w:color w:val="A9B7C6"/>
+        </w:rPr>
+        <w:br/>
+        <w:t xml:space="preserve">  %5 = load i32* %N, align 4</w:t>
+      </w:r>
+      <w:r>
+        <w:rPr>
+          <w:rFonts w:ascii="Menlo" w:hAnsi="Menlo" w:cs="Menlo"/>
+          <w:color w:val="A9B7C6"/>
+        </w:rPr>
+        <w:br/>
+        <w:t xml:space="preserve">  %6 = icmp slt i32 %3, %5</w:t>
+      </w:r>
+      <w:r>
+        <w:rPr>
+          <w:rFonts w:ascii="Menlo" w:hAnsi="Menlo" w:cs="Menlo"/>
+          <w:color w:val="A9B7C6"/>
+        </w:rPr>
+        <w:br/>
+        <w:t xml:space="preserve">  br i1 %6, label %7, label %22</w:t>
+      </w:r>
+      <w:r>
+        <w:rPr>
+          <w:rFonts w:ascii="Menlo" w:hAnsi="Menlo" w:cs="Menlo"/>
+          <w:color w:val="A9B7C6"/>
+        </w:rPr>
+        <w:br/>
+      </w:r>
+      <w:r>
+        <w:rPr>
+          <w:rFonts w:ascii="Menlo" w:hAnsi="Menlo" w:cs="Menlo"/>
+          <w:color w:val="A9B7C6"/>
+        </w:rPr>
+        <w:br/>
+        <w:t>; &lt;label&gt;:7                                       ; preds = %2</w:t>
+      </w:r>
+      <w:r>
+        <w:rPr>
+          <w:rFonts w:ascii="Menlo" w:hAnsi="Menlo" w:cs="Menlo"/>
+          <w:color w:val="A9B7C6"/>
+        </w:rPr>
+        <w:br/>
+        <w:t xml:space="preserve">  %8 = load i32* %a, align 4</w:t>
+      </w:r>
+      <w:r>
+        <w:rPr>
+          <w:rFonts w:ascii="Menlo" w:hAnsi="Menlo" w:cs="Menlo"/>
+          <w:color w:val="A9B7C6"/>
+        </w:rPr>
+        <w:br/>
+        <w:t xml:space="preserve">  %9 = icmp sgt i32 %8, 0</w:t>
+      </w:r>
+      <w:r>
+        <w:rPr>
+          <w:rFonts w:ascii="Menlo" w:hAnsi="Menlo" w:cs="Menlo"/>
+          <w:color w:val="A9B7C6"/>
+        </w:rPr>
+        <w:br/>
+        <w:t xml:space="preserve">  br i1 %9, label %10, label %13</w:t>
+      </w:r>
+      <w:r>
+        <w:rPr>
+          <w:rFonts w:ascii="Menlo" w:hAnsi="Menlo" w:cs="Menlo"/>
+          <w:color w:val="A9B7C6"/>
+        </w:rPr>
+        <w:br/>
+      </w:r>
+      <w:r>
+        <w:rPr>
+          <w:rFonts w:ascii="Menlo" w:hAnsi="Menlo" w:cs="Menlo"/>
+          <w:color w:val="A9B7C6"/>
+        </w:rPr>
+        <w:br/>
+        <w:t>; &lt;label&gt;:10                                      ; preds = %7</w:t>
+      </w:r>
+      <w:r>
+        <w:rPr>
+          <w:rFonts w:ascii="Menlo" w:hAnsi="Menlo" w:cs="Menlo"/>
+          <w:color w:val="A9B7C6"/>
+        </w:rPr>
+        <w:br/>
+        <w:t xml:space="preserve">  %11 = load i32* %x, align 4</w:t>
+      </w:r>
+      <w:r>
+        <w:rPr>
+          <w:rFonts w:ascii="Menlo" w:hAnsi="Menlo" w:cs="Menlo"/>
+          <w:color w:val="A9B7C6"/>
+        </w:rPr>
+        <w:br/>
+        <w:t xml:space="preserve">  %12 = add nsw i32 %11, 7</w:t>
+      </w:r>
+      <w:r>
+        <w:rPr>
+          <w:rFonts w:ascii="Menlo" w:hAnsi="Menlo" w:cs="Menlo"/>
+          <w:color w:val="A9B7C6"/>
+        </w:rPr>
+        <w:br/>
+        <w:t xml:space="preserve">  store i32 %12, i32* %x, align 4</w:t>
+      </w:r>
+      <w:r>
+        <w:rPr>
+          <w:rFonts w:ascii="Menlo" w:hAnsi="Menlo" w:cs="Menlo"/>
+          <w:color w:val="A9B7C6"/>
+        </w:rPr>
+        <w:br/>
+        <w:t xml:space="preserve">  store i32 5, i32* %y, align 4</w:t>
+      </w:r>
+      <w:r>
+        <w:rPr>
+          <w:rFonts w:ascii="Menlo" w:hAnsi="Menlo" w:cs="Menlo"/>
+          <w:color w:val="A9B7C6"/>
+        </w:rPr>
+        <w:br/>
+        <w:t xml:space="preserve">  br label %16</w:t>
+      </w:r>
+      <w:r>
+        <w:rPr>
+          <w:rFonts w:ascii="Menlo" w:hAnsi="Menlo" w:cs="Menlo"/>
+          <w:color w:val="A9B7C6"/>
+        </w:rPr>
+        <w:br/>
+      </w:r>
+      <w:r>
+        <w:rPr>
+          <w:rFonts w:ascii="Menlo" w:hAnsi="Menlo" w:cs="Menlo"/>
+          <w:color w:val="A9B7C6"/>
+        </w:rPr>
+        <w:br/>
+        <w:t>; &lt;label&gt;:13                                      ; preds = %7</w:t>
+      </w:r>
+      <w:r>
+        <w:rPr>
+          <w:rFonts w:ascii="Menlo" w:hAnsi="Menlo" w:cs="Menlo"/>
+          <w:color w:val="A9B7C6"/>
+        </w:rPr>
+        <w:br/>
+        <w:t xml:space="preserve">  %14 = load i32* %x, align 4</w:t>
+      </w:r>
+      <w:r>
+        <w:rPr>
+          <w:rFonts w:ascii="Menlo" w:hAnsi="Menlo" w:cs="Menlo"/>
+          <w:color w:val="A9B7C6"/>
+        </w:rPr>
+        <w:br/>
+        <w:t xml:space="preserve">  %15 = sub nsw i32 %14, 2</w:t>
+      </w:r>
+      <w:r>
+        <w:rPr>
+          <w:rFonts w:ascii="Menlo" w:hAnsi="Menlo" w:cs="Menlo"/>
+          <w:color w:val="A9B7C6"/>
+        </w:rPr>
+        <w:br/>
+        <w:t xml:space="preserve">  store i32 %15, i32* %x, align 4</w:t>
+      </w:r>
+      <w:r>
+        <w:rPr>
+          <w:rFonts w:ascii="Menlo" w:hAnsi="Menlo" w:cs="Menlo"/>
+          <w:color w:val="A9B7C6"/>
+        </w:rPr>
+        <w:br/>
+        <w:t xml:space="preserve">  store i32 1, i32* %y, align 4</w:t>
+      </w:r>
+      <w:r>
+        <w:rPr>
+          <w:rFonts w:ascii="Menlo" w:hAnsi="Menlo" w:cs="Menlo"/>
+          <w:color w:val="A9B7C6"/>
+        </w:rPr>
+        <w:br/>
+        <w:t xml:space="preserve">  br label %16</w:t>
+      </w:r>
+      <w:r>
+        <w:rPr>
+          <w:rFonts w:ascii="Menlo" w:hAnsi="Menlo" w:cs="Menlo"/>
+          <w:color w:val="A9B7C6"/>
+        </w:rPr>
+        <w:br/>
+      </w:r>
+      <w:r>
+        <w:rPr>
+          <w:rFonts w:ascii="Menlo" w:hAnsi="Menlo" w:cs="Menlo"/>
+          <w:color w:val="A9B7C6"/>
+        </w:rPr>
+        <w:br/>
+        <w:t>; &lt;label&gt;:16                                      ; preds = %13, %10</w:t>
+      </w:r>
+      <w:r>
+        <w:rPr>
+          <w:rFonts w:ascii="Menlo" w:hAnsi="Menlo" w:cs="Menlo"/>
+          <w:color w:val="A9B7C6"/>
+        </w:rPr>
+        <w:br/>
+        <w:t xml:space="preserve">  %17 = load i32* %b, align 4</w:t>
+      </w:r>
+      <w:r>
+        <w:rPr>
+          <w:rFonts w:ascii="Menlo" w:hAnsi="Menlo" w:cs="Menlo"/>
+          <w:color w:val="A9B7C6"/>
+        </w:rPr>
+        <w:br/>
+        <w:t xml:space="preserve">  %18 = icmp sgt i32 %17, 0</w:t>
+      </w:r>
+      <w:r>
+        <w:rPr>
+          <w:rFonts w:ascii="Menlo" w:hAnsi="Menlo" w:cs="Menlo"/>
+          <w:color w:val="A9B7C6"/>
+        </w:rPr>
+        <w:br/>
+        <w:t xml:space="preserve">  br i1 %18, label %19, label %20</w:t>
+      </w:r>
+      <w:r>
+        <w:rPr>
+          <w:rFonts w:ascii="Menlo" w:hAnsi="Menlo" w:cs="Menlo"/>
+          <w:color w:val="A9B7C6"/>
+        </w:rPr>
+        <w:br/>
+      </w:r>
+      <w:r>
+        <w:rPr>
+          <w:rFonts w:ascii="Menlo" w:hAnsi="Menlo" w:cs="Menlo"/>
+          <w:color w:val="A9B7C6"/>
+        </w:rPr>
+        <w:br/>
+        <w:t>; &lt;label&gt;:19                                      ; preds = %16</w:t>
+      </w:r>
+      <w:r>
+        <w:rPr>
+          <w:rFonts w:ascii="Menlo" w:hAnsi="Menlo" w:cs="Menlo"/>
+          <w:color w:val="A9B7C6"/>
+        </w:rPr>
+        <w:br/>
+        <w:t xml:space="preserve">  store i32 6, i32* %a, align 4</w:t>
+      </w:r>
+      <w:r>
+        <w:rPr>
+          <w:rFonts w:ascii="Menlo" w:hAnsi="Menlo" w:cs="Menlo"/>
+          <w:color w:val="A9B7C6"/>
+        </w:rPr>
+        <w:br/>
+        <w:t xml:space="preserve">  br label %21</w:t>
+      </w:r>
+      <w:r>
+        <w:rPr>
+          <w:rFonts w:ascii="Menlo" w:hAnsi="Menlo" w:cs="Menlo"/>
+          <w:color w:val="A9B7C6"/>
+        </w:rPr>
+        <w:br/>
+      </w:r>
+      <w:r>
+        <w:rPr>
+          <w:rFonts w:ascii="Menlo" w:hAnsi="Menlo" w:cs="Menlo"/>
+          <w:color w:val="A9B7C6"/>
+        </w:rPr>
+        <w:br/>
+        <w:t>; &lt;label&gt;:20                                      ; preds = %16</w:t>
+      </w:r>
+      <w:r>
+        <w:rPr>
+          <w:rFonts w:ascii="Menlo" w:hAnsi="Menlo" w:cs="Menlo"/>
+          <w:color w:val="A9B7C6"/>
+        </w:rPr>
+        <w:br/>
+        <w:t xml:space="preserve">  store i32 -5, i32* %a, align 4</w:t>
+      </w:r>
+      <w:r>
+        <w:rPr>
+          <w:rFonts w:ascii="Menlo" w:hAnsi="Menlo" w:cs="Menlo"/>
+          <w:color w:val="A9B7C6"/>
+        </w:rPr>
+        <w:br/>
+        <w:t xml:space="preserve">  br label %21</w:t>
+      </w:r>
+      <w:r>
+        <w:rPr>
+          <w:rFonts w:ascii="Menlo" w:hAnsi="Menlo" w:cs="Menlo"/>
+          <w:color w:val="A9B7C6"/>
+        </w:rPr>
+        <w:br/>
+      </w:r>
+      <w:r>
+        <w:rPr>
+          <w:rFonts w:ascii="Menlo" w:hAnsi="Menlo" w:cs="Menlo"/>
+          <w:color w:val="A9B7C6"/>
+        </w:rPr>
+        <w:br/>
+        <w:t>; &lt;label&gt;:21                                      ; preds = %20, %19</w:t>
+      </w:r>
+      <w:r>
+        <w:rPr>
+          <w:rFonts w:ascii="Menlo" w:hAnsi="Menlo" w:cs="Menlo"/>
+          <w:color w:val="A9B7C6"/>
+        </w:rPr>
+        <w:br/>
+        <w:t xml:space="preserve">  br label %2</w:t>
+      </w:r>
+      <w:r>
+        <w:rPr>
+          <w:rFonts w:ascii="Menlo" w:hAnsi="Menlo" w:cs="Menlo"/>
+          <w:color w:val="A9B7C6"/>
+        </w:rPr>
+        <w:br/>
+      </w:r>
+      <w:r>
+        <w:rPr>
+          <w:rFonts w:ascii="Menlo" w:hAnsi="Menlo" w:cs="Menlo"/>
+          <w:color w:val="A9B7C6"/>
+        </w:rPr>
+        <w:br/>
+        <w:t>; &lt;label&gt;:22                                      ; preds = %2</w:t>
+      </w:r>
+      <w:r>
+        <w:rPr>
+          <w:rFonts w:ascii="Menlo" w:hAnsi="Menlo" w:cs="Menlo"/>
+          <w:color w:val="A9B7C6"/>
+        </w:rPr>
+        <w:br/>
+        <w:t xml:space="preserve">  %23 = load i32* %1</w:t>
+      </w:r>
+      <w:r>
+        <w:rPr>
+          <w:rFonts w:ascii="Menlo" w:hAnsi="Menlo" w:cs="Menlo"/>
+          <w:color w:val="A9B7C6"/>
+        </w:rPr>
+        <w:br/>
+        <w:t xml:space="preserve">  ret i32 %23</w:t>
+      </w:r>
+      <w:r>
+        <w:rPr>
+          <w:rFonts w:ascii="Menlo" w:hAnsi="Menlo" w:cs="Menlo"/>
+          <w:color w:val="A9B7C6"/>
+        </w:rPr>
+        <w:br/>
+        <w:t>}</w:t>
+      </w:r>
+      <w:r>
+        <w:rPr>
+          <w:rFonts w:ascii="Menlo" w:hAnsi="Menlo" w:cs="Menlo"/>
+          <w:color w:val="A9B7C6"/>
+        </w:rPr>
+        <w:br/>
+      </w:r>
+      <w:r>
+        <w:rPr>
+          <w:rFonts w:ascii="Menlo" w:hAnsi="Menlo" w:cs="Menlo"/>
+          <w:color w:val="A9B7C6"/>
+        </w:rPr>
+        <w:br/>
+        <w:t>attributes #0 = { nounwind ssp uwtable "less-precise-fpmad"="false" "no-frame-pointer-elim"="true" "no-frame-pointer-elim-non-leaf" "no-infs-fp-math"="false" "no-nans-fp-math"="false" "stack-protector-buffer-size"="8" "unsafe-fp-math"="false" "use-soft-float"="false" }</w:t>
+      </w:r>
+      <w:r>
+        <w:rPr>
+          <w:rFonts w:ascii="Menlo" w:hAnsi="Menlo" w:cs="Menlo"/>
+          <w:color w:val="A9B7C6"/>
+        </w:rPr>
+        <w:br/>
+      </w:r>
+      <w:r>
+        <w:rPr>
+          <w:rFonts w:ascii="Menlo" w:hAnsi="Menlo" w:cs="Menlo"/>
+          <w:color w:val="A9B7C6"/>
+        </w:rPr>
+        <w:br/>
+        <w:t>!llvm.ident = !{!0}</w:t>
+      </w:r>
+      <w:r>
+        <w:rPr>
+          <w:rFonts w:ascii="Menlo" w:hAnsi="Menlo" w:cs="Menlo"/>
+          <w:color w:val="A9B7C6"/>
+        </w:rPr>
+        <w:br/>
+      </w:r>
+      <w:r>
+        <w:rPr>
+          <w:rFonts w:ascii="Menlo" w:hAnsi="Menlo" w:cs="Menlo"/>
+          <w:color w:val="A9B7C6"/>
+        </w:rPr>
+        <w:br/>
+        <w:t>!0 = metadata !{metadata !"clang version 3.5.2 (tags/RELEASE_352/final)"}</w:t>
+      </w:r>
+    </w:p>
+    <w:p>
+      <w:pPr>
+        <w:pStyle w:val="Heading5"/>
+      </w:pPr>
+      <w:r>
+        <w:t>Output</w:t>
+      </w:r>
+    </w:p>
+    <w:p>
+      <w:pPr>
+        <w:pStyle w:val="HTMLPreformatted"/>
+        <w:shd w:val="clear" w:color="auto" w:fill="2B2B2B"/>
+        <w:rPr>
+          <w:rFonts w:ascii="Menlo" w:hAnsi="Menlo" w:cs="Menlo"/>
+          <w:color w:val="A9B7C6"/>
+        </w:rPr>
+      </w:pPr>
+      <w:r>
+        <w:rPr>
+          <w:rFonts w:ascii="Menlo" w:hAnsi="Menlo" w:cs="Menlo"/>
+          <w:color w:val="A9B7C6"/>
+        </w:rPr>
+        <w:t>&gt;&gt;&gt;&gt;Basic Block: %0===============================</w:t>
+      </w:r>
+      <w:r>
+        <w:rPr>
+          <w:rFonts w:ascii="Menlo" w:hAnsi="Menlo" w:cs="Menlo"/>
+          <w:color w:val="A9B7C6"/>
+        </w:rPr>
+        <w:br/>
+        <w:t xml:space="preserve">  %a = alloca i32, align 4  -&gt; -2--2</w:t>
+      </w:r>
+      <w:r>
+        <w:rPr>
+          <w:rFonts w:ascii="Menlo" w:hAnsi="Menlo" w:cs="Menlo"/>
+          <w:color w:val="A9B7C6"/>
+        </w:rPr>
+        <w:br/>
+        <w:t xml:space="preserve">  %b = alloca i32, align 4  -&gt; 5-5</w:t>
+      </w:r>
+      <w:r>
+        <w:rPr>
+          <w:rFonts w:ascii="Menlo" w:hAnsi="Menlo" w:cs="Menlo"/>
+          <w:color w:val="A9B7C6"/>
+        </w:rPr>
+        <w:br/>
+        <w:t xml:space="preserve">  %x = alloca i32, align 4  -&gt; 0-0</w:t>
+      </w:r>
+      <w:r>
+        <w:rPr>
+          <w:rFonts w:ascii="Menlo" w:hAnsi="Menlo" w:cs="Menlo"/>
+          <w:color w:val="A9B7C6"/>
+        </w:rPr>
+        <w:br/>
+        <w:t xml:space="preserve">  %y = alloca i32, align 4  -&gt; INF_NEG-INF_POS</w:t>
+      </w:r>
+      <w:r>
+        <w:rPr>
+          <w:rFonts w:ascii="Menlo" w:hAnsi="Menlo" w:cs="Menlo"/>
+          <w:color w:val="A9B7C6"/>
+        </w:rPr>
+        <w:br/>
+        <w:t xml:space="preserve">  %N = alloca i32, align 4  -&gt; INF_NEG-INF_POS</w:t>
+      </w:r>
+      <w:r>
+        <w:rPr>
+          <w:rFonts w:ascii="Menlo" w:hAnsi="Menlo" w:cs="Menlo"/>
+          <w:color w:val="A9B7C6"/>
+        </w:rPr>
+        <w:br/>
+        <w:t xml:space="preserve">  %i = alloca i32, align 4  -&gt; 0-0</w:t>
+      </w:r>
+      <w:r>
+        <w:rPr>
+          <w:rFonts w:ascii="Menlo" w:hAnsi="Menlo" w:cs="Menlo"/>
+          <w:color w:val="A9B7C6"/>
+        </w:rPr>
+        <w:br/>
+        <w:t>&gt;&gt;&gt;&gt;Basic Block: %2===============================</w:t>
+      </w:r>
+      <w:r>
+        <w:rPr>
+          <w:rFonts w:ascii="Menlo" w:hAnsi="Menlo" w:cs="Menlo"/>
+          <w:color w:val="A9B7C6"/>
+        </w:rPr>
+        <w:br/>
+        <w:t xml:space="preserve">  %a = alloca i32, align 4  -&gt; -2-6</w:t>
+      </w:r>
+      <w:r>
+        <w:rPr>
+          <w:rFonts w:ascii="Menlo" w:hAnsi="Menlo" w:cs="Menlo"/>
+          <w:color w:val="A9B7C6"/>
+        </w:rPr>
+        <w:br/>
+        <w:t xml:space="preserve">  %b = alloca i32, align 4  -&gt; 5-5</w:t>
+      </w:r>
+      <w:r>
+        <w:rPr>
+          <w:rFonts w:ascii="Menlo" w:hAnsi="Menlo" w:cs="Menlo"/>
+          <w:color w:val="A9B7C6"/>
+        </w:rPr>
+        <w:br/>
+        <w:t xml:space="preserve">  %x = alloca i32, align 4  -&gt; -2-INF_POS</w:t>
+      </w:r>
+      <w:r>
+        <w:rPr>
+          <w:rFonts w:ascii="Menlo" w:hAnsi="Menlo" w:cs="Menlo"/>
+          <w:color w:val="A9B7C6"/>
+        </w:rPr>
+        <w:br/>
+        <w:t xml:space="preserve">  %y = alloca i32, align 4  -&gt; INF_NEG-INF_POS</w:t>
+      </w:r>
+      <w:r>
+        <w:rPr>
+          <w:rFonts w:ascii="Menlo" w:hAnsi="Menlo" w:cs="Menlo"/>
+          <w:color w:val="A9B7C6"/>
+        </w:rPr>
+        <w:br/>
+        <w:t xml:space="preserve">  %N = alloca i32, align 4  -&gt; INF_NEG-INF_POS</w:t>
+      </w:r>
+      <w:r>
+        <w:rPr>
+          <w:rFonts w:ascii="Menlo" w:hAnsi="Menlo" w:cs="Menlo"/>
+          <w:color w:val="A9B7C6"/>
+        </w:rPr>
+        <w:br/>
+        <w:t xml:space="preserve">  %i = alloca i32, align 4  -&gt; 1-INF_POS</w:t>
+      </w:r>
+      <w:r>
+        <w:rPr>
+          <w:rFonts w:ascii="Menlo" w:hAnsi="Menlo" w:cs="Menlo"/>
+          <w:color w:val="A9B7C6"/>
+        </w:rPr>
+        <w:br/>
+        <w:t>&gt;&gt;&gt;&gt;Basic Block: %7===============================</w:t>
+      </w:r>
+      <w:r>
+        <w:rPr>
+          <w:rFonts w:ascii="Menlo" w:hAnsi="Menlo" w:cs="Menlo"/>
+          <w:color w:val="A9B7C6"/>
+        </w:rPr>
+        <w:br/>
+        <w:t xml:space="preserve">  %a = alloca i32, align 4  -&gt; -2-6</w:t>
+      </w:r>
+      <w:r>
+        <w:rPr>
+          <w:rFonts w:ascii="Menlo" w:hAnsi="Menlo" w:cs="Menlo"/>
+          <w:color w:val="A9B7C6"/>
+        </w:rPr>
+        <w:br/>
+        <w:t xml:space="preserve">  %b = alloca i32, align 4  -&gt; 5-5</w:t>
+      </w:r>
+      <w:r>
+        <w:rPr>
+          <w:rFonts w:ascii="Menlo" w:hAnsi="Menlo" w:cs="Menlo"/>
+          <w:color w:val="A9B7C6"/>
+        </w:rPr>
+        <w:br/>
+        <w:t xml:space="preserve">  %x = alloca i32, align 4  -&gt; -2-INF_POS</w:t>
+      </w:r>
+      <w:r>
+        <w:rPr>
+          <w:rFonts w:ascii="Menlo" w:hAnsi="Menlo" w:cs="Menlo"/>
+          <w:color w:val="A9B7C6"/>
+        </w:rPr>
+        <w:br/>
+        <w:t xml:space="preserve">  %y = alloca i32, align 4  -&gt; INF_NEG-INF_POS</w:t>
+      </w:r>
+      <w:r>
+        <w:rPr>
+          <w:rFonts w:ascii="Menlo" w:hAnsi="Menlo" w:cs="Menlo"/>
+          <w:color w:val="A9B7C6"/>
+        </w:rPr>
+        <w:br/>
+        <w:t xml:space="preserve">  %N = alloca i32, align 4  -&gt; INF_NEG-INF_POS</w:t>
+      </w:r>
+      <w:r>
+        <w:rPr>
+          <w:rFonts w:ascii="Menlo" w:hAnsi="Menlo" w:cs="Menlo"/>
+          <w:color w:val="A9B7C6"/>
+        </w:rPr>
+        <w:br/>
+        <w:t xml:space="preserve">  %i = alloca i32, align 4  -&gt; 1-INF_POS</w:t>
+      </w:r>
+      <w:r>
+        <w:rPr>
+          <w:rFonts w:ascii="Menlo" w:hAnsi="Menlo" w:cs="Menlo"/>
+          <w:color w:val="A9B7C6"/>
+        </w:rPr>
+        <w:br/>
+        <w:t>&gt;&gt;&gt;&gt;Basic Block: %22===============================</w:t>
+      </w:r>
+      <w:r>
+        <w:rPr>
+          <w:rFonts w:ascii="Menlo" w:hAnsi="Menlo" w:cs="Menlo"/>
+          <w:color w:val="A9B7C6"/>
+        </w:rPr>
+        <w:br/>
+        <w:t xml:space="preserve">  %a = alloca i32, align 4  -&gt; -2-6</w:t>
+      </w:r>
+      <w:r>
+        <w:rPr>
+          <w:rFonts w:ascii="Menlo" w:hAnsi="Menlo" w:cs="Menlo"/>
+          <w:color w:val="A9B7C6"/>
+        </w:rPr>
+        <w:br/>
+        <w:t xml:space="preserve">  %b = alloca i32, align 4  -&gt; 5-5</w:t>
+      </w:r>
+      <w:r>
+        <w:rPr>
+          <w:rFonts w:ascii="Menlo" w:hAnsi="Menlo" w:cs="Menlo"/>
+          <w:color w:val="A9B7C6"/>
+        </w:rPr>
+        <w:br/>
+        <w:t xml:space="preserve">  %x = alloca i32, align 4  -&gt; -2-INF_POS</w:t>
+      </w:r>
+      <w:r>
+        <w:rPr>
+          <w:rFonts w:ascii="Menlo" w:hAnsi="Menlo" w:cs="Menlo"/>
+          <w:color w:val="A9B7C6"/>
+        </w:rPr>
+        <w:br/>
+        <w:t xml:space="preserve">  %y = alloca i32, align 4  -&gt; INF_NEG-INF_POS</w:t>
+      </w:r>
+      <w:r>
+        <w:rPr>
+          <w:rFonts w:ascii="Menlo" w:hAnsi="Menlo" w:cs="Menlo"/>
+          <w:color w:val="A9B7C6"/>
+        </w:rPr>
+        <w:br/>
+        <w:t xml:space="preserve">  %N = alloca i32, align 4  -&gt; INF_NEG-INF_POS</w:t>
+      </w:r>
+      <w:r>
+        <w:rPr>
+          <w:rFonts w:ascii="Menlo" w:hAnsi="Menlo" w:cs="Menlo"/>
+          <w:color w:val="A9B7C6"/>
+        </w:rPr>
+        <w:br/>
+        <w:t xml:space="preserve">  %i = alloca i32, align 4  -&gt; 1-INF_POS</w:t>
+      </w:r>
+      <w:r>
+        <w:rPr>
+          <w:rFonts w:ascii="Menlo" w:hAnsi="Menlo" w:cs="Menlo"/>
+          <w:color w:val="A9B7C6"/>
+        </w:rPr>
+        <w:br/>
+        <w:t>&gt;&gt;&gt;&gt;Basic Block: %10===============================</w:t>
+      </w:r>
+      <w:r>
+        <w:rPr>
+          <w:rFonts w:ascii="Menlo" w:hAnsi="Menlo" w:cs="Menlo"/>
+          <w:color w:val="A9B7C6"/>
+        </w:rPr>
+        <w:br/>
+        <w:t xml:space="preserve">  %a = alloca i32, align 4  -&gt; 6-6</w:t>
+      </w:r>
+      <w:r>
+        <w:rPr>
+          <w:rFonts w:ascii="Menlo" w:hAnsi="Menlo" w:cs="Menlo"/>
+          <w:color w:val="A9B7C6"/>
+        </w:rPr>
+        <w:br/>
+        <w:t xml:space="preserve">  %b = alloca i32, align 4  -&gt; 5-5</w:t>
+      </w:r>
+      <w:r>
+        <w:rPr>
+          <w:rFonts w:ascii="Menlo" w:hAnsi="Menlo" w:cs="Menlo"/>
+          <w:color w:val="A9B7C6"/>
+        </w:rPr>
+        <w:br/>
+        <w:t xml:space="preserve">  %x = alloca i32, align 4  -&gt; 5-INF_POS</w:t>
+      </w:r>
+      <w:r>
+        <w:rPr>
+          <w:rFonts w:ascii="Menlo" w:hAnsi="Menlo" w:cs="Menlo"/>
+          <w:color w:val="A9B7C6"/>
+        </w:rPr>
+        <w:br/>
+        <w:t xml:space="preserve">  %y = alloca i32, align 4  -&gt; 5-5</w:t>
+      </w:r>
+      <w:r>
+        <w:rPr>
+          <w:rFonts w:ascii="Menlo" w:hAnsi="Menlo" w:cs="Menlo"/>
+          <w:color w:val="A9B7C6"/>
+        </w:rPr>
+        <w:br/>
+        <w:t xml:space="preserve">  %N = alloca i32, align 4  -&gt; INF_NEG-INF_POS</w:t>
+      </w:r>
+      <w:r>
+        <w:rPr>
+          <w:rFonts w:ascii="Menlo" w:hAnsi="Menlo" w:cs="Menlo"/>
+          <w:color w:val="A9B7C6"/>
+        </w:rPr>
+        <w:br/>
+        <w:t xml:space="preserve">  %i = alloca i32, align 4  -&gt; 2-INF_POS</w:t>
+      </w:r>
+      <w:r>
+        <w:rPr>
+          <w:rFonts w:ascii="Menlo" w:hAnsi="Menlo" w:cs="Menlo"/>
+          <w:color w:val="A9B7C6"/>
+        </w:rPr>
+        <w:br/>
+        <w:t>&gt;&gt;&gt;&gt;Basic Block: %13===============================</w:t>
+      </w:r>
+      <w:r>
+        <w:rPr>
+          <w:rFonts w:ascii="Menlo" w:hAnsi="Menlo" w:cs="Menlo"/>
+          <w:color w:val="A9B7C6"/>
+        </w:rPr>
+        <w:br/>
+        <w:t xml:space="preserve">  %a = alloca i32, align 4  -&gt; -2--2</w:t>
+      </w:r>
+      <w:r>
+        <w:rPr>
+          <w:rFonts w:ascii="Menlo" w:hAnsi="Menlo" w:cs="Menlo"/>
+          <w:color w:val="A9B7C6"/>
+        </w:rPr>
+        <w:br/>
+        <w:t xml:space="preserve">  %b = alloca i32, align 4  -&gt; 5-5</w:t>
+      </w:r>
+      <w:r>
+        <w:rPr>
+          <w:rFonts w:ascii="Menlo" w:hAnsi="Menlo" w:cs="Menlo"/>
+          <w:color w:val="A9B7C6"/>
+        </w:rPr>
+        <w:br/>
+        <w:t xml:space="preserve">  %x = alloca i32, align 4  -&gt; -2--2</w:t>
+      </w:r>
+      <w:r>
+        <w:rPr>
+          <w:rFonts w:ascii="Menlo" w:hAnsi="Menlo" w:cs="Menlo"/>
+          <w:color w:val="A9B7C6"/>
+        </w:rPr>
+        <w:br/>
+        <w:t xml:space="preserve">  %y = alloca i32, align 4  -&gt; 1-1</w:t>
+      </w:r>
+      <w:r>
+        <w:rPr>
+          <w:rFonts w:ascii="Menlo" w:hAnsi="Menlo" w:cs="Menlo"/>
+          <w:color w:val="A9B7C6"/>
+        </w:rPr>
+        <w:br/>
+        <w:t xml:space="preserve">  %N = alloca i32, align 4  -&gt; INF_NEG-INF_POS</w:t>
+      </w:r>
+      <w:r>
+        <w:rPr>
+          <w:rFonts w:ascii="Menlo" w:hAnsi="Menlo" w:cs="Menlo"/>
+          <w:color w:val="A9B7C6"/>
+        </w:rPr>
+        <w:br/>
+        <w:t xml:space="preserve">  %i = alloca i32, align 4  -&gt; 1-1</w:t>
+      </w:r>
+      <w:r>
+        <w:rPr>
+          <w:rFonts w:ascii="Menlo" w:hAnsi="Menlo" w:cs="Menlo"/>
+          <w:color w:val="A9B7C6"/>
+        </w:rPr>
+        <w:br/>
+        <w:t>&gt;&gt;&gt;&gt;Basic Block: %16===============================</w:t>
+      </w:r>
+      <w:r>
+        <w:rPr>
+          <w:rFonts w:ascii="Menlo" w:hAnsi="Menlo" w:cs="Menlo"/>
+          <w:color w:val="A9B7C6"/>
+        </w:rPr>
+        <w:br/>
+        <w:t xml:space="preserve">  %a = alloca i32, align 4  -&gt; -2-6</w:t>
+      </w:r>
+      <w:r>
+        <w:rPr>
+          <w:rFonts w:ascii="Menlo" w:hAnsi="Menlo" w:cs="Menlo"/>
+          <w:color w:val="A9B7C6"/>
+        </w:rPr>
+        <w:br/>
+        <w:t xml:space="preserve">  %b = alloca i32, align 4  -&gt; 5-5</w:t>
+      </w:r>
+      <w:r>
+        <w:rPr>
+          <w:rFonts w:ascii="Menlo" w:hAnsi="Menlo" w:cs="Menlo"/>
+          <w:color w:val="A9B7C6"/>
+        </w:rPr>
+        <w:br/>
+        <w:t xml:space="preserve">  %x = alloca i32, align 4  -&gt; -2-INF_POS</w:t>
+      </w:r>
+      <w:r>
+        <w:rPr>
+          <w:rFonts w:ascii="Menlo" w:hAnsi="Menlo" w:cs="Menlo"/>
+          <w:color w:val="A9B7C6"/>
+        </w:rPr>
+        <w:br/>
+        <w:t xml:space="preserve">  %y = alloca i32, align 4  -&gt; 1-5</w:t>
+      </w:r>
+      <w:r>
+        <w:rPr>
+          <w:rFonts w:ascii="Menlo" w:hAnsi="Menlo" w:cs="Menlo"/>
+          <w:color w:val="A9B7C6"/>
+        </w:rPr>
+        <w:br/>
+        <w:t xml:space="preserve">  %N = alloca i32, align 4  -&gt; INF_NEG-INF_POS</w:t>
+      </w:r>
+      <w:r>
+        <w:rPr>
+          <w:rFonts w:ascii="Menlo" w:hAnsi="Menlo" w:cs="Menlo"/>
+          <w:color w:val="A9B7C6"/>
+        </w:rPr>
+        <w:br/>
+        <w:t xml:space="preserve">  %i = alloca i32, align 4  -&gt; 1-INF_POS</w:t>
+      </w:r>
+      <w:r>
+        <w:rPr>
+          <w:rFonts w:ascii="Menlo" w:hAnsi="Menlo" w:cs="Menlo"/>
+          <w:color w:val="A9B7C6"/>
+        </w:rPr>
+        <w:br/>
+        <w:t>&gt;&gt;&gt;&gt;Basic Block: %19===============================</w:t>
+      </w:r>
+      <w:r>
+        <w:rPr>
+          <w:rFonts w:ascii="Menlo" w:hAnsi="Menlo" w:cs="Menlo"/>
+          <w:color w:val="A9B7C6"/>
+        </w:rPr>
+        <w:br/>
+        <w:t xml:space="preserve">  %a = alloca i32, align 4  -&gt; 6-6</w:t>
+      </w:r>
+      <w:r>
+        <w:rPr>
+          <w:rFonts w:ascii="Menlo" w:hAnsi="Menlo" w:cs="Menlo"/>
+          <w:color w:val="A9B7C6"/>
+        </w:rPr>
+        <w:br/>
+        <w:t xml:space="preserve">  %b = alloca i32, align 4  -&gt; 5-5</w:t>
+      </w:r>
+      <w:r>
+        <w:rPr>
+          <w:rFonts w:ascii="Menlo" w:hAnsi="Menlo" w:cs="Menlo"/>
+          <w:color w:val="A9B7C6"/>
+        </w:rPr>
+        <w:br/>
+        <w:t xml:space="preserve">  %x = alloca i32, align 4  -&gt; -2-INF_POS</w:t>
+      </w:r>
+      <w:r>
+        <w:rPr>
+          <w:rFonts w:ascii="Menlo" w:hAnsi="Menlo" w:cs="Menlo"/>
+          <w:color w:val="A9B7C6"/>
+        </w:rPr>
+        <w:br/>
+        <w:t xml:space="preserve">  %y = alloca i32, align 4  -&gt; 1-5</w:t>
+      </w:r>
+      <w:r>
+        <w:rPr>
+          <w:rFonts w:ascii="Menlo" w:hAnsi="Menlo" w:cs="Menlo"/>
+          <w:color w:val="A9B7C6"/>
+        </w:rPr>
+        <w:br/>
+        <w:t xml:space="preserve">  %N = alloca i32, align 4  -&gt; INF_NEG-INF_POS</w:t>
+      </w:r>
+      <w:r>
+        <w:rPr>
+          <w:rFonts w:ascii="Menlo" w:hAnsi="Menlo" w:cs="Menlo"/>
+          <w:color w:val="A9B7C6"/>
+        </w:rPr>
+        <w:br/>
+        <w:t xml:space="preserve">  %i = alloca i32, align 4  -&gt; 1-INF_POS</w:t>
+      </w:r>
+      <w:r>
+        <w:rPr>
+          <w:rFonts w:ascii="Menlo" w:hAnsi="Menlo" w:cs="Menlo"/>
+          <w:color w:val="A9B7C6"/>
+        </w:rPr>
+        <w:br/>
+        <w:t>&gt;&gt;&gt;&gt;Basic Block: %20===============================</w:t>
+      </w:r>
+      <w:r>
+        <w:rPr>
+          <w:rFonts w:ascii="Menlo" w:hAnsi="Menlo" w:cs="Menlo"/>
+          <w:color w:val="A9B7C6"/>
+        </w:rPr>
+        <w:br/>
+        <w:t>&gt;&gt;&gt;&gt;Basic Block: %21===============================</w:t>
+      </w:r>
+      <w:r>
+        <w:rPr>
+          <w:rFonts w:ascii="Menlo" w:hAnsi="Menlo" w:cs="Menlo"/>
+          <w:color w:val="A9B7C6"/>
+        </w:rPr>
+        <w:br/>
+        <w:t xml:space="preserve">  %a = alloca i32, align 4  -&gt; 6-6</w:t>
+      </w:r>
+      <w:r>
+        <w:rPr>
+          <w:rFonts w:ascii="Menlo" w:hAnsi="Menlo" w:cs="Menlo"/>
+          <w:color w:val="A9B7C6"/>
+        </w:rPr>
+        <w:br/>
+        <w:t xml:space="preserve">  %b = alloca i32, align 4  -&gt; 5-5</w:t>
+      </w:r>
+      <w:r>
+        <w:rPr>
+          <w:rFonts w:ascii="Menlo" w:hAnsi="Menlo" w:cs="Menlo"/>
+          <w:color w:val="A9B7C6"/>
+        </w:rPr>
+        <w:br/>
+        <w:t xml:space="preserve">  %x = alloca i32, align 4  -&gt; -2-INF_POS</w:t>
+      </w:r>
+      <w:r>
+        <w:rPr>
+          <w:rFonts w:ascii="Menlo" w:hAnsi="Menlo" w:cs="Menlo"/>
+          <w:color w:val="A9B7C6"/>
+        </w:rPr>
+        <w:br/>
+        <w:t xml:space="preserve">  %y = alloca i32, align 4  -&gt; 1-5</w:t>
+      </w:r>
+      <w:r>
+        <w:rPr>
+          <w:rFonts w:ascii="Menlo" w:hAnsi="Menlo" w:cs="Menlo"/>
+          <w:color w:val="A9B7C6"/>
+        </w:rPr>
+        <w:br/>
+        <w:t xml:space="preserve">  %N = alloca i32, align 4  -&gt; INF_NEG-INF_POS</w:t>
+      </w:r>
+      <w:r>
+        <w:rPr>
+          <w:rFonts w:ascii="Menlo" w:hAnsi="Menlo" w:cs="Menlo"/>
+          <w:color w:val="A9B7C6"/>
+        </w:rPr>
+        <w:br/>
+        <w:t xml:space="preserve">  %i = alloca i32, align 4  -&gt; 1-INF_POS</w:t>
+      </w:r>
+    </w:p>
+    <w:p>
+      <w:bookmarkStart w:id="0" w:name="_GoBack"/>
+      <w:bookmarkEnd w:id="0"/>
     </w:p>
     <w:sectPr>
       <w:pgSz w:w="11900" w:h="16840"/>
@@ -2074,6 +5813,474 @@
 <file path=word/numbering.xml><?xml version="1.0" encoding="utf-8"?>
 <w:numbering xmlns:wpc="http://schemas.microsoft.com/office/word/2010/wordprocessingCanvas" xmlns:mo="http://schemas.microsoft.com/office/mac/office/2008/main" xmlns:mc="http://schemas.openxmlformats.org/markup-compatibility/2006" xmlns:mv="urn:schemas-microsoft-com:mac:vml" xmlns:o="urn:schemas-microsoft-com:office:office" xmlns:r="http://schemas.openxmlformats.org/officeDocument/2006/relationships" xmlns:m="http://schemas.openxmlformats.org/officeDocument/2006/math" xmlns:v="urn:schemas-microsoft-com:vml" xmlns:wp14="http://schemas.microsoft.com/office/word/2010/wordprocessingDrawing" xmlns:wp="http://schemas.openxmlformats.org/drawingml/2006/wordprocessingDrawing" xmlns:w10="urn:schemas-microsoft-com:office:word" xmlns:w="http://schemas.openxmlformats.org/wordprocessingml/2006/main" xmlns:w14="http://schemas.microsoft.com/office/word/2010/wordml" xmlns:w15="http://schemas.microsoft.com/office/word/2012/wordml" xmlns:wpg="http://schemas.microsoft.com/office/word/2010/wordprocessingGroup" xmlns:wpi="http://schemas.microsoft.com/office/word/2010/wordprocessingInk" xmlns:wne="http://schemas.microsoft.com/office/word/2006/wordml" xmlns:wps="http://schemas.microsoft.com/office/word/2010/wordprocessingShape" mc:Ignorable="w14 w15 wp14">
   <w:abstractNum w:abstractNumId="0">
+    <w:nsid w:val="124A4419"/>
+    <w:multiLevelType w:val="hybridMultilevel"/>
+    <w:tmpl w:val="668C6DE0"/>
+    <w:lvl w:ilvl="0" w:tplc="08090001">
+      <w:start w:val="1"/>
+      <w:numFmt w:val="bullet"/>
+      <w:lvlText w:val=""/>
+      <w:lvlJc w:val="left"/>
+      <w:pPr>
+        <w:ind w:left="720" w:hanging="360"/>
+      </w:pPr>
+      <w:rPr>
+        <w:rFonts w:ascii="Symbol" w:hAnsi="Symbol" w:hint="default"/>
+      </w:rPr>
+    </w:lvl>
+    <w:lvl w:ilvl="1" w:tplc="08090003" w:tentative="1">
+      <w:start w:val="1"/>
+      <w:numFmt w:val="bullet"/>
+      <w:lvlText w:val="o"/>
+      <w:lvlJc w:val="left"/>
+      <w:pPr>
+        <w:ind w:left="1440" w:hanging="360"/>
+      </w:pPr>
+      <w:rPr>
+        <w:rFonts w:ascii="Courier New" w:hAnsi="Courier New" w:cs="Courier New" w:hint="default"/>
+      </w:rPr>
+    </w:lvl>
+    <w:lvl w:ilvl="2" w:tplc="08090005" w:tentative="1">
+      <w:start w:val="1"/>
+      <w:numFmt w:val="bullet"/>
+      <w:lvlText w:val=""/>
+      <w:lvlJc w:val="left"/>
+      <w:pPr>
+        <w:ind w:left="2160" w:hanging="360"/>
+      </w:pPr>
+      <w:rPr>
+        <w:rFonts w:ascii="Wingdings" w:hAnsi="Wingdings" w:hint="default"/>
+      </w:rPr>
+    </w:lvl>
+    <w:lvl w:ilvl="3" w:tplc="08090001" w:tentative="1">
+      <w:start w:val="1"/>
+      <w:numFmt w:val="bullet"/>
+      <w:lvlText w:val=""/>
+      <w:lvlJc w:val="left"/>
+      <w:pPr>
+        <w:ind w:left="2880" w:hanging="360"/>
+      </w:pPr>
+      <w:rPr>
+        <w:rFonts w:ascii="Symbol" w:hAnsi="Symbol" w:hint="default"/>
+      </w:rPr>
+    </w:lvl>
+    <w:lvl w:ilvl="4" w:tplc="08090003" w:tentative="1">
+      <w:start w:val="1"/>
+      <w:numFmt w:val="bullet"/>
+      <w:lvlText w:val="o"/>
+      <w:lvlJc w:val="left"/>
+      <w:pPr>
+        <w:ind w:left="3600" w:hanging="360"/>
+      </w:pPr>
+      <w:rPr>
+        <w:rFonts w:ascii="Courier New" w:hAnsi="Courier New" w:cs="Courier New" w:hint="default"/>
+      </w:rPr>
+    </w:lvl>
+    <w:lvl w:ilvl="5" w:tplc="08090005" w:tentative="1">
+      <w:start w:val="1"/>
+      <w:numFmt w:val="bullet"/>
+      <w:lvlText w:val=""/>
+      <w:lvlJc w:val="left"/>
+      <w:pPr>
+        <w:ind w:left="4320" w:hanging="360"/>
+      </w:pPr>
+      <w:rPr>
+        <w:rFonts w:ascii="Wingdings" w:hAnsi="Wingdings" w:hint="default"/>
+      </w:rPr>
+    </w:lvl>
+    <w:lvl w:ilvl="6" w:tplc="08090001" w:tentative="1">
+      <w:start w:val="1"/>
+      <w:numFmt w:val="bullet"/>
+      <w:lvlText w:val=""/>
+      <w:lvlJc w:val="left"/>
+      <w:pPr>
+        <w:ind w:left="5040" w:hanging="360"/>
+      </w:pPr>
+      <w:rPr>
+        <w:rFonts w:ascii="Symbol" w:hAnsi="Symbol" w:hint="default"/>
+      </w:rPr>
+    </w:lvl>
+    <w:lvl w:ilvl="7" w:tplc="08090003" w:tentative="1">
+      <w:start w:val="1"/>
+      <w:numFmt w:val="bullet"/>
+      <w:lvlText w:val="o"/>
+      <w:lvlJc w:val="left"/>
+      <w:pPr>
+        <w:ind w:left="5760" w:hanging="360"/>
+      </w:pPr>
+      <w:rPr>
+        <w:rFonts w:ascii="Courier New" w:hAnsi="Courier New" w:cs="Courier New" w:hint="default"/>
+      </w:rPr>
+    </w:lvl>
+    <w:lvl w:ilvl="8" w:tplc="08090005" w:tentative="1">
+      <w:start w:val="1"/>
+      <w:numFmt w:val="bullet"/>
+      <w:lvlText w:val=""/>
+      <w:lvlJc w:val="left"/>
+      <w:pPr>
+        <w:ind w:left="6480" w:hanging="360"/>
+      </w:pPr>
+      <w:rPr>
+        <w:rFonts w:ascii="Wingdings" w:hAnsi="Wingdings" w:hint="default"/>
+      </w:rPr>
+    </w:lvl>
+  </w:abstractNum>
+  <w:abstractNum w:abstractNumId="1">
+    <w:nsid w:val="2AE00FF3"/>
+    <w:multiLevelType w:val="hybridMultilevel"/>
+    <w:tmpl w:val="0090F1C8"/>
+    <w:lvl w:ilvl="0" w:tplc="08090001">
+      <w:start w:val="1"/>
+      <w:numFmt w:val="bullet"/>
+      <w:lvlText w:val=""/>
+      <w:lvlJc w:val="left"/>
+      <w:pPr>
+        <w:ind w:left="720" w:hanging="360"/>
+      </w:pPr>
+      <w:rPr>
+        <w:rFonts w:ascii="Symbol" w:hAnsi="Symbol" w:hint="default"/>
+      </w:rPr>
+    </w:lvl>
+    <w:lvl w:ilvl="1" w:tplc="08090003" w:tentative="1">
+      <w:start w:val="1"/>
+      <w:numFmt w:val="bullet"/>
+      <w:lvlText w:val="o"/>
+      <w:lvlJc w:val="left"/>
+      <w:pPr>
+        <w:ind w:left="1440" w:hanging="360"/>
+      </w:pPr>
+      <w:rPr>
+        <w:rFonts w:ascii="Courier New" w:hAnsi="Courier New" w:cs="Courier New" w:hint="default"/>
+      </w:rPr>
+    </w:lvl>
+    <w:lvl w:ilvl="2" w:tplc="08090005" w:tentative="1">
+      <w:start w:val="1"/>
+      <w:numFmt w:val="bullet"/>
+      <w:lvlText w:val=""/>
+      <w:lvlJc w:val="left"/>
+      <w:pPr>
+        <w:ind w:left="2160" w:hanging="360"/>
+      </w:pPr>
+      <w:rPr>
+        <w:rFonts w:ascii="Wingdings" w:hAnsi="Wingdings" w:hint="default"/>
+      </w:rPr>
+    </w:lvl>
+    <w:lvl w:ilvl="3" w:tplc="08090001" w:tentative="1">
+      <w:start w:val="1"/>
+      <w:numFmt w:val="bullet"/>
+      <w:lvlText w:val=""/>
+      <w:lvlJc w:val="left"/>
+      <w:pPr>
+        <w:ind w:left="2880" w:hanging="360"/>
+      </w:pPr>
+      <w:rPr>
+        <w:rFonts w:ascii="Symbol" w:hAnsi="Symbol" w:hint="default"/>
+      </w:rPr>
+    </w:lvl>
+    <w:lvl w:ilvl="4" w:tplc="08090003" w:tentative="1">
+      <w:start w:val="1"/>
+      <w:numFmt w:val="bullet"/>
+      <w:lvlText w:val="o"/>
+      <w:lvlJc w:val="left"/>
+      <w:pPr>
+        <w:ind w:left="3600" w:hanging="360"/>
+      </w:pPr>
+      <w:rPr>
+        <w:rFonts w:ascii="Courier New" w:hAnsi="Courier New" w:cs="Courier New" w:hint="default"/>
+      </w:rPr>
+    </w:lvl>
+    <w:lvl w:ilvl="5" w:tplc="08090005" w:tentative="1">
+      <w:start w:val="1"/>
+      <w:numFmt w:val="bullet"/>
+      <w:lvlText w:val=""/>
+      <w:lvlJc w:val="left"/>
+      <w:pPr>
+        <w:ind w:left="4320" w:hanging="360"/>
+      </w:pPr>
+      <w:rPr>
+        <w:rFonts w:ascii="Wingdings" w:hAnsi="Wingdings" w:hint="default"/>
+      </w:rPr>
+    </w:lvl>
+    <w:lvl w:ilvl="6" w:tplc="08090001" w:tentative="1">
+      <w:start w:val="1"/>
+      <w:numFmt w:val="bullet"/>
+      <w:lvlText w:val=""/>
+      <w:lvlJc w:val="left"/>
+      <w:pPr>
+        <w:ind w:left="5040" w:hanging="360"/>
+      </w:pPr>
+      <w:rPr>
+        <w:rFonts w:ascii="Symbol" w:hAnsi="Symbol" w:hint="default"/>
+      </w:rPr>
+    </w:lvl>
+    <w:lvl w:ilvl="7" w:tplc="08090003" w:tentative="1">
+      <w:start w:val="1"/>
+      <w:numFmt w:val="bullet"/>
+      <w:lvlText w:val="o"/>
+      <w:lvlJc w:val="left"/>
+      <w:pPr>
+        <w:ind w:left="5760" w:hanging="360"/>
+      </w:pPr>
+      <w:rPr>
+        <w:rFonts w:ascii="Courier New" w:hAnsi="Courier New" w:cs="Courier New" w:hint="default"/>
+      </w:rPr>
+    </w:lvl>
+    <w:lvl w:ilvl="8" w:tplc="08090005" w:tentative="1">
+      <w:start w:val="1"/>
+      <w:numFmt w:val="bullet"/>
+      <w:lvlText w:val=""/>
+      <w:lvlJc w:val="left"/>
+      <w:pPr>
+        <w:ind w:left="6480" w:hanging="360"/>
+      </w:pPr>
+      <w:rPr>
+        <w:rFonts w:ascii="Wingdings" w:hAnsi="Wingdings" w:hint="default"/>
+      </w:rPr>
+    </w:lvl>
+  </w:abstractNum>
+  <w:abstractNum w:abstractNumId="2">
+    <w:nsid w:val="2C52084E"/>
+    <w:multiLevelType w:val="multilevel"/>
+    <w:tmpl w:val="17DCB7BE"/>
+    <w:lvl w:ilvl="0">
+      <w:start w:val="1"/>
+      <w:numFmt w:val="decimal"/>
+      <w:lvlText w:val="%1."/>
+      <w:lvlJc w:val="left"/>
+      <w:pPr>
+        <w:ind w:left="720" w:hanging="360"/>
+      </w:pPr>
+      <w:rPr>
+        <w:rFonts w:hint="default"/>
+      </w:rPr>
+    </w:lvl>
+    <w:lvl w:ilvl="1">
+      <w:start w:val="1"/>
+      <w:numFmt w:val="decimal"/>
+      <w:isLgl/>
+      <w:lvlText w:val="%1.%2."/>
+      <w:lvlJc w:val="left"/>
+      <w:pPr>
+        <w:ind w:left="1080" w:hanging="360"/>
+      </w:pPr>
+      <w:rPr>
+        <w:rFonts w:hint="default"/>
+      </w:rPr>
+    </w:lvl>
+    <w:lvl w:ilvl="2">
+      <w:start w:val="1"/>
+      <w:numFmt w:val="decimal"/>
+      <w:isLgl/>
+      <w:lvlText w:val="%1.%2.%3."/>
+      <w:lvlJc w:val="left"/>
+      <w:pPr>
+        <w:ind w:left="1800" w:hanging="720"/>
+      </w:pPr>
+      <w:rPr>
+        <w:rFonts w:hint="default"/>
+      </w:rPr>
+    </w:lvl>
+    <w:lvl w:ilvl="3">
+      <w:start w:val="1"/>
+      <w:numFmt w:val="decimal"/>
+      <w:isLgl/>
+      <w:lvlText w:val="%1.%2.%3.%4."/>
+      <w:lvlJc w:val="left"/>
+      <w:pPr>
+        <w:ind w:left="2160" w:hanging="720"/>
+      </w:pPr>
+      <w:rPr>
+        <w:rFonts w:hint="default"/>
+      </w:rPr>
+    </w:lvl>
+    <w:lvl w:ilvl="4">
+      <w:start w:val="1"/>
+      <w:numFmt w:val="decimal"/>
+      <w:isLgl/>
+      <w:lvlText w:val="%1.%2.%3.%4.%5."/>
+      <w:lvlJc w:val="left"/>
+      <w:pPr>
+        <w:ind w:left="2880" w:hanging="1080"/>
+      </w:pPr>
+      <w:rPr>
+        <w:rFonts w:hint="default"/>
+      </w:rPr>
+    </w:lvl>
+    <w:lvl w:ilvl="5">
+      <w:start w:val="1"/>
+      <w:numFmt w:val="decimal"/>
+      <w:isLgl/>
+      <w:lvlText w:val="%1.%2.%3.%4.%5.%6."/>
+      <w:lvlJc w:val="left"/>
+      <w:pPr>
+        <w:ind w:left="3240" w:hanging="1080"/>
+      </w:pPr>
+      <w:rPr>
+        <w:rFonts w:hint="default"/>
+      </w:rPr>
+    </w:lvl>
+    <w:lvl w:ilvl="6">
+      <w:start w:val="1"/>
+      <w:numFmt w:val="decimal"/>
+      <w:isLgl/>
+      <w:lvlText w:val="%1.%2.%3.%4.%5.%6.%7."/>
+      <w:lvlJc w:val="left"/>
+      <w:pPr>
+        <w:ind w:left="3960" w:hanging="1440"/>
+      </w:pPr>
+      <w:rPr>
+        <w:rFonts w:hint="default"/>
+      </w:rPr>
+    </w:lvl>
+    <w:lvl w:ilvl="7">
+      <w:start w:val="1"/>
+      <w:numFmt w:val="decimal"/>
+      <w:isLgl/>
+      <w:lvlText w:val="%1.%2.%3.%4.%5.%6.%7.%8."/>
+      <w:lvlJc w:val="left"/>
+      <w:pPr>
+        <w:ind w:left="4320" w:hanging="1440"/>
+      </w:pPr>
+      <w:rPr>
+        <w:rFonts w:hint="default"/>
+      </w:rPr>
+    </w:lvl>
+    <w:lvl w:ilvl="8">
+      <w:start w:val="1"/>
+      <w:numFmt w:val="decimal"/>
+      <w:isLgl/>
+      <w:lvlText w:val="%1.%2.%3.%4.%5.%6.%7.%8.%9."/>
+      <w:lvlJc w:val="left"/>
+      <w:pPr>
+        <w:ind w:left="5040" w:hanging="1800"/>
+      </w:pPr>
+      <w:rPr>
+        <w:rFonts w:hint="default"/>
+      </w:rPr>
+    </w:lvl>
+  </w:abstractNum>
+  <w:abstractNum w:abstractNumId="3">
+    <w:nsid w:val="326911B4"/>
+    <w:multiLevelType w:val="multilevel"/>
+    <w:tmpl w:val="E77C32AC"/>
+    <w:lvl w:ilvl="0">
+      <w:start w:val="1"/>
+      <w:numFmt w:val="decimal"/>
+      <w:lvlText w:val="%1."/>
+      <w:lvlJc w:val="left"/>
+      <w:pPr>
+        <w:ind w:left="720" w:hanging="360"/>
+      </w:pPr>
+      <w:rPr>
+        <w:rFonts w:hint="default"/>
+      </w:rPr>
+    </w:lvl>
+    <w:lvl w:ilvl="1">
+      <w:start w:val="1"/>
+      <w:numFmt w:val="decimal"/>
+      <w:isLgl/>
+      <w:lvlText w:val="%1.%2."/>
+      <w:lvlJc w:val="left"/>
+      <w:pPr>
+        <w:ind w:left="1080" w:hanging="360"/>
+      </w:pPr>
+      <w:rPr>
+        <w:rFonts w:hint="default"/>
+      </w:rPr>
+    </w:lvl>
+    <w:lvl w:ilvl="2">
+      <w:start w:val="1"/>
+      <w:numFmt w:val="decimal"/>
+      <w:isLgl/>
+      <w:lvlText w:val="%1.%2.%3."/>
+      <w:lvlJc w:val="left"/>
+      <w:pPr>
+        <w:ind w:left="1800" w:hanging="720"/>
+      </w:pPr>
+      <w:rPr>
+        <w:rFonts w:hint="default"/>
+      </w:rPr>
+    </w:lvl>
+    <w:lvl w:ilvl="3">
+      <w:start w:val="1"/>
+      <w:numFmt w:val="decimal"/>
+      <w:isLgl/>
+      <w:lvlText w:val="%1.%2.%3.%4."/>
+      <w:lvlJc w:val="left"/>
+      <w:pPr>
+        <w:ind w:left="2160" w:hanging="720"/>
+      </w:pPr>
+      <w:rPr>
+        <w:rFonts w:hint="default"/>
+      </w:rPr>
+    </w:lvl>
+    <w:lvl w:ilvl="4">
+      <w:start w:val="1"/>
+      <w:numFmt w:val="decimal"/>
+      <w:isLgl/>
+      <w:lvlText w:val="%1.%2.%3.%4.%5."/>
+      <w:lvlJc w:val="left"/>
+      <w:pPr>
+        <w:ind w:left="2880" w:hanging="1080"/>
+      </w:pPr>
+      <w:rPr>
+        <w:rFonts w:hint="default"/>
+      </w:rPr>
+    </w:lvl>
+    <w:lvl w:ilvl="5">
+      <w:start w:val="1"/>
+      <w:numFmt w:val="decimal"/>
+      <w:isLgl/>
+      <w:lvlText w:val="%1.%2.%3.%4.%5.%6."/>
+      <w:lvlJc w:val="left"/>
+      <w:pPr>
+        <w:ind w:left="3240" w:hanging="1080"/>
+      </w:pPr>
+      <w:rPr>
+        <w:rFonts w:hint="default"/>
+      </w:rPr>
+    </w:lvl>
+    <w:lvl w:ilvl="6">
+      <w:start w:val="1"/>
+      <w:numFmt w:val="decimal"/>
+      <w:isLgl/>
+      <w:lvlText w:val="%1.%2.%3.%4.%5.%6.%7."/>
+      <w:lvlJc w:val="left"/>
+      <w:pPr>
+        <w:ind w:left="3960" w:hanging="1440"/>
+      </w:pPr>
+      <w:rPr>
+        <w:rFonts w:hint="default"/>
+      </w:rPr>
+    </w:lvl>
+    <w:lvl w:ilvl="7">
+      <w:start w:val="1"/>
+      <w:numFmt w:val="decimal"/>
+      <w:isLgl/>
+      <w:lvlText w:val="%1.%2.%3.%4.%5.%6.%7.%8."/>
+      <w:lvlJc w:val="left"/>
+      <w:pPr>
+        <w:ind w:left="4320" w:hanging="1440"/>
+      </w:pPr>
+      <w:rPr>
+        <w:rFonts w:hint="default"/>
+      </w:rPr>
+    </w:lvl>
+    <w:lvl w:ilvl="8">
+      <w:start w:val="1"/>
+      <w:numFmt w:val="decimal"/>
+      <w:isLgl/>
+      <w:lvlText w:val="%1.%2.%3.%4.%5.%6.%7.%8.%9."/>
+      <w:lvlJc w:val="left"/>
+      <w:pPr>
+        <w:ind w:left="5040" w:hanging="1800"/>
+      </w:pPr>
+      <w:rPr>
+        <w:rFonts w:hint="default"/>
+      </w:rPr>
+    </w:lvl>
+  </w:abstractNum>
+  <w:abstractNum w:abstractNumId="4">
     <w:nsid w:val="461A1FCD"/>
     <w:multiLevelType w:val="hybridMultilevel"/>
     <w:tmpl w:val="2D242CD6"/>
@@ -2162,7 +6369,7 @@
       </w:pPr>
     </w:lvl>
   </w:abstractNum>
-  <w:abstractNum w:abstractNumId="1">
+  <w:abstractNum w:abstractNumId="5">
     <w:nsid w:val="4E0A21EC"/>
     <w:multiLevelType w:val="hybridMultilevel"/>
     <w:tmpl w:val="E268496E"/>
@@ -2251,7 +6458,120 @@
       </w:pPr>
     </w:lvl>
   </w:abstractNum>
-  <w:abstractNum w:abstractNumId="2">
+  <w:abstractNum w:abstractNumId="6">
+    <w:nsid w:val="51171390"/>
+    <w:multiLevelType w:val="hybridMultilevel"/>
+    <w:tmpl w:val="5B54176E"/>
+    <w:lvl w:ilvl="0" w:tplc="08090001">
+      <w:start w:val="1"/>
+      <w:numFmt w:val="bullet"/>
+      <w:lvlText w:val=""/>
+      <w:lvlJc w:val="left"/>
+      <w:pPr>
+        <w:ind w:left="720" w:hanging="360"/>
+      </w:pPr>
+      <w:rPr>
+        <w:rFonts w:ascii="Symbol" w:hAnsi="Symbol" w:hint="default"/>
+      </w:rPr>
+    </w:lvl>
+    <w:lvl w:ilvl="1" w:tplc="08090003" w:tentative="1">
+      <w:start w:val="1"/>
+      <w:numFmt w:val="bullet"/>
+      <w:lvlText w:val="o"/>
+      <w:lvlJc w:val="left"/>
+      <w:pPr>
+        <w:ind w:left="1440" w:hanging="360"/>
+      </w:pPr>
+      <w:rPr>
+        <w:rFonts w:ascii="Courier New" w:hAnsi="Courier New" w:cs="Courier New" w:hint="default"/>
+      </w:rPr>
+    </w:lvl>
+    <w:lvl w:ilvl="2" w:tplc="08090005" w:tentative="1">
+      <w:start w:val="1"/>
+      <w:numFmt w:val="bullet"/>
+      <w:lvlText w:val=""/>
+      <w:lvlJc w:val="left"/>
+      <w:pPr>
+        <w:ind w:left="2160" w:hanging="360"/>
+      </w:pPr>
+      <w:rPr>
+        <w:rFonts w:ascii="Wingdings" w:hAnsi="Wingdings" w:hint="default"/>
+      </w:rPr>
+    </w:lvl>
+    <w:lvl w:ilvl="3" w:tplc="08090001" w:tentative="1">
+      <w:start w:val="1"/>
+      <w:numFmt w:val="bullet"/>
+      <w:lvlText w:val=""/>
+      <w:lvlJc w:val="left"/>
+      <w:pPr>
+        <w:ind w:left="2880" w:hanging="360"/>
+      </w:pPr>
+      <w:rPr>
+        <w:rFonts w:ascii="Symbol" w:hAnsi="Symbol" w:hint="default"/>
+      </w:rPr>
+    </w:lvl>
+    <w:lvl w:ilvl="4" w:tplc="08090003" w:tentative="1">
+      <w:start w:val="1"/>
+      <w:numFmt w:val="bullet"/>
+      <w:lvlText w:val="o"/>
+      <w:lvlJc w:val="left"/>
+      <w:pPr>
+        <w:ind w:left="3600" w:hanging="360"/>
+      </w:pPr>
+      <w:rPr>
+        <w:rFonts w:ascii="Courier New" w:hAnsi="Courier New" w:cs="Courier New" w:hint="default"/>
+      </w:rPr>
+    </w:lvl>
+    <w:lvl w:ilvl="5" w:tplc="08090005" w:tentative="1">
+      <w:start w:val="1"/>
+      <w:numFmt w:val="bullet"/>
+      <w:lvlText w:val=""/>
+      <w:lvlJc w:val="left"/>
+      <w:pPr>
+        <w:ind w:left="4320" w:hanging="360"/>
+      </w:pPr>
+      <w:rPr>
+        <w:rFonts w:ascii="Wingdings" w:hAnsi="Wingdings" w:hint="default"/>
+      </w:rPr>
+    </w:lvl>
+    <w:lvl w:ilvl="6" w:tplc="08090001" w:tentative="1">
+      <w:start w:val="1"/>
+      <w:numFmt w:val="bullet"/>
+      <w:lvlText w:val=""/>
+      <w:lvlJc w:val="left"/>
+      <w:pPr>
+        <w:ind w:left="5040" w:hanging="360"/>
+      </w:pPr>
+      <w:rPr>
+        <w:rFonts w:ascii="Symbol" w:hAnsi="Symbol" w:hint="default"/>
+      </w:rPr>
+    </w:lvl>
+    <w:lvl w:ilvl="7" w:tplc="08090003" w:tentative="1">
+      <w:start w:val="1"/>
+      <w:numFmt w:val="bullet"/>
+      <w:lvlText w:val="o"/>
+      <w:lvlJc w:val="left"/>
+      <w:pPr>
+        <w:ind w:left="5760" w:hanging="360"/>
+      </w:pPr>
+      <w:rPr>
+        <w:rFonts w:ascii="Courier New" w:hAnsi="Courier New" w:cs="Courier New" w:hint="default"/>
+      </w:rPr>
+    </w:lvl>
+    <w:lvl w:ilvl="8" w:tplc="08090005" w:tentative="1">
+      <w:start w:val="1"/>
+      <w:numFmt w:val="bullet"/>
+      <w:lvlText w:val=""/>
+      <w:lvlJc w:val="left"/>
+      <w:pPr>
+        <w:ind w:left="6480" w:hanging="360"/>
+      </w:pPr>
+      <w:rPr>
+        <w:rFonts w:ascii="Wingdings" w:hAnsi="Wingdings" w:hint="default"/>
+      </w:rPr>
+    </w:lvl>
+  </w:abstractNum>
+  <w:abstractNum w:abstractNumId="7">
     <w:nsid w:val="6A603A26"/>
     <w:multiLevelType w:val="hybridMultilevel"/>
     <w:tmpl w:val="81AAE702"/>
@@ -2340,7 +6660,7 @@
       </w:pPr>
     </w:lvl>
   </w:abstractNum>
-  <w:abstractNum w:abstractNumId="3">
+  <w:abstractNum w:abstractNumId="8">
     <w:nsid w:val="753833EB"/>
     <w:multiLevelType w:val="hybridMultilevel"/>
     <w:tmpl w:val="3C1ECD88"/>
@@ -2454,7 +6774,7 @@
       </w:rPr>
     </w:lvl>
   </w:abstractNum>
-  <w:abstractNum w:abstractNumId="4">
+  <w:abstractNum w:abstractNumId="9">
     <w:nsid w:val="7F384C79"/>
     <w:multiLevelType w:val="hybridMultilevel"/>
     <w:tmpl w:val="48C4E594"/>
@@ -2544,19 +6864,34 @@
     </w:lvl>
   </w:abstractNum>
   <w:num w:numId="1">
-    <w:abstractNumId w:val="2"/>
+    <w:abstractNumId w:val="7"/>
   </w:num>
   <w:num w:numId="2">
+    <w:abstractNumId w:val="5"/>
+  </w:num>
+  <w:num w:numId="3">
+    <w:abstractNumId w:val="4"/>
+  </w:num>
+  <w:num w:numId="4">
+    <w:abstractNumId w:val="8"/>
+  </w:num>
+  <w:num w:numId="5">
+    <w:abstractNumId w:val="9"/>
+  </w:num>
+  <w:num w:numId="6">
     <w:abstractNumId w:val="1"/>
   </w:num>
-  <w:num w:numId="3">
+  <w:num w:numId="7">
+    <w:abstractNumId w:val="6"/>
+  </w:num>
+  <w:num w:numId="8">
     <w:abstractNumId w:val="0"/>
   </w:num>
-  <w:num w:numId="4">
+  <w:num w:numId="9">
     <w:abstractNumId w:val="3"/>
   </w:num>
-  <w:num w:numId="5">
-    <w:abstractNumId w:val="4"/>
+  <w:num w:numId="10">
+    <w:abstractNumId w:val="2"/>
   </w:num>
 </w:numbering>
 </file>
@@ -2959,14 +7294,14 @@
   <w:style w:type="paragraph" w:default="1" w:styleId="Normal">
     <w:name w:val="Normal"/>
     <w:qFormat/>
-    <w:rsid w:val="00FC3BE1"/>
+    <w:rsid w:val="00FD7BAA"/>
     <w:pPr>
       <w:keepNext/>
       <w:keepLines/>
       <w:tabs>
         <w:tab w:val="left" w:pos="0"/>
       </w:tabs>
-      <w:spacing w:before="40"/>
+      <w:spacing w:before="160" w:after="120"/>
       <w:jc w:val="both"/>
       <w:outlineLvl w:val="2"/>
     </w:pPr>
@@ -3025,6 +7360,44 @@
     <w:rPr>
       <w:rFonts w:eastAsiaTheme="majorEastAsia" w:cstheme="majorBidi"/>
       <w:color w:val="1F4D78" w:themeColor="accent1" w:themeShade="7F"/>
+    </w:rPr>
+  </w:style>
+  <w:style w:type="paragraph" w:styleId="Heading4">
+    <w:name w:val="heading 4"/>
+    <w:basedOn w:val="Normal"/>
+    <w:next w:val="Normal"/>
+    <w:link w:val="Heading4Char"/>
+    <w:uiPriority w:val="9"/>
+    <w:unhideWhenUsed/>
+    <w:qFormat/>
+    <w:rsid w:val="00970B3B"/>
+    <w:pPr>
+      <w:spacing w:before="40" w:after="0"/>
+      <w:outlineLvl w:val="3"/>
+    </w:pPr>
+    <w:rPr>
+      <w:rFonts w:eastAsiaTheme="majorEastAsia" w:cstheme="majorBidi"/>
+      <w:i/>
+      <w:iCs/>
+      <w:color w:val="2E74B5" w:themeColor="accent1" w:themeShade="BF"/>
+    </w:rPr>
+  </w:style>
+  <w:style w:type="paragraph" w:styleId="Heading5">
+    <w:name w:val="heading 5"/>
+    <w:basedOn w:val="Normal"/>
+    <w:next w:val="Normal"/>
+    <w:link w:val="Heading5Char"/>
+    <w:uiPriority w:val="9"/>
+    <w:unhideWhenUsed/>
+    <w:qFormat/>
+    <w:rsid w:val="00A02EF0"/>
+    <w:pPr>
+      <w:spacing w:before="40" w:after="0"/>
+      <w:outlineLvl w:val="4"/>
+    </w:pPr>
+    <w:rPr>
+      <w:rFonts w:eastAsiaTheme="majorEastAsia" w:cstheme="majorBidi"/>
+      <w:color w:val="2E74B5" w:themeColor="accent1" w:themeShade="BF"/>
     </w:rPr>
   </w:style>
   <w:style w:type="character" w:default="1" w:styleId="DefaultParagraphFont">
@@ -3161,6 +7534,85 @@
       <w:color w:val="44546A" w:themeColor="text2"/>
       <w:sz w:val="18"/>
       <w:szCs w:val="18"/>
+    </w:rPr>
+  </w:style>
+  <w:style w:type="character" w:customStyle="1" w:styleId="Heading4Char">
+    <w:name w:val="Heading 4 Char"/>
+    <w:basedOn w:val="DefaultParagraphFont"/>
+    <w:link w:val="Heading4"/>
+    <w:uiPriority w:val="9"/>
+    <w:rsid w:val="00970B3B"/>
+    <w:rPr>
+      <w:rFonts w:asciiTheme="majorHAnsi" w:eastAsiaTheme="majorEastAsia" w:hAnsiTheme="majorHAnsi" w:cstheme="majorBidi"/>
+      <w:i/>
+      <w:iCs/>
+      <w:color w:val="2E74B5" w:themeColor="accent1" w:themeShade="BF"/>
+      <w:lang w:eastAsia="zh-CN"/>
+    </w:rPr>
+  </w:style>
+  <w:style w:type="paragraph" w:styleId="HTMLPreformatted">
+    <w:name w:val="HTML Preformatted"/>
+    <w:basedOn w:val="Normal"/>
+    <w:link w:val="HTMLPreformattedChar"/>
+    <w:uiPriority w:val="99"/>
+    <w:unhideWhenUsed/>
+    <w:rsid w:val="00FE3B5A"/>
+    <w:pPr>
+      <w:keepNext w:val="0"/>
+      <w:keepLines w:val="0"/>
+      <w:tabs>
+        <w:tab w:val="clear" w:pos="0"/>
+        <w:tab w:val="left" w:pos="916"/>
+        <w:tab w:val="left" w:pos="1832"/>
+        <w:tab w:val="left" w:pos="2748"/>
+        <w:tab w:val="left" w:pos="3664"/>
+        <w:tab w:val="left" w:pos="4580"/>
+        <w:tab w:val="left" w:pos="5496"/>
+        <w:tab w:val="left" w:pos="6412"/>
+        <w:tab w:val="left" w:pos="7328"/>
+        <w:tab w:val="left" w:pos="8244"/>
+        <w:tab w:val="left" w:pos="9160"/>
+        <w:tab w:val="left" w:pos="10076"/>
+        <w:tab w:val="left" w:pos="10992"/>
+        <w:tab w:val="left" w:pos="11908"/>
+        <w:tab w:val="left" w:pos="12824"/>
+        <w:tab w:val="left" w:pos="13740"/>
+        <w:tab w:val="left" w:pos="14656"/>
+      </w:tabs>
+      <w:spacing w:before="0" w:after="0"/>
+      <w:jc w:val="left"/>
+      <w:outlineLvl w:val="9"/>
+    </w:pPr>
+    <w:rPr>
+      <w:rFonts w:ascii="Courier New" w:hAnsi="Courier New" w:cs="Courier New"/>
+      <w:sz w:val="20"/>
+      <w:szCs w:val="20"/>
+      <w:lang w:val="en-GB" w:eastAsia="en-GB"/>
+    </w:rPr>
+  </w:style>
+  <w:style w:type="character" w:customStyle="1" w:styleId="HTMLPreformattedChar">
+    <w:name w:val="HTML Preformatted Char"/>
+    <w:basedOn w:val="DefaultParagraphFont"/>
+    <w:link w:val="HTMLPreformatted"/>
+    <w:uiPriority w:val="99"/>
+    <w:rsid w:val="00FE3B5A"/>
+    <w:rPr>
+      <w:rFonts w:ascii="Courier New" w:hAnsi="Courier New" w:cs="Courier New"/>
+      <w:sz w:val="20"/>
+      <w:szCs w:val="20"/>
+      <w:lang w:val="en-GB" w:eastAsia="en-GB"/>
+    </w:rPr>
+  </w:style>
+  <w:style w:type="character" w:customStyle="1" w:styleId="Heading5Char">
+    <w:name w:val="Heading 5 Char"/>
+    <w:basedOn w:val="DefaultParagraphFont"/>
+    <w:link w:val="Heading5"/>
+    <w:uiPriority w:val="9"/>
+    <w:rsid w:val="00A02EF0"/>
+    <w:rPr>
+      <w:rFonts w:asciiTheme="majorHAnsi" w:eastAsiaTheme="majorEastAsia" w:hAnsiTheme="majorHAnsi" w:cstheme="majorBidi"/>
+      <w:color w:val="2E74B5" w:themeColor="accent1" w:themeShade="BF"/>
+      <w:lang w:eastAsia="zh-CN"/>
     </w:rPr>
   </w:style>
 </w:styles>
